--- a/Docs/Tóth_Krisztián_Önálló_labor.docx
+++ b/Docs/Tóth_Krisztián_Önálló_labor.docx
@@ -136,7 +136,29 @@
           <w:color w:val="393E56"/>
           <w:spacing w:val="20"/>
         </w:rPr>
-        <w:t>9400 Sopron, Bajcsy-Zs. u. 4.</w:t>
+        <w:t>9400 Sopron, Bajcsy-</w:t>
+      </w:r>
+      <w:proofErr w:type="spellStart"/>
+      <w:r>
+        <w:rPr>
+          <w:rFonts w:ascii="Calibri" w:hAnsi="Calibri"/>
+          <w:b/>
+          <w:bCs/>
+          <w:color w:val="393E56"/>
+          <w:spacing w:val="20"/>
+        </w:rPr>
+        <w:t>Zs</w:t>
+      </w:r>
+      <w:proofErr w:type="spellEnd"/>
+      <w:r>
+        <w:rPr>
+          <w:rFonts w:ascii="Calibri" w:hAnsi="Calibri"/>
+          <w:b/>
+          <w:bCs/>
+          <w:color w:val="393E56"/>
+          <w:spacing w:val="20"/>
+        </w:rPr>
+        <w:t>. u. 4.</w:t>
       </w:r>
     </w:p>
     <w:p>
@@ -213,12 +235,21 @@
         </w:rPr>
         <w:tab/>
       </w:r>
+      <w:proofErr w:type="spellStart"/>
       <w:r>
         <w:rPr>
           <w:rFonts w:ascii="Times New Roman" w:hAnsi="Times New Roman"/>
           <w:sz w:val="24"/>
         </w:rPr>
-        <w:t xml:space="preserve">neptun kód: </w:t>
+        <w:t>neptun</w:t>
+      </w:r>
+      <w:proofErr w:type="spellEnd"/>
+      <w:r>
+        <w:rPr>
+          <w:rFonts w:ascii="Times New Roman" w:hAnsi="Times New Roman"/>
+          <w:sz w:val="24"/>
+        </w:rPr>
+        <w:t xml:space="preserve"> kód: </w:t>
       </w:r>
       <w:r>
         <w:rPr>
@@ -257,7 +288,25 @@
           <w:b/>
           <w:sz w:val="24"/>
         </w:rPr>
-        <w:t>Visszáru feladatokat támogató modul fejlesztése és illesztése Microsoft Dynamics 365 Business Central rendszerhez</w:t>
+        <w:t xml:space="preserve">Visszáru feladatokat támogató modul fejlesztése és illesztése Microsoft Dynamics 365 Business </w:t>
+      </w:r>
+      <w:proofErr w:type="spellStart"/>
+      <w:r>
+        <w:rPr>
+          <w:rFonts w:ascii="Times New Roman" w:hAnsi="Times New Roman"/>
+          <w:b/>
+          <w:sz w:val="24"/>
+        </w:rPr>
+        <w:t>Central</w:t>
+      </w:r>
+      <w:proofErr w:type="spellEnd"/>
+      <w:r>
+        <w:rPr>
+          <w:rFonts w:ascii="Times New Roman" w:hAnsi="Times New Roman"/>
+          <w:b/>
+          <w:sz w:val="24"/>
+        </w:rPr>
+        <w:t xml:space="preserve"> rendszerhez</w:t>
       </w:r>
       <w:r>
         <w:rPr>
@@ -477,7 +526,23 @@
           <w:rFonts w:ascii="Times New Roman" w:hAnsi="Times New Roman"/>
           <w:sz w:val="24"/>
         </w:rPr>
-        <w:t xml:space="preserve">Kijelentem továbbá, hogy a dolgozat készítése során az önálló munka kitétel tekintetében a konzulenst illetve a feladatot kiadó oktatót </w:t>
+        <w:t xml:space="preserve">Kijelentem továbbá, hogy a dolgozat készítése során az önálló munka kitétel tekintetében a </w:t>
+      </w:r>
+      <w:proofErr w:type="gramStart"/>
+      <w:r>
+        <w:rPr>
+          <w:rFonts w:ascii="Times New Roman" w:hAnsi="Times New Roman"/>
+          <w:sz w:val="24"/>
+        </w:rPr>
+        <w:t>konzulenst</w:t>
+      </w:r>
+      <w:proofErr w:type="gramEnd"/>
+      <w:r>
+        <w:rPr>
+          <w:rFonts w:ascii="Times New Roman" w:hAnsi="Times New Roman"/>
+          <w:sz w:val="24"/>
+        </w:rPr>
+        <w:t xml:space="preserve"> illetve a feladatot kiadó oktatót </w:t>
       </w:r>
       <w:r>
         <w:rPr>
@@ -591,7 +656,23 @@
           <w:rFonts w:ascii="Times New Roman" w:hAnsi="Times New Roman"/>
           <w:sz w:val="24"/>
         </w:rPr>
-        <w:t>Sopron, 20……..</w:t>
+        <w:t>Sopron, 20</w:t>
+      </w:r>
+      <w:proofErr w:type="gramStart"/>
+      <w:r>
+        <w:rPr>
+          <w:rFonts w:ascii="Times New Roman" w:hAnsi="Times New Roman"/>
+          <w:sz w:val="24"/>
+        </w:rPr>
+        <w:t>…….</w:t>
+      </w:r>
+      <w:proofErr w:type="gramEnd"/>
+      <w:r>
+        <w:rPr>
+          <w:rFonts w:ascii="Times New Roman" w:hAnsi="Times New Roman"/>
+          <w:sz w:val="24"/>
+        </w:rPr>
+        <w:t>.</w:t>
       </w:r>
     </w:p>
     <w:p>
@@ -3437,14 +3518,46 @@
           <w:sz w:val="24"/>
           <w:szCs w:val="24"/>
         </w:rPr>
-        <w:t>Az ERP az adott vállalatnál felmerülő valamennyi információfeldolgozást és az egész vállalatra kiterjedő integrációt megvalósító, egységes információs rendszer. Régebben egy vállalatnál mindegyik osztály „külön” életet élt, kevesebb volt az iteráció az egyes osztályok között, más volt a munkakörnyezet és más informatikai megoldásokat használtak. Egymástól működő rendszerek alakultak ki melyek a vállalat működésének egy-egy részterületét támogatták (gyártás, munkaügy, könyvelés stb.). Az ERP rendszer az egyes területeken keletkező adatok gyűjtését, tárolását, kezelését, feldolgozását és értelmezését teszi lehetővé összvállalati, vagy akár vállalatcsoporti szinteken is. Egy ERP szoftver nyomon követi a szervezet erőforrásait, mint például az emberi erőforrás, készletek, alapanyagokat, megrendeléseket, költségeket is. Megkönnyíti az információ áramlást a belső és akár a külső szereplők között.</w:t>
-      </w:r>
-      <w:r>
-        <w:rPr>
-          <w:sz w:val="24"/>
-          <w:szCs w:val="24"/>
-        </w:rPr>
-        <w:t xml:space="preserve"> Első találkozásom az ERP rendszerekkel a vállal átirányítási rendszerek 1 során történt. Itt az alapokat sikerült elsajátítani. A gyakorlatokon a Microsoft NAV-val foglalkoztunk. A szakmai gyakorlatom során pedig egy régebbi SAP rendszerrel volt szerencsém találkozni, így betekintést nyerhettem egy multinacionális vállalat mögött álló ERP rendszer összetettségére és arra, hogy mekkora hatással bír egy ilyen rendszer, ez felkeltette az érdeklődésem a téma iránt és motivált az, hogy ezzel foglalkozzam az önálló labor tárgy, valamint később szagdolgozat szintjén is. A célom az önálló labor tárgy keretein belül, hogy a jelenlegi tudásom kibővítve új ismereteket szerezzek, amiket a jövőben is fel tudok használni, ezért is döntöttem a Microsoft Dynamics 365 mellett. Célom továbbá az, hogy megismerjem az AL programozási nyelvet és annak használatát. A Microsoft Dynamics 365 2016-ban jelent meg ez még a jelenlegi gyors iramot diktáló felhő alapú világban is fiatalnak számít tehát jelenleg is megéri ezzel foglalkozni. Eddigi tanulmányaim során rengeteg programozási nyelven ismerkedtem meg viszont még nem volt szerencsém ebben a programozási nyelvben dolgozni ez is egy új ismeret lesz a számomra. A végső cél egy olyan modul fejlesztése lenne, ami megkönnyít a visszáruk kezelését. A modulnak le kell tudnia szűkíteni a lehetséges visszárukat a megadott paraméterek alapján. </w:t>
+        <w:t xml:space="preserve">Az ERP az adott vállalatnál felmerülő valamennyi információfeldolgozást és az egész vállalatra kiterjedő integrációt megvalósító, egységes információs rendszer. Régebben egy vállalatnál mindegyik osztály „külön” életet élt, kevesebb volt az iteráció az egyes osztályok között, más volt a munkakörnyezet és más informatikai megoldásokat használtak. Egymástól működő rendszerek alakultak ki melyek a vállalat működésének egy-egy részterületét támogatták (gyártás, munkaügy, könyvelés stb.). Az ERP rendszer az egyes területeken keletkező adatok gyűjtését, tárolását, kezelését, feldolgozását és értelmezését teszi lehetővé </w:t>
+      </w:r>
+      <w:proofErr w:type="spellStart"/>
+      <w:r>
+        <w:rPr>
+          <w:sz w:val="24"/>
+          <w:szCs w:val="24"/>
+        </w:rPr>
+        <w:t>összvállalati</w:t>
+      </w:r>
+      <w:proofErr w:type="spellEnd"/>
+      <w:r>
+        <w:rPr>
+          <w:sz w:val="24"/>
+          <w:szCs w:val="24"/>
+        </w:rPr>
+        <w:t>, vagy akár vállalatcsoporti szinteken is. Egy ERP szoftver nyomon követi a szervezet erőforrásait, mint például az emberi erőforrás, készletek, alapanyagokat, megrendeléseket, költségeket is. Megkönnyíti az információ áramlást a belső és akár a külső szereplők között.</w:t>
+      </w:r>
+      <w:r>
+        <w:rPr>
+          <w:sz w:val="24"/>
+          <w:szCs w:val="24"/>
+        </w:rPr>
+        <w:t xml:space="preserve"> Első találkozásom az ERP rendszerekkel a vállal átirányítási rendszerek 1 során történt. Itt az alapokat sikerült elsajátítani. A gyakorlatokon a Microsoft NAV-</w:t>
+      </w:r>
+      <w:proofErr w:type="spellStart"/>
+      <w:r>
+        <w:rPr>
+          <w:sz w:val="24"/>
+          <w:szCs w:val="24"/>
+        </w:rPr>
+        <w:t>val</w:t>
+      </w:r>
+      <w:proofErr w:type="spellEnd"/>
+      <w:r>
+        <w:rPr>
+          <w:sz w:val="24"/>
+          <w:szCs w:val="24"/>
+        </w:rPr>
+        <w:t xml:space="preserve"> foglalkoztunk. A szakmai gyakorlatom során pedig egy régebbi SAP rendszerrel volt szerencsém találkozni, így betekintést nyerhettem egy multinacionális vállalat mögött álló ERP rendszer összetettségére és arra, hogy mekkora hatással bír egy ilyen rendszer, ez felkeltette az érdeklődésem a téma iránt és motivált az, hogy ezzel foglalkozzam az önálló labor tárgy, valamint később szagdolgozat szintjén is. A célom az önálló labor tárgy keretein belül, hogy a jelenlegi tudásom kibővítve új ismereteket szerezzek, amiket a jövőben is fel tudok használni, ezért is döntöttem a Microsoft Dynamics 365 mellett. Célom továbbá az, hogy megismerjem az AL programozási nyelvet és annak használatát. A Microsoft Dynamics 365 2016-ban jelent meg ez még a jelenlegi gyors iramot diktáló felhő alapú világban is fiatalnak számít tehát jelenleg is megéri ezzel foglalkozni. Eddigi tanulmányaim során rengeteg programozási nyelven ismerkedtem meg viszont még nem volt szerencsém ebben a programozási nyelvben dolgozni ez is egy új ismeret lesz a számomra. A végső cél egy olyan modul fejlesztése lenne, ami megkönnyít a visszáruk kezelését. A modulnak le kell tudnia szűkíteni a lehetséges visszárukat a megadott paraméterek alapján. </w:t>
       </w:r>
     </w:p>
     <w:p/>
@@ -3602,6 +3715,7 @@
         </w:rPr>
         <w:t xml:space="preserve">A költség ilyenkor is egy fontos tényező a nyílt forráskódú ERP rendszerek és a fizetős zárt rendszerek között. A </w:t>
       </w:r>
+      <w:proofErr w:type="spellStart"/>
       <w:r>
         <w:rPr>
           <w:sz w:val="24"/>
@@ -3614,7 +3728,31 @@
           <w:sz w:val="24"/>
           <w:szCs w:val="24"/>
         </w:rPr>
-        <w:t>nek nincs költésége és a felhasználó hozzáférést kap a forráskódhoz ingyenesen. Viszont van olyan szolgáltató, amelyik havidíjért cserébe nyújt szolgáltatásokat, mint például hosting, IT támogatás.</w:t>
+        <w:t>nek</w:t>
+      </w:r>
+      <w:proofErr w:type="spellEnd"/>
+      <w:r>
+        <w:rPr>
+          <w:sz w:val="24"/>
+          <w:szCs w:val="24"/>
+        </w:rPr>
+        <w:t xml:space="preserve"> nincs költésége és a felhasználó hozzáférést kap a forráskódhoz ingyenesen. Viszont van olyan szolgáltató, amelyik havidíjért cserébe nyújt szolgáltatásokat, mint például </w:t>
+      </w:r>
+      <w:proofErr w:type="spellStart"/>
+      <w:r>
+        <w:rPr>
+          <w:sz w:val="24"/>
+          <w:szCs w:val="24"/>
+        </w:rPr>
+        <w:t>hosting</w:t>
+      </w:r>
+      <w:proofErr w:type="spellEnd"/>
+      <w:r>
+        <w:rPr>
+          <w:sz w:val="24"/>
+          <w:szCs w:val="24"/>
+        </w:rPr>
+        <w:t>, IT támogatás.</w:t>
       </w:r>
     </w:p>
     <w:p>
@@ -3672,6 +3810,7 @@
         </w:rPr>
         <w:t xml:space="preserve">Költségek: Nyílt forráskódú ERP esetén általában nincs, de lehet </w:t>
       </w:r>
+      <w:proofErr w:type="spellStart"/>
       <w:r>
         <w:rPr>
           <w:sz w:val="24"/>
@@ -3684,7 +3823,15 @@
           <w:sz w:val="24"/>
           <w:szCs w:val="24"/>
         </w:rPr>
-        <w:t>nek költsége, ez függhet felhasználók számától. Az üzemeltetés is lehetséges külső szolgáltató nélkül. Ha szükséges lehet választani olyan szolgáltatót, aki a szoftvert, mint szolgáltatás (SaaS) ajánlja. A SaaS modell nagy általánosságban egy havidíjas szolgáltatás.</w:t>
+        <w:t>nek</w:t>
+      </w:r>
+      <w:proofErr w:type="spellEnd"/>
+      <w:r>
+        <w:rPr>
+          <w:sz w:val="24"/>
+          <w:szCs w:val="24"/>
+        </w:rPr>
+        <w:t xml:space="preserve"> költsége, ez függhet felhasználók számától. Az üzemeltetés is lehetséges külső szolgáltató nélkül. Ha szükséges lehet választani olyan szolgáltatót, aki a szoftvert, mint szolgáltatás (SaaS) ajánlja. A SaaS modell nagy általánosságban egy havidíjas szolgáltatás.</w:t>
       </w:r>
     </w:p>
     <w:p>
@@ -3880,7 +4027,71 @@
           <w:sz w:val="24"/>
           <w:szCs w:val="24"/>
         </w:rPr>
-        <w:t>A legelterjedtebb nyílt forráskódú ERP rendszer az Odoo. Az Odoo többek között a következő modulokat tartalmazza: CRM (Customer-Relationship-Management, azaz ügyfélkapcsolat-kezelési rendszer), weboldal/e-kereskedelem, számlázás, pénzügyi számvitel, termelés, készletkezelés, projektkezelés, dokumentumkezelés.</w:t>
+        <w:t xml:space="preserve">A legelterjedtebb nyílt forráskódú ERP rendszer az </w:t>
+      </w:r>
+      <w:proofErr w:type="spellStart"/>
+      <w:r>
+        <w:rPr>
+          <w:sz w:val="24"/>
+          <w:szCs w:val="24"/>
+        </w:rPr>
+        <w:t>Odoo</w:t>
+      </w:r>
+      <w:proofErr w:type="spellEnd"/>
+      <w:r>
+        <w:rPr>
+          <w:sz w:val="24"/>
+          <w:szCs w:val="24"/>
+        </w:rPr>
+        <w:t xml:space="preserve">. Az </w:t>
+      </w:r>
+      <w:proofErr w:type="spellStart"/>
+      <w:r>
+        <w:rPr>
+          <w:sz w:val="24"/>
+          <w:szCs w:val="24"/>
+        </w:rPr>
+        <w:t>Odoo</w:t>
+      </w:r>
+      <w:proofErr w:type="spellEnd"/>
+      <w:r>
+        <w:rPr>
+          <w:sz w:val="24"/>
+          <w:szCs w:val="24"/>
+        </w:rPr>
+        <w:t xml:space="preserve"> többek között a következő modulokat tartalmazza: CRM (</w:t>
+      </w:r>
+      <w:proofErr w:type="spellStart"/>
+      <w:r>
+        <w:rPr>
+          <w:sz w:val="24"/>
+          <w:szCs w:val="24"/>
+        </w:rPr>
+        <w:t>Customer</w:t>
+      </w:r>
+      <w:proofErr w:type="spellEnd"/>
+      <w:r>
+        <w:rPr>
+          <w:sz w:val="24"/>
+          <w:szCs w:val="24"/>
+        </w:rPr>
+        <w:t>-</w:t>
+      </w:r>
+      <w:proofErr w:type="spellStart"/>
+      <w:r>
+        <w:rPr>
+          <w:sz w:val="24"/>
+          <w:szCs w:val="24"/>
+        </w:rPr>
+        <w:t>Relationship</w:t>
+      </w:r>
+      <w:proofErr w:type="spellEnd"/>
+      <w:r>
+        <w:rPr>
+          <w:sz w:val="24"/>
+          <w:szCs w:val="24"/>
+        </w:rPr>
+        <w:t>-Management, azaz ügyfélkapcsolat-kezelési rendszer), weboldal/e-kereskedelem, számlázás, pénzügyi számvitel, termelés, készletkezelés, projektkezelés, dokumentumkezelés.</w:t>
       </w:r>
       <w:r>
         <w:rPr>
@@ -3990,7 +4201,15 @@
                               <w:fldChar w:fldCharType="end"/>
                             </w:r>
                             <w:r>
-                              <w:t xml:space="preserve">. ábra Odoo (forrás: </w:t>
+                              <w:t xml:space="preserve">. ábra </w:t>
+                            </w:r>
+                            <w:proofErr w:type="spellStart"/>
+                            <w:r>
+                              <w:t>Odoo</w:t>
+                            </w:r>
+                            <w:proofErr w:type="spellEnd"/>
+                            <w:r>
+                              <w:t xml:space="preserve"> (forrás: </w:t>
                             </w:r>
                             <w:r>
                               <w:t>https://www.odoo-bs.com/apps</w:t>
@@ -4194,7 +4413,23 @@
           <w:sz w:val="24"/>
           <w:szCs w:val="24"/>
         </w:rPr>
-        <w:t xml:space="preserve">A Metafresh egy másik népszerű </w:t>
+        <w:t xml:space="preserve">A </w:t>
+      </w:r>
+      <w:proofErr w:type="spellStart"/>
+      <w:r>
+        <w:rPr>
+          <w:sz w:val="24"/>
+          <w:szCs w:val="24"/>
+        </w:rPr>
+        <w:t>Metafresh</w:t>
+      </w:r>
+      <w:proofErr w:type="spellEnd"/>
+      <w:r>
+        <w:rPr>
+          <w:sz w:val="24"/>
+          <w:szCs w:val="24"/>
+        </w:rPr>
+        <w:t xml:space="preserve"> egy másik népszerű </w:t>
       </w:r>
       <w:r>
         <w:rPr>
@@ -4208,7 +4443,39 @@
           <w:sz w:val="24"/>
           <w:szCs w:val="24"/>
         </w:rPr>
-        <w:t xml:space="preserve"> főleg kis és közép vállalkozásoknak. Könnyen hostolható, a felhasználó által is. Az összes nagyobb operaciós rendszert támogatja, mint a Windows, Linux, IOS, Android. Olyan nyelveken érthető el, mint SQL, Java, XML vagy JavaScript.</w:t>
+        <w:t xml:space="preserve"> főleg kis és közép vállalkozásoknak. Könnyen </w:t>
+      </w:r>
+      <w:proofErr w:type="spellStart"/>
+      <w:r>
+        <w:rPr>
+          <w:sz w:val="24"/>
+          <w:szCs w:val="24"/>
+        </w:rPr>
+        <w:t>hostolható</w:t>
+      </w:r>
+      <w:proofErr w:type="spellEnd"/>
+      <w:r>
+        <w:rPr>
+          <w:sz w:val="24"/>
+          <w:szCs w:val="24"/>
+        </w:rPr>
+        <w:t xml:space="preserve">, a felhasználó által is. Az összes nagyobb </w:t>
+      </w:r>
+      <w:proofErr w:type="spellStart"/>
+      <w:r>
+        <w:rPr>
+          <w:sz w:val="24"/>
+          <w:szCs w:val="24"/>
+        </w:rPr>
+        <w:t>operaciós</w:t>
+      </w:r>
+      <w:proofErr w:type="spellEnd"/>
+      <w:r>
+        <w:rPr>
+          <w:sz w:val="24"/>
+          <w:szCs w:val="24"/>
+        </w:rPr>
+        <w:t xml:space="preserve"> rendszert támogatja, mint a Windows, Linux, IOS, Android. Olyan nyelveken érthető el, mint SQL, Java, XML vagy JavaScript.</w:t>
       </w:r>
     </w:p>
     <w:p>
@@ -4243,6 +4510,7 @@
         </w:rPr>
       </w:pPr>
       <w:bookmarkStart w:id="5" w:name="_Toc89046620"/>
+      <w:proofErr w:type="spellStart"/>
       <w:r>
         <w:rPr>
           <w:rFonts w:asciiTheme="minorHAnsi" w:hAnsiTheme="minorHAnsi" w:cstheme="minorHAnsi"/>
@@ -4251,470 +4519,662 @@
           <w:color w:val="auto"/>
         </w:rPr>
         <w:lastRenderedPageBreak/>
-        <w:t>Buisness Central</w:t>
-      </w:r>
-      <w:bookmarkEnd w:id="5"/>
-    </w:p>
-    <w:p>
-      <w:pPr>
-        <w:pStyle w:val="Heading2"/>
-        <w:ind w:left="426"/>
-        <w:rPr>
-          <w:b/>
-          <w:bCs/>
-        </w:rPr>
-      </w:pPr>
-      <w:bookmarkStart w:id="6" w:name="_Toc89046621"/>
-      <w:r>
-        <w:rPr>
-          <w:b/>
-          <w:bCs/>
-        </w:rPr>
-        <w:t>3</w:t>
-      </w:r>
-      <w:r>
-        <w:rPr>
-          <w:b/>
-          <w:bCs/>
-        </w:rPr>
-        <w:t>.1 Microsoft Dynamics</w:t>
-      </w:r>
-      <w:bookmarkEnd w:id="6"/>
-    </w:p>
-    <w:p/>
-    <w:p>
-      <w:pPr>
-        <w:spacing w:before="240" w:after="240" w:line="360" w:lineRule="auto"/>
-        <w:jc w:val="both"/>
-        <w:rPr>
-          <w:sz w:val="24"/>
-          <w:szCs w:val="24"/>
-        </w:rPr>
-      </w:pPr>
-      <w:r>
-        <w:rPr>
-          <w:sz w:val="24"/>
-          <w:szCs w:val="24"/>
-        </w:rPr>
-        <w:t>A Buisness Central</w:t>
-      </w:r>
-      <w:r>
-        <w:rPr>
-          <w:sz w:val="24"/>
-          <w:szCs w:val="24"/>
-        </w:rPr>
-        <w:t xml:space="preserve"> a Microsoft Dynamics NAV-ból fejlődött ki. Ez az ERP rendszer a világon piacvezető a kis és középvállalkozások között. A Navision ERP rendszer 1987-ben jelent meg, majd 1995 a Microsoft Windowsra is. A Microsoft 2002-ben zárta le a Navision megvásárlását, majd pár évvel később a nevét </w:t>
-      </w:r>
-      <w:r>
-        <w:rPr>
-          <w:sz w:val="24"/>
-          <w:szCs w:val="24"/>
-        </w:rPr>
-        <w:t>Microsoft Dynamics NAV</w:t>
-      </w:r>
-      <w:r>
-        <w:rPr>
-          <w:sz w:val="24"/>
-          <w:szCs w:val="24"/>
-        </w:rPr>
-        <w:t>-ra változtatta.</w:t>
-      </w:r>
-    </w:p>
-    <w:p>
-      <w:pPr>
-        <w:spacing w:before="240" w:after="240" w:line="360" w:lineRule="auto"/>
-        <w:jc w:val="both"/>
-        <w:rPr>
-          <w:sz w:val="24"/>
-          <w:szCs w:val="24"/>
-        </w:rPr>
-      </w:pPr>
-      <w:r>
-        <w:rPr>
-          <w:sz w:val="24"/>
-          <w:szCs w:val="24"/>
-        </w:rPr>
-        <w:t xml:space="preserve">A </w:t>
-      </w:r>
-      <w:r>
-        <w:rPr>
-          <w:sz w:val="24"/>
-          <w:szCs w:val="24"/>
-        </w:rPr>
-        <w:t>Microsoft Dynamics</w:t>
-      </w:r>
-      <w:r>
-        <w:rPr>
-          <w:sz w:val="24"/>
-          <w:szCs w:val="24"/>
-        </w:rPr>
-        <w:t xml:space="preserve"> komplett üzleti csomagokat kínált. Ezzel lefedte a vállalati szükségleteket a </w:t>
-      </w:r>
-      <w:r>
-        <w:rPr>
-          <w:sz w:val="24"/>
-          <w:szCs w:val="24"/>
-        </w:rPr>
-        <w:t>Microsoft</w:t>
-      </w:r>
-      <w:r>
-        <w:rPr>
-          <w:sz w:val="24"/>
-          <w:szCs w:val="24"/>
-        </w:rPr>
-        <w:t xml:space="preserve"> </w:t>
-      </w:r>
-      <w:r>
-        <w:rPr>
-          <w:sz w:val="24"/>
-          <w:szCs w:val="24"/>
-        </w:rPr>
-        <w:t>Dynamics AX</w:t>
-      </w:r>
-      <w:r>
-        <w:rPr>
-          <w:sz w:val="24"/>
-          <w:szCs w:val="24"/>
-        </w:rPr>
-        <w:t xml:space="preserve"> révén. A kis és közép vállalkozásokat </w:t>
-      </w:r>
-      <w:r>
-        <w:rPr>
-          <w:sz w:val="24"/>
-          <w:szCs w:val="24"/>
-        </w:rPr>
-        <w:t>Microsoft Dynamics NAV</w:t>
-      </w:r>
-      <w:r>
-        <w:rPr>
-          <w:sz w:val="24"/>
-          <w:szCs w:val="24"/>
-        </w:rPr>
-        <w:t xml:space="preserve">-al, és az </w:t>
-      </w:r>
-      <w:r>
-        <w:rPr>
-          <w:sz w:val="24"/>
-          <w:szCs w:val="24"/>
-        </w:rPr>
-        <w:t>ügyfélkapcsolat-kezelés</w:t>
-      </w:r>
-      <w:r>
-        <w:rPr>
-          <w:sz w:val="24"/>
-          <w:szCs w:val="24"/>
-        </w:rPr>
-        <w:t xml:space="preserve">t </w:t>
-      </w:r>
-      <w:r>
-        <w:rPr>
-          <w:sz w:val="24"/>
-          <w:szCs w:val="24"/>
-        </w:rPr>
-        <w:t>Microsoft</w:t>
-      </w:r>
-      <w:r>
-        <w:rPr>
-          <w:sz w:val="24"/>
-          <w:szCs w:val="24"/>
-        </w:rPr>
-        <w:t xml:space="preserve"> </w:t>
-      </w:r>
-      <w:r>
-        <w:rPr>
-          <w:sz w:val="24"/>
-          <w:szCs w:val="24"/>
-        </w:rPr>
-        <w:t>Dynamics CRM</w:t>
-      </w:r>
-      <w:r>
-        <w:rPr>
-          <w:sz w:val="24"/>
-          <w:szCs w:val="24"/>
-        </w:rPr>
-        <w:t>-mel.</w:t>
-      </w:r>
-    </w:p>
-    <w:p>
-      <w:pPr>
-        <w:spacing w:before="240" w:after="240" w:line="360" w:lineRule="auto"/>
-        <w:jc w:val="both"/>
-        <w:rPr>
-          <w:sz w:val="24"/>
-          <w:szCs w:val="24"/>
-        </w:rPr>
-      </w:pPr>
-      <w:r>
-        <w:rPr>
-          <w:sz w:val="24"/>
-          <w:szCs w:val="24"/>
-        </w:rPr>
-        <w:t xml:space="preserve">2008-ban lecserélték a két rétegű kliens-szerver felépítést és sokkal jobban skálázható és hatékonyabb a ma jól ismert három rétegű architektúrára. Az elkülönült az üzleti logikát a </w:t>
-      </w:r>
-      <w:r>
-        <w:rPr>
-          <w:sz w:val="24"/>
-          <w:szCs w:val="24"/>
-        </w:rPr>
-        <w:t>Windows Communication Framework</w:t>
-      </w:r>
-      <w:r>
-        <w:rPr>
-          <w:sz w:val="24"/>
-          <w:szCs w:val="24"/>
-        </w:rPr>
-        <w:t xml:space="preserve">-n keresztül a </w:t>
-      </w:r>
-      <w:r>
-        <w:rPr>
-          <w:sz w:val="24"/>
-          <w:szCs w:val="24"/>
-        </w:rPr>
-        <w:t>Microsoft</w:t>
-      </w:r>
-      <w:r>
-        <w:rPr>
-          <w:sz w:val="24"/>
-          <w:szCs w:val="24"/>
-        </w:rPr>
-        <w:t xml:space="preserve"> </w:t>
-      </w:r>
-      <w:r>
-        <w:rPr>
-          <w:sz w:val="24"/>
-          <w:szCs w:val="24"/>
-        </w:rPr>
-        <w:t>Dynamics NAV S</w:t>
-      </w:r>
-      <w:r>
-        <w:rPr>
-          <w:sz w:val="24"/>
-          <w:szCs w:val="24"/>
-        </w:rPr>
-        <w:t>z</w:t>
-      </w:r>
-      <w:r>
-        <w:rPr>
-          <w:sz w:val="24"/>
-          <w:szCs w:val="24"/>
-        </w:rPr>
-        <w:t>erver</w:t>
-      </w:r>
-      <w:r>
-        <w:rPr>
-          <w:sz w:val="24"/>
-          <w:szCs w:val="24"/>
-        </w:rPr>
-        <w:t xml:space="preserve"> fútatta. </w:t>
-      </w:r>
-    </w:p>
-    <w:p>
-      <w:pPr>
-        <w:spacing w:before="240" w:after="240" w:line="360" w:lineRule="auto"/>
-        <w:jc w:val="both"/>
-        <w:rPr>
-          <w:sz w:val="24"/>
-          <w:szCs w:val="24"/>
-        </w:rPr>
-      </w:pPr>
-      <w:r>
-        <w:rPr>
-          <w:sz w:val="24"/>
-          <w:szCs w:val="24"/>
-        </w:rPr>
-        <w:t xml:space="preserve">2013-ban érte el az első nagyobb mérföldkövet a felhő szolgáltatások terén a </w:t>
-      </w:r>
-      <w:r>
-        <w:rPr>
-          <w:sz w:val="24"/>
-          <w:szCs w:val="24"/>
-        </w:rPr>
-        <w:t>Microsoft Dynamics NAV 2013 R2</w:t>
-      </w:r>
-      <w:r>
-        <w:rPr>
-          <w:sz w:val="24"/>
-          <w:szCs w:val="24"/>
-        </w:rPr>
-        <w:t xml:space="preserve"> megjelenésével. Az Infrastruktúra, mint szolgáltatás bevezetésével a Microsoft Azure </w:t>
-      </w:r>
-      <w:r>
-        <w:rPr>
-          <w:sz w:val="24"/>
-          <w:szCs w:val="24"/>
-        </w:rPr>
-        <w:t>Virtuális számítógép</w:t>
-      </w:r>
-      <w:r>
-        <w:rPr>
-          <w:sz w:val="24"/>
-          <w:szCs w:val="24"/>
-        </w:rPr>
-        <w:t>eivel, a</w:t>
-      </w:r>
-      <w:r>
-        <w:rPr>
-          <w:sz w:val="24"/>
-          <w:szCs w:val="24"/>
-        </w:rPr>
-        <w:t xml:space="preserve"> Microsoft Dynamics</w:t>
-      </w:r>
-      <w:r>
-        <w:rPr>
-          <w:sz w:val="24"/>
-          <w:szCs w:val="24"/>
-        </w:rPr>
-        <w:t xml:space="preserve"> NAV rendelkezésére álltak azok PowerShell scriptek amikel könnyedén lehet telepíteni és konfigurálni </w:t>
-      </w:r>
-      <w:r>
-        <w:rPr>
-          <w:sz w:val="24"/>
-          <w:szCs w:val="24"/>
-        </w:rPr>
-        <w:t>Microsoft Dynamics NAV</w:t>
-      </w:r>
-      <w:r>
-        <w:rPr>
-          <w:sz w:val="24"/>
-          <w:szCs w:val="24"/>
-        </w:rPr>
-        <w:t>-ot a virtuális számítógépeken.</w:t>
-      </w:r>
-    </w:p>
-    <w:p>
-      <w:pPr>
-        <w:spacing w:before="240" w:after="240" w:line="360" w:lineRule="auto"/>
-        <w:jc w:val="both"/>
-        <w:rPr>
-          <w:sz w:val="24"/>
-          <w:szCs w:val="24"/>
-        </w:rPr>
-      </w:pPr>
-      <w:r>
-        <w:rPr>
-          <w:sz w:val="24"/>
-          <w:szCs w:val="24"/>
-        </w:rPr>
-        <w:t xml:space="preserve">2015 végén </w:t>
-      </w:r>
-      <w:r>
-        <w:rPr>
-          <w:sz w:val="24"/>
-          <w:szCs w:val="24"/>
-        </w:rPr>
-        <w:t>Microsoft Dynamics NAV 2016</w:t>
-      </w:r>
-      <w:r>
-        <w:rPr>
-          <w:sz w:val="24"/>
-          <w:szCs w:val="24"/>
-        </w:rPr>
-        <w:t xml:space="preserve"> volt az első verzió, aminél megjelent a havidíjas lehetőség, valamint az, hogy az egyedi fejlesztések modulokra bontása. Amivel nem kellett az alap kódba nyúlni. Ennél a verziónál jelentek meg a kiterjesztések. Ebben a verzióban jelent meg az eseménykezelés, ami annyit takar, hogy ha egy adott esemény bekövetkezik, akkor lefut annak az objektumnak a kódja amelyre az esemény bekövetkezett. </w:t>
-      </w:r>
-    </w:p>
-    <w:p>
-      <w:pPr>
-        <w:spacing w:before="240" w:after="240" w:line="360" w:lineRule="auto"/>
-        <w:jc w:val="both"/>
-        <w:rPr>
-          <w:sz w:val="24"/>
-          <w:szCs w:val="24"/>
-        </w:rPr>
-      </w:pPr>
-      <w:r>
-        <w:rPr>
-          <w:sz w:val="24"/>
-          <w:szCs w:val="24"/>
-        </w:rPr>
-        <w:t>Microsoft Dynamics NAV</w:t>
-      </w:r>
-      <w:r>
-        <w:rPr>
-          <w:sz w:val="24"/>
-          <w:szCs w:val="24"/>
-        </w:rPr>
-        <w:t>-ot megvásárolható volt PaaS-ban a partnerek számára. Ez azt jelenti, hogy az applikáción kívül mindent a szolgáltató futtat és menedzsel.</w:t>
-      </w:r>
-    </w:p>
-    <w:p>
-      <w:pPr>
-        <w:spacing w:before="240" w:after="240" w:line="360" w:lineRule="auto"/>
-        <w:jc w:val="both"/>
-        <w:rPr>
-          <w:sz w:val="24"/>
-          <w:szCs w:val="24"/>
-        </w:rPr>
-      </w:pPr>
-      <w:r>
-        <w:rPr>
-          <w:sz w:val="24"/>
-          <w:szCs w:val="24"/>
-        </w:rPr>
-        <w:t xml:space="preserve">A következő nagy lépés a </w:t>
-      </w:r>
-      <w:r>
-        <w:rPr>
-          <w:sz w:val="24"/>
-          <w:szCs w:val="24"/>
-        </w:rPr>
-        <w:t>Microsoft Dynamics NAV</w:t>
-      </w:r>
-      <w:r>
-        <w:rPr>
-          <w:sz w:val="24"/>
-          <w:szCs w:val="24"/>
-        </w:rPr>
-        <w:t xml:space="preserve"> esetében </w:t>
-      </w:r>
-      <w:r>
-        <w:rPr>
-          <w:sz w:val="24"/>
-          <w:szCs w:val="24"/>
-        </w:rPr>
-        <w:t>SaaS</w:t>
-      </w:r>
-      <w:r>
-        <w:rPr>
-          <w:sz w:val="24"/>
-          <w:szCs w:val="24"/>
-        </w:rPr>
-        <w:t xml:space="preserve"> bevezetése volt.</w:t>
-      </w:r>
-    </w:p>
-    <w:p>
-      <w:pPr>
-        <w:pStyle w:val="Heading2"/>
-        <w:jc w:val="both"/>
-        <w:rPr>
+        <w:t>Buisness</w:t>
+      </w:r>
+      <w:proofErr w:type="spellEnd"/>
+      <w:r>
+        <w:rPr>
+          <w:rFonts w:asciiTheme="minorHAnsi" w:hAnsiTheme="minorHAnsi" w:cstheme="minorHAnsi"/>
           <w:b/>
           <w:bCs/>
           <w:color w:val="auto"/>
         </w:rPr>
-      </w:pPr>
-      <w:bookmarkStart w:id="7" w:name="_Toc89046622"/>
-      <w:r>
-        <w:rPr>
+        <w:t xml:space="preserve"> </w:t>
+      </w:r>
+      <w:proofErr w:type="spellStart"/>
+      <w:r>
+        <w:rPr>
+          <w:rFonts w:asciiTheme="minorHAnsi" w:hAnsiTheme="minorHAnsi" w:cstheme="minorHAnsi"/>
           <w:b/>
           <w:bCs/>
           <w:color w:val="auto"/>
         </w:rPr>
-        <w:lastRenderedPageBreak/>
+        <w:t>Central</w:t>
+      </w:r>
+      <w:bookmarkEnd w:id="5"/>
+      <w:proofErr w:type="spellEnd"/>
+    </w:p>
+    <w:p>
+      <w:pPr>
+        <w:pStyle w:val="Heading2"/>
+        <w:ind w:left="426"/>
+        <w:rPr>
+          <w:b/>
+          <w:bCs/>
+        </w:rPr>
+      </w:pPr>
+      <w:bookmarkStart w:id="6" w:name="_Toc89046621"/>
+      <w:r>
+        <w:rPr>
+          <w:b/>
+          <w:bCs/>
+        </w:rPr>
         <w:t>3</w:t>
       </w:r>
       <w:r>
+        <w:rPr>
+          <w:b/>
+          <w:bCs/>
+        </w:rPr>
+        <w:t>.1 Microsoft Dynamics</w:t>
+      </w:r>
+      <w:bookmarkEnd w:id="6"/>
+    </w:p>
+    <w:p/>
+    <w:p>
+      <w:pPr>
+        <w:spacing w:before="240" w:after="240" w:line="360" w:lineRule="auto"/>
+        <w:jc w:val="both"/>
+        <w:rPr>
+          <w:sz w:val="24"/>
+          <w:szCs w:val="24"/>
+        </w:rPr>
+      </w:pPr>
+      <w:r>
+        <w:rPr>
+          <w:sz w:val="24"/>
+          <w:szCs w:val="24"/>
+        </w:rPr>
+        <w:t xml:space="preserve">A </w:t>
+      </w:r>
+      <w:proofErr w:type="spellStart"/>
+      <w:r>
+        <w:rPr>
+          <w:sz w:val="24"/>
+          <w:szCs w:val="24"/>
+        </w:rPr>
+        <w:t>Buisness</w:t>
+      </w:r>
+      <w:proofErr w:type="spellEnd"/>
+      <w:r>
+        <w:rPr>
+          <w:sz w:val="24"/>
+          <w:szCs w:val="24"/>
+        </w:rPr>
+        <w:t xml:space="preserve"> </w:t>
+      </w:r>
+      <w:proofErr w:type="spellStart"/>
+      <w:r>
+        <w:rPr>
+          <w:sz w:val="24"/>
+          <w:szCs w:val="24"/>
+        </w:rPr>
+        <w:t>Central</w:t>
+      </w:r>
+      <w:proofErr w:type="spellEnd"/>
+      <w:r>
+        <w:rPr>
+          <w:sz w:val="24"/>
+          <w:szCs w:val="24"/>
+        </w:rPr>
+        <w:t xml:space="preserve"> a Microsoft Dynamics NAV-</w:t>
+      </w:r>
+      <w:proofErr w:type="spellStart"/>
+      <w:r>
+        <w:rPr>
+          <w:sz w:val="24"/>
+          <w:szCs w:val="24"/>
+        </w:rPr>
+        <w:t>ból</w:t>
+      </w:r>
+      <w:proofErr w:type="spellEnd"/>
+      <w:r>
+        <w:rPr>
+          <w:sz w:val="24"/>
+          <w:szCs w:val="24"/>
+        </w:rPr>
+        <w:t xml:space="preserve"> fejlődött ki. Ez az ERP rendszer a világon piacvezető a kis és középvállalkozások között. A Navision ERP rendszer 1987-ben jelent meg, majd 1995 a Microsoft Windowsra is. A Microsoft 2002-ben zárta le a Navision megvásárlását, majd pár évvel később a nevét </w:t>
+      </w:r>
+      <w:r>
+        <w:rPr>
+          <w:sz w:val="24"/>
+          <w:szCs w:val="24"/>
+        </w:rPr>
+        <w:t>Microsoft Dynamics NAV</w:t>
+      </w:r>
+      <w:r>
+        <w:rPr>
+          <w:sz w:val="24"/>
+          <w:szCs w:val="24"/>
+        </w:rPr>
+        <w:t>-</w:t>
+      </w:r>
+      <w:proofErr w:type="spellStart"/>
+      <w:r>
+        <w:rPr>
+          <w:sz w:val="24"/>
+          <w:szCs w:val="24"/>
+        </w:rPr>
+        <w:t>ra</w:t>
+      </w:r>
+      <w:proofErr w:type="spellEnd"/>
+      <w:r>
+        <w:rPr>
+          <w:sz w:val="24"/>
+          <w:szCs w:val="24"/>
+        </w:rPr>
+        <w:t xml:space="preserve"> változtatta.</w:t>
+      </w:r>
+    </w:p>
+    <w:p>
+      <w:pPr>
+        <w:spacing w:before="240" w:after="240" w:line="360" w:lineRule="auto"/>
+        <w:jc w:val="both"/>
+        <w:rPr>
+          <w:sz w:val="24"/>
+          <w:szCs w:val="24"/>
+        </w:rPr>
+      </w:pPr>
+      <w:r>
+        <w:rPr>
+          <w:sz w:val="24"/>
+          <w:szCs w:val="24"/>
+        </w:rPr>
+        <w:t xml:space="preserve">A </w:t>
+      </w:r>
+      <w:r>
+        <w:rPr>
+          <w:sz w:val="24"/>
+          <w:szCs w:val="24"/>
+        </w:rPr>
+        <w:t>Microsoft Dynamics</w:t>
+      </w:r>
+      <w:r>
+        <w:rPr>
+          <w:sz w:val="24"/>
+          <w:szCs w:val="24"/>
+        </w:rPr>
+        <w:t xml:space="preserve"> komplett üzleti csomagokat kínált. Ezzel lefedte a vállalati szükségleteket a </w:t>
+      </w:r>
+      <w:r>
+        <w:rPr>
+          <w:sz w:val="24"/>
+          <w:szCs w:val="24"/>
+        </w:rPr>
+        <w:t>Microsoft</w:t>
+      </w:r>
+      <w:r>
+        <w:rPr>
+          <w:sz w:val="24"/>
+          <w:szCs w:val="24"/>
+        </w:rPr>
+        <w:t xml:space="preserve"> </w:t>
+      </w:r>
+      <w:r>
+        <w:rPr>
+          <w:sz w:val="24"/>
+          <w:szCs w:val="24"/>
+        </w:rPr>
+        <w:t>Dynamics AX</w:t>
+      </w:r>
+      <w:r>
+        <w:rPr>
+          <w:sz w:val="24"/>
+          <w:szCs w:val="24"/>
+        </w:rPr>
+        <w:t xml:space="preserve"> révén. A kis és közép vállalkozásokat </w:t>
+      </w:r>
+      <w:r>
+        <w:rPr>
+          <w:sz w:val="24"/>
+          <w:szCs w:val="24"/>
+        </w:rPr>
+        <w:t>Microsoft Dynamics NAV</w:t>
+      </w:r>
+      <w:r>
+        <w:rPr>
+          <w:sz w:val="24"/>
+          <w:szCs w:val="24"/>
+        </w:rPr>
+        <w:t>-</w:t>
+      </w:r>
+      <w:proofErr w:type="spellStart"/>
+      <w:r>
+        <w:rPr>
+          <w:sz w:val="24"/>
+          <w:szCs w:val="24"/>
+        </w:rPr>
+        <w:t>al</w:t>
+      </w:r>
+      <w:proofErr w:type="spellEnd"/>
+      <w:r>
+        <w:rPr>
+          <w:sz w:val="24"/>
+          <w:szCs w:val="24"/>
+        </w:rPr>
+        <w:t xml:space="preserve">, és az </w:t>
+      </w:r>
+      <w:r>
+        <w:rPr>
+          <w:sz w:val="24"/>
+          <w:szCs w:val="24"/>
+        </w:rPr>
+        <w:t>ügyfélkapcsolat-kezelés</w:t>
+      </w:r>
+      <w:r>
+        <w:rPr>
+          <w:sz w:val="24"/>
+          <w:szCs w:val="24"/>
+        </w:rPr>
+        <w:t xml:space="preserve">t </w:t>
+      </w:r>
+      <w:r>
+        <w:rPr>
+          <w:sz w:val="24"/>
+          <w:szCs w:val="24"/>
+        </w:rPr>
+        <w:t>Microsoft</w:t>
+      </w:r>
+      <w:r>
+        <w:rPr>
+          <w:sz w:val="24"/>
+          <w:szCs w:val="24"/>
+        </w:rPr>
+        <w:t xml:space="preserve"> </w:t>
+      </w:r>
+      <w:r>
+        <w:rPr>
+          <w:sz w:val="24"/>
+          <w:szCs w:val="24"/>
+        </w:rPr>
+        <w:t>Dynamics CRM</w:t>
+      </w:r>
+      <w:r>
+        <w:rPr>
+          <w:sz w:val="24"/>
+          <w:szCs w:val="24"/>
+        </w:rPr>
+        <w:t>-</w:t>
+      </w:r>
+      <w:proofErr w:type="spellStart"/>
+      <w:r>
+        <w:rPr>
+          <w:sz w:val="24"/>
+          <w:szCs w:val="24"/>
+        </w:rPr>
+        <w:t>mel</w:t>
+      </w:r>
+      <w:proofErr w:type="spellEnd"/>
+      <w:r>
+        <w:rPr>
+          <w:sz w:val="24"/>
+          <w:szCs w:val="24"/>
+        </w:rPr>
+        <w:t>.</w:t>
+      </w:r>
+    </w:p>
+    <w:p>
+      <w:pPr>
+        <w:spacing w:before="240" w:after="240" w:line="360" w:lineRule="auto"/>
+        <w:jc w:val="both"/>
+        <w:rPr>
+          <w:sz w:val="24"/>
+          <w:szCs w:val="24"/>
+        </w:rPr>
+      </w:pPr>
+      <w:r>
+        <w:rPr>
+          <w:sz w:val="24"/>
+          <w:szCs w:val="24"/>
+        </w:rPr>
+        <w:t xml:space="preserve">2008-ban lecserélték a két rétegű kliens-szerver felépítést és sokkal jobban skálázható és hatékonyabb a ma jól ismert három rétegű architektúrára. Az elkülönült az üzleti logikát a </w:t>
+      </w:r>
+      <w:r>
+        <w:rPr>
+          <w:sz w:val="24"/>
+          <w:szCs w:val="24"/>
+        </w:rPr>
+        <w:t xml:space="preserve">Windows </w:t>
+      </w:r>
+      <w:proofErr w:type="spellStart"/>
+      <w:r>
+        <w:rPr>
+          <w:sz w:val="24"/>
+          <w:szCs w:val="24"/>
+        </w:rPr>
+        <w:t>Communication</w:t>
+      </w:r>
+      <w:proofErr w:type="spellEnd"/>
+      <w:r>
+        <w:rPr>
+          <w:sz w:val="24"/>
+          <w:szCs w:val="24"/>
+        </w:rPr>
+        <w:t xml:space="preserve"> Framework</w:t>
+      </w:r>
+      <w:r>
+        <w:rPr>
+          <w:sz w:val="24"/>
+          <w:szCs w:val="24"/>
+        </w:rPr>
+        <w:t xml:space="preserve">-n keresztül a </w:t>
+      </w:r>
+      <w:r>
+        <w:rPr>
+          <w:sz w:val="24"/>
+          <w:szCs w:val="24"/>
+        </w:rPr>
+        <w:t>Microsoft</w:t>
+      </w:r>
+      <w:r>
+        <w:rPr>
+          <w:sz w:val="24"/>
+          <w:szCs w:val="24"/>
+        </w:rPr>
+        <w:t xml:space="preserve"> </w:t>
+      </w:r>
+      <w:r>
+        <w:rPr>
+          <w:sz w:val="24"/>
+          <w:szCs w:val="24"/>
+        </w:rPr>
+        <w:t>Dynamics NAV S</w:t>
+      </w:r>
+      <w:r>
+        <w:rPr>
+          <w:sz w:val="24"/>
+          <w:szCs w:val="24"/>
+        </w:rPr>
+        <w:t>z</w:t>
+      </w:r>
+      <w:r>
+        <w:rPr>
+          <w:sz w:val="24"/>
+          <w:szCs w:val="24"/>
+        </w:rPr>
+        <w:t>erver</w:t>
+      </w:r>
+      <w:r>
+        <w:rPr>
+          <w:sz w:val="24"/>
+          <w:szCs w:val="24"/>
+        </w:rPr>
+        <w:t xml:space="preserve"> fútatta. </w:t>
+      </w:r>
+    </w:p>
+    <w:p>
+      <w:pPr>
+        <w:spacing w:before="240" w:after="240" w:line="360" w:lineRule="auto"/>
+        <w:jc w:val="both"/>
+        <w:rPr>
+          <w:sz w:val="24"/>
+          <w:szCs w:val="24"/>
+        </w:rPr>
+      </w:pPr>
+      <w:r>
+        <w:rPr>
+          <w:sz w:val="24"/>
+          <w:szCs w:val="24"/>
+        </w:rPr>
+        <w:t xml:space="preserve">2013-ban érte el az első nagyobb mérföldkövet a felhő szolgáltatások terén a </w:t>
+      </w:r>
+      <w:r>
+        <w:rPr>
+          <w:sz w:val="24"/>
+          <w:szCs w:val="24"/>
+        </w:rPr>
+        <w:t>Microsoft Dynamics NAV 2013 R2</w:t>
+      </w:r>
+      <w:r>
+        <w:rPr>
+          <w:sz w:val="24"/>
+          <w:szCs w:val="24"/>
+        </w:rPr>
+        <w:t xml:space="preserve"> megjelenésével. Az Infrastruktúra, mint szolgáltatás bevezetésével a Microsoft </w:t>
+      </w:r>
+      <w:proofErr w:type="spellStart"/>
+      <w:r>
+        <w:rPr>
+          <w:sz w:val="24"/>
+          <w:szCs w:val="24"/>
+        </w:rPr>
+        <w:t>Azure</w:t>
+      </w:r>
+      <w:proofErr w:type="spellEnd"/>
+      <w:r>
+        <w:rPr>
+          <w:sz w:val="24"/>
+          <w:szCs w:val="24"/>
+        </w:rPr>
+        <w:t xml:space="preserve"> </w:t>
+      </w:r>
+      <w:r>
+        <w:rPr>
+          <w:sz w:val="24"/>
+          <w:szCs w:val="24"/>
+        </w:rPr>
+        <w:t xml:space="preserve">Virtuális </w:t>
+      </w:r>
+      <w:proofErr w:type="spellStart"/>
+      <w:r>
+        <w:rPr>
+          <w:sz w:val="24"/>
+          <w:szCs w:val="24"/>
+        </w:rPr>
+        <w:t>számítógép</w:t>
+      </w:r>
+      <w:r>
+        <w:rPr>
+          <w:sz w:val="24"/>
+          <w:szCs w:val="24"/>
+        </w:rPr>
+        <w:t>eivel</w:t>
+      </w:r>
+      <w:proofErr w:type="spellEnd"/>
+      <w:r>
+        <w:rPr>
+          <w:sz w:val="24"/>
+          <w:szCs w:val="24"/>
+        </w:rPr>
+        <w:t>, a</w:t>
+      </w:r>
+      <w:r>
+        <w:rPr>
+          <w:sz w:val="24"/>
+          <w:szCs w:val="24"/>
+        </w:rPr>
+        <w:t xml:space="preserve"> Microsoft Dynamics</w:t>
+      </w:r>
+      <w:r>
+        <w:rPr>
+          <w:sz w:val="24"/>
+          <w:szCs w:val="24"/>
+        </w:rPr>
+        <w:t xml:space="preserve"> NAV rendelkezésére álltak azok PowerShell scriptek amikel könnyedén lehet telepíteni és konfigurálni </w:t>
+      </w:r>
+      <w:r>
+        <w:rPr>
+          <w:sz w:val="24"/>
+          <w:szCs w:val="24"/>
+        </w:rPr>
+        <w:t>Microsoft Dynamics NAV</w:t>
+      </w:r>
+      <w:r>
+        <w:rPr>
+          <w:sz w:val="24"/>
+          <w:szCs w:val="24"/>
+        </w:rPr>
+        <w:t>-ot a virtuális számítógépeken.</w:t>
+      </w:r>
+    </w:p>
+    <w:p>
+      <w:pPr>
+        <w:spacing w:before="240" w:after="240" w:line="360" w:lineRule="auto"/>
+        <w:jc w:val="both"/>
+        <w:rPr>
+          <w:sz w:val="24"/>
+          <w:szCs w:val="24"/>
+        </w:rPr>
+      </w:pPr>
+      <w:r>
+        <w:rPr>
+          <w:sz w:val="24"/>
+          <w:szCs w:val="24"/>
+        </w:rPr>
+        <w:t xml:space="preserve">2015 végén </w:t>
+      </w:r>
+      <w:r>
+        <w:rPr>
+          <w:sz w:val="24"/>
+          <w:szCs w:val="24"/>
+        </w:rPr>
+        <w:t>Microsoft Dynamics NAV 2016</w:t>
+      </w:r>
+      <w:r>
+        <w:rPr>
+          <w:sz w:val="24"/>
+          <w:szCs w:val="24"/>
+        </w:rPr>
+        <w:t xml:space="preserve"> volt az első verzió, aminél megjelent a havidíjas lehetőség, valamint az, hogy az egyedi fejlesztések modulokra bontása. Amivel nem kellett az alap kódba nyúlni. Ennél a verziónál jelentek meg a kiterjesztések. Ebben a verzióban jelent meg az eseménykezelés, ami annyit takar, hogy ha egy adott esemény bekövetkezik, akkor lefut annak az objektumnak a </w:t>
+      </w:r>
+      <w:proofErr w:type="gramStart"/>
+      <w:r>
+        <w:rPr>
+          <w:sz w:val="24"/>
+          <w:szCs w:val="24"/>
+        </w:rPr>
+        <w:t>kódja</w:t>
+      </w:r>
+      <w:proofErr w:type="gramEnd"/>
+      <w:r>
+        <w:rPr>
+          <w:sz w:val="24"/>
+          <w:szCs w:val="24"/>
+        </w:rPr>
+        <w:t xml:space="preserve"> amelyre az esemény bekövetkezett. </w:t>
+      </w:r>
+    </w:p>
+    <w:p>
+      <w:pPr>
+        <w:spacing w:before="240" w:after="240" w:line="360" w:lineRule="auto"/>
+        <w:jc w:val="both"/>
+        <w:rPr>
+          <w:sz w:val="24"/>
+          <w:szCs w:val="24"/>
+        </w:rPr>
+      </w:pPr>
+      <w:r>
+        <w:rPr>
+          <w:sz w:val="24"/>
+          <w:szCs w:val="24"/>
+        </w:rPr>
+        <w:t>Microsoft Dynamics NAV</w:t>
+      </w:r>
+      <w:r>
+        <w:rPr>
+          <w:sz w:val="24"/>
+          <w:szCs w:val="24"/>
+        </w:rPr>
+        <w:t>-ot megvásárolható volt PaaS-ban a partnerek számára. Ez azt jelenti, hogy az applikáción kívül mindent a szolgáltató futtat és menedzsel.</w:t>
+      </w:r>
+    </w:p>
+    <w:p>
+      <w:pPr>
+        <w:spacing w:before="240" w:after="240" w:line="360" w:lineRule="auto"/>
+        <w:jc w:val="both"/>
+        <w:rPr>
+          <w:sz w:val="24"/>
+          <w:szCs w:val="24"/>
+        </w:rPr>
+      </w:pPr>
+      <w:r>
+        <w:rPr>
+          <w:sz w:val="24"/>
+          <w:szCs w:val="24"/>
+        </w:rPr>
+        <w:t xml:space="preserve">A következő nagy lépés a </w:t>
+      </w:r>
+      <w:r>
+        <w:rPr>
+          <w:sz w:val="24"/>
+          <w:szCs w:val="24"/>
+        </w:rPr>
+        <w:t>Microsoft Dynamics NAV</w:t>
+      </w:r>
+      <w:r>
+        <w:rPr>
+          <w:sz w:val="24"/>
+          <w:szCs w:val="24"/>
+        </w:rPr>
+        <w:t xml:space="preserve"> esetében </w:t>
+      </w:r>
+      <w:r>
+        <w:rPr>
+          <w:sz w:val="24"/>
+          <w:szCs w:val="24"/>
+        </w:rPr>
+        <w:t>SaaS</w:t>
+      </w:r>
+      <w:r>
+        <w:rPr>
+          <w:sz w:val="24"/>
+          <w:szCs w:val="24"/>
+        </w:rPr>
+        <w:t xml:space="preserve"> bevezetése volt.</w:t>
+      </w:r>
+    </w:p>
+    <w:p>
+      <w:pPr>
+        <w:pStyle w:val="Heading2"/>
+        <w:jc w:val="both"/>
         <w:rPr>
           <w:b/>
           <w:bCs/>
           <w:color w:val="auto"/>
         </w:rPr>
-        <w:t xml:space="preserve">.2 Microsoft Dynamics 365 Business Central </w:t>
-      </w:r>
+      </w:pPr>
+      <w:bookmarkStart w:id="7" w:name="_Toc89046622"/>
       <w:r>
         <w:rPr>
           <w:b/>
           <w:bCs/>
           <w:color w:val="auto"/>
         </w:rPr>
+        <w:lastRenderedPageBreak/>
+        <w:t>3</w:t>
+      </w:r>
+      <w:r>
+        <w:rPr>
+          <w:b/>
+          <w:bCs/>
+          <w:color w:val="auto"/>
+        </w:rPr>
+        <w:t xml:space="preserve">.2 Microsoft Dynamics 365 Business </w:t>
+      </w:r>
+      <w:proofErr w:type="spellStart"/>
+      <w:r>
+        <w:rPr>
+          <w:b/>
+          <w:bCs/>
+          <w:color w:val="auto"/>
+        </w:rPr>
+        <w:t>Central</w:t>
+      </w:r>
+      <w:proofErr w:type="spellEnd"/>
+      <w:r>
+        <w:rPr>
+          <w:b/>
+          <w:bCs/>
+          <w:color w:val="auto"/>
+        </w:rPr>
+        <w:t xml:space="preserve"> </w:t>
+      </w:r>
+      <w:r>
+        <w:rPr>
+          <w:b/>
+          <w:bCs/>
+          <w:color w:val="auto"/>
+        </w:rPr>
         <w:t>architektúra</w:t>
       </w:r>
       <w:bookmarkEnd w:id="7"/>
@@ -4740,22 +5200,47 @@
           <w:sz w:val="24"/>
           <w:szCs w:val="24"/>
         </w:rPr>
-        <w:t>Microsoft Dynamics 365 Business Centr</w:t>
-      </w:r>
-      <w:r>
-        <w:rPr>
-          <w:sz w:val="24"/>
-          <w:szCs w:val="24"/>
-        </w:rPr>
-        <w:t xml:space="preserve">alt rugalmassá és skálázhatóvá teszi. Lehetővé teszi, hogy könnyedén lehessen hozzáadni új ügyfeleket projektekhez. Így gyorsabban lehet frissítéseket publikálni, ezáltal csökkentve a leállást. Ebben a felépítésben a </w:t>
-      </w:r>
-      <w:r>
-        <w:rPr>
-          <w:sz w:val="24"/>
-          <w:szCs w:val="24"/>
-        </w:rPr>
-        <w:t>Business Central</w:t>
-      </w:r>
+        <w:t xml:space="preserve">Microsoft Dynamics 365 Business </w:t>
+      </w:r>
+      <w:proofErr w:type="spellStart"/>
+      <w:r>
+        <w:rPr>
+          <w:sz w:val="24"/>
+          <w:szCs w:val="24"/>
+        </w:rPr>
+        <w:t>Centr</w:t>
+      </w:r>
+      <w:r>
+        <w:rPr>
+          <w:sz w:val="24"/>
+          <w:szCs w:val="24"/>
+        </w:rPr>
+        <w:t>alt</w:t>
+      </w:r>
+      <w:proofErr w:type="spellEnd"/>
+      <w:r>
+        <w:rPr>
+          <w:sz w:val="24"/>
+          <w:szCs w:val="24"/>
+        </w:rPr>
+        <w:t xml:space="preserve"> rugalmassá és skálázhatóvá teszi. Lehetővé teszi, hogy könnyedén lehessen hozzáadni új ügyfeleket projektekhez. Így gyorsabban lehet frissítéseket publikálni, ezáltal csökkentve a leállást. Ebben a felépítésben a </w:t>
+      </w:r>
+      <w:r>
+        <w:rPr>
+          <w:sz w:val="24"/>
+          <w:szCs w:val="24"/>
+        </w:rPr>
+        <w:t xml:space="preserve">Business </w:t>
+      </w:r>
+      <w:proofErr w:type="spellStart"/>
+      <w:r>
+        <w:rPr>
+          <w:sz w:val="24"/>
+          <w:szCs w:val="24"/>
+        </w:rPr>
+        <w:t>Central</w:t>
+      </w:r>
+      <w:proofErr w:type="spellEnd"/>
       <w:r>
         <w:rPr>
           <w:sz w:val="24"/>
@@ -4880,7 +5365,23 @@
         <w:fldChar w:fldCharType="end"/>
       </w:r>
       <w:r>
-        <w:t xml:space="preserve">. ábra Multitenant Deployment (Forrás: </w:t>
+        <w:t xml:space="preserve">. ábra </w:t>
+      </w:r>
+      <w:proofErr w:type="spellStart"/>
+      <w:r>
+        <w:t>Multitenant</w:t>
+      </w:r>
+      <w:proofErr w:type="spellEnd"/>
+      <w:r>
+        <w:t xml:space="preserve"> </w:t>
+      </w:r>
+      <w:proofErr w:type="spellStart"/>
+      <w:r>
+        <w:t>Deployment</w:t>
+      </w:r>
+      <w:proofErr w:type="spellEnd"/>
+      <w:r>
+        <w:t xml:space="preserve"> (Forrás: </w:t>
       </w:r>
       <w:r>
         <w:t>https://docs.microsoft.com/en-us/dynamics365/business-central/dev-itpro/deployment/multitenant-deployment-architecture</w:t>
@@ -4929,6 +5430,7 @@
         </w:rPr>
       </w:pPr>
       <w:bookmarkStart w:id="8" w:name="_Toc89046623"/>
+      <w:proofErr w:type="spellStart"/>
       <w:r>
         <w:rPr>
           <w:rFonts w:asciiTheme="minorHAnsi" w:hAnsiTheme="minorHAnsi" w:cstheme="minorHAnsi"/>
@@ -4937,7 +5439,17 @@
           <w:color w:val="auto"/>
         </w:rPr>
         <w:lastRenderedPageBreak/>
-        <w:t>On-premises és SaaS</w:t>
+        <w:t>On-premises</w:t>
+      </w:r>
+      <w:proofErr w:type="spellEnd"/>
+      <w:r>
+        <w:rPr>
+          <w:rFonts w:asciiTheme="minorHAnsi" w:hAnsiTheme="minorHAnsi" w:cstheme="minorHAnsi"/>
+          <w:b/>
+          <w:bCs/>
+          <w:color w:val="auto"/>
+        </w:rPr>
+        <w:t xml:space="preserve"> és SaaS</w:t>
       </w:r>
       <w:bookmarkEnd w:id="8"/>
     </w:p>
@@ -5005,38 +5517,52 @@
         <w:pStyle w:val="Caption"/>
         <w:jc w:val="center"/>
       </w:pPr>
-      <w:r>
-        <w:fldChar w:fldCharType="begin"/>
-      </w:r>
-      <w:r>
-        <w:instrText xml:space="preserve"> SEQ ábra \* ARABIC </w:instrText>
-      </w:r>
-      <w:r>
-        <w:fldChar w:fldCharType="separate"/>
+      <w:fldSimple w:instr=" SEQ ábra \* ARABIC ">
+        <w:r>
+          <w:rPr>
+            <w:noProof/>
+          </w:rPr>
+          <w:t>3</w:t>
+        </w:r>
+      </w:fldSimple>
+      <w:r>
+        <w:t xml:space="preserve">. ábra </w:t>
+      </w:r>
+      <w:r>
+        <w:t xml:space="preserve">PaaS </w:t>
+      </w:r>
+      <w:proofErr w:type="spellStart"/>
+      <w:r>
+        <w:t>vs</w:t>
+      </w:r>
+      <w:proofErr w:type="spellEnd"/>
+      <w:r>
+        <w:t xml:space="preserve"> IaaS </w:t>
+      </w:r>
+      <w:proofErr w:type="spellStart"/>
+      <w:r>
+        <w:t>vs</w:t>
+      </w:r>
+      <w:proofErr w:type="spellEnd"/>
+      <w:r>
+        <w:t xml:space="preserve"> </w:t>
+      </w:r>
+      <w:proofErr w:type="gramStart"/>
+      <w:r>
+        <w:t>SaaS</w:t>
       </w:r>
       <w:r>
         <w:rPr>
           <w:noProof/>
         </w:rPr>
-        <w:t>3</w:t>
-      </w:r>
+        <w:t xml:space="preserve">  (</w:t>
+      </w:r>
+      <w:proofErr w:type="gramEnd"/>
       <w:r>
         <w:rPr>
           <w:noProof/>
         </w:rPr>
-        <w:fldChar w:fldCharType="end"/>
-      </w:r>
-      <w:r>
-        <w:t xml:space="preserve">. ábra </w:t>
-      </w:r>
-      <w:r>
-        <w:t>PaaS vs IaaS vs SaaS</w:t>
-      </w:r>
-      <w:r>
-        <w:rPr>
-          <w:noProof/>
-        </w:rPr>
-        <w:t xml:space="preserve">  (Forrás: </w:t>
+        <w:t xml:space="preserve">Forrás: </w:t>
       </w:r>
       <w:r>
         <w:rPr>
@@ -5080,7 +5606,39 @@
           <w:sz w:val="24"/>
           <w:szCs w:val="24"/>
         </w:rPr>
-        <w:t>A Microsoft Dynamics NAV és a Microsoft Dynamics 365 Buisness Central hasonló tulajdonságokkal rendelkeznek.  A különbség telepítésben van, a rendszer helyben fusson vagy pedig a felhőből?</w:t>
+        <w:t xml:space="preserve">A Microsoft Dynamics NAV és a Microsoft Dynamics 365 </w:t>
+      </w:r>
+      <w:proofErr w:type="spellStart"/>
+      <w:r>
+        <w:rPr>
+          <w:sz w:val="24"/>
+          <w:szCs w:val="24"/>
+        </w:rPr>
+        <w:t>Buisness</w:t>
+      </w:r>
+      <w:proofErr w:type="spellEnd"/>
+      <w:r>
+        <w:rPr>
+          <w:sz w:val="24"/>
+          <w:szCs w:val="24"/>
+        </w:rPr>
+        <w:t xml:space="preserve"> </w:t>
+      </w:r>
+      <w:proofErr w:type="spellStart"/>
+      <w:r>
+        <w:rPr>
+          <w:sz w:val="24"/>
+          <w:szCs w:val="24"/>
+        </w:rPr>
+        <w:t>Central</w:t>
+      </w:r>
+      <w:proofErr w:type="spellEnd"/>
+      <w:r>
+        <w:rPr>
+          <w:sz w:val="24"/>
+          <w:szCs w:val="24"/>
+        </w:rPr>
+        <w:t xml:space="preserve"> hasonló tulajdonságokkal rendelkeznek.  A különbség telepítésben van, a rendszer helyben fusson vagy pedig a felhőből?</w:t>
       </w:r>
     </w:p>
     <w:p>
@@ -5186,7 +5744,87 @@
           <w:szCs w:val="24"/>
         </w:rPr>
         <w:lastRenderedPageBreak/>
-        <w:t>Microsoft Dynamics 365 Buisness Central esetében nincs külön költség a beüzemelés terén, a pay-as-you-go fizetéssel. Az ügyfél a vállalata igényei alapján kiválasztja, hogy milyen modulok kellenek számára.</w:t>
+        <w:t xml:space="preserve">Microsoft Dynamics 365 </w:t>
+      </w:r>
+      <w:proofErr w:type="spellStart"/>
+      <w:r>
+        <w:rPr>
+          <w:sz w:val="24"/>
+          <w:szCs w:val="24"/>
+        </w:rPr>
+        <w:t>Buisness</w:t>
+      </w:r>
+      <w:proofErr w:type="spellEnd"/>
+      <w:r>
+        <w:rPr>
+          <w:sz w:val="24"/>
+          <w:szCs w:val="24"/>
+        </w:rPr>
+        <w:t xml:space="preserve"> </w:t>
+      </w:r>
+      <w:proofErr w:type="spellStart"/>
+      <w:r>
+        <w:rPr>
+          <w:sz w:val="24"/>
+          <w:szCs w:val="24"/>
+        </w:rPr>
+        <w:t>Central</w:t>
+      </w:r>
+      <w:proofErr w:type="spellEnd"/>
+      <w:r>
+        <w:rPr>
+          <w:sz w:val="24"/>
+          <w:szCs w:val="24"/>
+        </w:rPr>
+        <w:t xml:space="preserve"> esetében nincs külön költség a beüzemelés terén, a </w:t>
+      </w:r>
+      <w:proofErr w:type="spellStart"/>
+      <w:r>
+        <w:rPr>
+          <w:sz w:val="24"/>
+          <w:szCs w:val="24"/>
+        </w:rPr>
+        <w:t>pay</w:t>
+      </w:r>
+      <w:proofErr w:type="spellEnd"/>
+      <w:r>
+        <w:rPr>
+          <w:sz w:val="24"/>
+          <w:szCs w:val="24"/>
+        </w:rPr>
+        <w:t>-</w:t>
+      </w:r>
+      <w:proofErr w:type="spellStart"/>
+      <w:r>
+        <w:rPr>
+          <w:sz w:val="24"/>
+          <w:szCs w:val="24"/>
+        </w:rPr>
+        <w:t>as</w:t>
+      </w:r>
+      <w:proofErr w:type="spellEnd"/>
+      <w:r>
+        <w:rPr>
+          <w:sz w:val="24"/>
+          <w:szCs w:val="24"/>
+        </w:rPr>
+        <w:t>-</w:t>
+      </w:r>
+      <w:proofErr w:type="spellStart"/>
+      <w:r>
+        <w:rPr>
+          <w:sz w:val="24"/>
+          <w:szCs w:val="24"/>
+        </w:rPr>
+        <w:t>you</w:t>
+      </w:r>
+      <w:proofErr w:type="spellEnd"/>
+      <w:r>
+        <w:rPr>
+          <w:sz w:val="24"/>
+          <w:szCs w:val="24"/>
+        </w:rPr>
+        <w:t>-go fizetéssel. Az ügyfél a vállalata igényei alapján kiválasztja, hogy milyen modulok kellenek számára.</w:t>
       </w:r>
     </w:p>
     <w:p>
@@ -5287,7 +5925,23 @@
           <w:sz w:val="24"/>
           <w:szCs w:val="24"/>
         </w:rPr>
-        <w:t xml:space="preserve">Nincs más olyan szolgáltató, aki garantálni a magasabb szintű biztonsági eljárásokat, mint a Microsoft Cloud. </w:t>
+        <w:t xml:space="preserve">Nincs más olyan szolgáltató, aki garantálni a magasabb szintű biztonsági eljárásokat, mint a Microsoft </w:t>
+      </w:r>
+      <w:proofErr w:type="spellStart"/>
+      <w:r>
+        <w:rPr>
+          <w:sz w:val="24"/>
+          <w:szCs w:val="24"/>
+        </w:rPr>
+        <w:t>Cloud</w:t>
+      </w:r>
+      <w:proofErr w:type="spellEnd"/>
+      <w:r>
+        <w:rPr>
+          <w:sz w:val="24"/>
+          <w:szCs w:val="24"/>
+        </w:rPr>
+        <w:t xml:space="preserve">. </w:t>
       </w:r>
     </w:p>
     <w:p>
@@ -5354,7 +6008,23 @@
           <w:sz w:val="24"/>
           <w:szCs w:val="24"/>
         </w:rPr>
-        <w:t>Az ügyfélnek saját felelőssége, hogy a rendszer megfelelően és kellő gyorsasággal működjön,</w:t>
+        <w:t xml:space="preserve">Az ügyfélnek saját felelőssége, hogy a rendszer megfelelően és kellő gyorsasággal </w:t>
+      </w:r>
+      <w:proofErr w:type="spellStart"/>
+      <w:r>
+        <w:rPr>
+          <w:sz w:val="24"/>
+          <w:szCs w:val="24"/>
+        </w:rPr>
+        <w:t>működjön</w:t>
+      </w:r>
+      <w:proofErr w:type="spellEnd"/>
+      <w:r>
+        <w:rPr>
+          <w:sz w:val="24"/>
+          <w:szCs w:val="24"/>
+        </w:rPr>
+        <w:t>,</w:t>
       </w:r>
     </w:p>
     <w:p>
@@ -5371,8 +6041,17 @@
           <w:sz w:val="24"/>
           <w:szCs w:val="24"/>
         </w:rPr>
-        <w:t>Microsoft Dynamics 365 Business Central</w:t>
-      </w:r>
+        <w:t xml:space="preserve">Microsoft Dynamics 365 Business </w:t>
+      </w:r>
+      <w:proofErr w:type="spellStart"/>
+      <w:r>
+        <w:rPr>
+          <w:sz w:val="24"/>
+          <w:szCs w:val="24"/>
+        </w:rPr>
+        <w:t>Central</w:t>
+      </w:r>
+      <w:proofErr w:type="spellEnd"/>
       <w:r>
         <w:rPr>
           <w:sz w:val="24"/>
@@ -5392,7 +6071,23 @@
           <w:sz w:val="24"/>
           <w:szCs w:val="24"/>
         </w:rPr>
-        <w:t xml:space="preserve"> Central magas szintű felügyelettel van ellátva, mint hardver, mint szoftver szinten. A Microsoft mérnökei gyorsan meg tudják oldani a teljesítménnyel kapcsolatban felmerülő problémákat, amennyiben a probléma forrása a Microsoft szolgáltatásával van.</w:t>
+        <w:t xml:space="preserve"> </w:t>
+      </w:r>
+      <w:proofErr w:type="spellStart"/>
+      <w:r>
+        <w:rPr>
+          <w:sz w:val="24"/>
+          <w:szCs w:val="24"/>
+        </w:rPr>
+        <w:t>Central</w:t>
+      </w:r>
+      <w:proofErr w:type="spellEnd"/>
+      <w:r>
+        <w:rPr>
+          <w:sz w:val="24"/>
+          <w:szCs w:val="24"/>
+        </w:rPr>
+        <w:t xml:space="preserve"> magas szintű felügyelettel van ellátva, mint hardver, mint szoftver szinten. A Microsoft mérnökei gyorsan meg tudják oldani a teljesítménnyel kapcsolatban felmerülő problémákat, amennyiben a probléma forrása a Microsoft szolgáltatásával van.</w:t>
       </w:r>
     </w:p>
     <w:p>
@@ -5477,14 +6172,62 @@
           <w:sz w:val="24"/>
           <w:szCs w:val="24"/>
         </w:rPr>
-        <w:t>Microsoft Dynamics 365 Business Centra</w:t>
-      </w:r>
-      <w:r>
-        <w:rPr>
-          <w:sz w:val="24"/>
-          <w:szCs w:val="24"/>
-        </w:rPr>
-        <w:t>l esetében rendelkezésre állnak a szükséges erőforrások és a Microsoft Azure Cloud folyamatosan figyeli a rendszer szükségleteit.</w:t>
+        <w:t xml:space="preserve">Microsoft Dynamics 365 Business </w:t>
+      </w:r>
+      <w:proofErr w:type="spellStart"/>
+      <w:r>
+        <w:rPr>
+          <w:sz w:val="24"/>
+          <w:szCs w:val="24"/>
+        </w:rPr>
+        <w:t>Centra</w:t>
+      </w:r>
+      <w:r>
+        <w:rPr>
+          <w:sz w:val="24"/>
+          <w:szCs w:val="24"/>
+        </w:rPr>
+        <w:t>l</w:t>
+      </w:r>
+      <w:proofErr w:type="spellEnd"/>
+      <w:r>
+        <w:rPr>
+          <w:sz w:val="24"/>
+          <w:szCs w:val="24"/>
+        </w:rPr>
+        <w:t xml:space="preserve"> esetében rendelkezésre állnak a szükséges erőforrások és a Microsoft </w:t>
+      </w:r>
+      <w:proofErr w:type="spellStart"/>
+      <w:r>
+        <w:rPr>
+          <w:sz w:val="24"/>
+          <w:szCs w:val="24"/>
+        </w:rPr>
+        <w:t>Azure</w:t>
+      </w:r>
+      <w:proofErr w:type="spellEnd"/>
+      <w:r>
+        <w:rPr>
+          <w:sz w:val="24"/>
+          <w:szCs w:val="24"/>
+        </w:rPr>
+        <w:t xml:space="preserve"> </w:t>
+      </w:r>
+      <w:proofErr w:type="spellStart"/>
+      <w:r>
+        <w:rPr>
+          <w:sz w:val="24"/>
+          <w:szCs w:val="24"/>
+        </w:rPr>
+        <w:t>Cloud</w:t>
+      </w:r>
+      <w:proofErr w:type="spellEnd"/>
+      <w:r>
+        <w:rPr>
+          <w:sz w:val="24"/>
+          <w:szCs w:val="24"/>
+        </w:rPr>
+        <w:t xml:space="preserve"> folyamatosan figyeli a rendszer szükségleteit.</w:t>
       </w:r>
     </w:p>
     <w:p>
@@ -5527,7 +6270,23 @@
           <w:sz w:val="24"/>
           <w:szCs w:val="24"/>
         </w:rPr>
-        <w:t>A Microsoft Dynamics NAV architecturával, a partnerek és az ügyfelek saját maguk irányítják és felügyelik az infrastruktúrát és az applikáció fejlesztéseit. Ők döntik el mit és mikor szeretnének fejleszteni. Egyértelmű, hogy ilyenkor a költségeket és az erőforrásokat a partnereknek és az ügyfeleknek kell biztosítani.</w:t>
+        <w:t xml:space="preserve">A Microsoft Dynamics NAV </w:t>
+      </w:r>
+      <w:proofErr w:type="spellStart"/>
+      <w:r>
+        <w:rPr>
+          <w:sz w:val="24"/>
+          <w:szCs w:val="24"/>
+        </w:rPr>
+        <w:t>architecturával</w:t>
+      </w:r>
+      <w:proofErr w:type="spellEnd"/>
+      <w:r>
+        <w:rPr>
+          <w:sz w:val="24"/>
+          <w:szCs w:val="24"/>
+        </w:rPr>
+        <w:t>, a partnerek és az ügyfelek saját maguk irányítják és felügyelik az infrastruktúrát és az applikáció fejlesztéseit. Ők döntik el mit és mikor szeretnének fejleszteni. Egyértelmű, hogy ilyenkor a költségeket és az erőforrásokat a partnereknek és az ügyfeleknek kell biztosítani.</w:t>
       </w:r>
     </w:p>
     <w:p>
@@ -5544,7 +6303,39 @@
           <w:sz w:val="24"/>
           <w:szCs w:val="24"/>
         </w:rPr>
-        <w:t xml:space="preserve">A Microsoft Dynamics 365 Buinsiess Central estében a partnerek, ügyfelek nagyrészben a saját napi feladatiakkal tudnak foglalkozni. A hardveres és szoftveres fejlesztések periodikusan történnek, átláthatóan és szinte leállások nélkül SAAS esetén. </w:t>
+        <w:t xml:space="preserve">A Microsoft Dynamics 365 </w:t>
+      </w:r>
+      <w:proofErr w:type="spellStart"/>
+      <w:r>
+        <w:rPr>
+          <w:sz w:val="24"/>
+          <w:szCs w:val="24"/>
+        </w:rPr>
+        <w:t>Buinsiess</w:t>
+      </w:r>
+      <w:proofErr w:type="spellEnd"/>
+      <w:r>
+        <w:rPr>
+          <w:sz w:val="24"/>
+          <w:szCs w:val="24"/>
+        </w:rPr>
+        <w:t xml:space="preserve"> </w:t>
+      </w:r>
+      <w:proofErr w:type="spellStart"/>
+      <w:r>
+        <w:rPr>
+          <w:sz w:val="24"/>
+          <w:szCs w:val="24"/>
+        </w:rPr>
+        <w:t>Central</w:t>
+      </w:r>
+      <w:proofErr w:type="spellEnd"/>
+      <w:r>
+        <w:rPr>
+          <w:sz w:val="24"/>
+          <w:szCs w:val="24"/>
+        </w:rPr>
+        <w:t xml:space="preserve"> estében a partnerek, ügyfelek nagyrészben a saját napi feladatiakkal tudnak foglalkozni. A hardveres és szoftveres fejlesztések periodikusan történnek, átláthatóan és szinte leállások nélkül SAAS esetén. </w:t>
       </w:r>
     </w:p>
     <w:p>
@@ -5641,21 +6432,176 @@
           <w:sz w:val="24"/>
           <w:szCs w:val="24"/>
         </w:rPr>
-        <w:t xml:space="preserve">A C/SIDE egy fejlesztői környeztet a saját üzemeltetésű Buisness Centeral és Microsoft Dynamics NAV-hoz, ami a Navision kliens szoftverjébe van integrálva. Buisness Central esetében a C/SIDE 14. verzióig volt támogatott. A C/SIDE a </w:t>
-      </w:r>
-      <w:r>
-        <w:rPr>
-          <w:sz w:val="24"/>
-          <w:szCs w:val="24"/>
-        </w:rPr>
-        <w:t>Client/Server Integrated Development Environment</w:t>
-      </w:r>
-      <w:r>
-        <w:rPr>
-          <w:sz w:val="24"/>
-          <w:szCs w:val="24"/>
-        </w:rPr>
-        <w:t xml:space="preserve"> rövidítése. A C/SIDE a NAV első verziójához készült, hozzáférést biztosít az összes NAV objektumhoz, és az alkalmazás teljes egészét személyre szabható vele. A C/SIDE a C/AL-al együtt fejlődött és folyamatosan került bele az új funkciók. A Microsoft Dynamics NAV-és a C/SIDE-on belül teljesen megváltoztathatóak a rendszer alapfunkciói. Ez az nagyon nagy előny egy nagyon nagy hátránnyal is jár mivel ezt nehéz folyamatosan üzemeltetni évekkel később. Emiatt az újabb verziókra való átállás időigényesebb és költségesebb.  C/SIDE előnyei:</w:t>
+        <w:t xml:space="preserve">A C/SIDE egy fejlesztői környeztet a saját üzemeltetésű </w:t>
+      </w:r>
+      <w:proofErr w:type="spellStart"/>
+      <w:r>
+        <w:rPr>
+          <w:sz w:val="24"/>
+          <w:szCs w:val="24"/>
+        </w:rPr>
+        <w:t>Buisness</w:t>
+      </w:r>
+      <w:proofErr w:type="spellEnd"/>
+      <w:r>
+        <w:rPr>
+          <w:sz w:val="24"/>
+          <w:szCs w:val="24"/>
+        </w:rPr>
+        <w:t xml:space="preserve"> </w:t>
+      </w:r>
+      <w:proofErr w:type="spellStart"/>
+      <w:r>
+        <w:rPr>
+          <w:sz w:val="24"/>
+          <w:szCs w:val="24"/>
+        </w:rPr>
+        <w:t>Centeral</w:t>
+      </w:r>
+      <w:proofErr w:type="spellEnd"/>
+      <w:r>
+        <w:rPr>
+          <w:sz w:val="24"/>
+          <w:szCs w:val="24"/>
+        </w:rPr>
+        <w:t xml:space="preserve"> és Microsoft Dynamics NAV-hoz, ami a Navision kliens szoftverjébe van integrálva. </w:t>
+      </w:r>
+      <w:proofErr w:type="spellStart"/>
+      <w:r>
+        <w:rPr>
+          <w:sz w:val="24"/>
+          <w:szCs w:val="24"/>
+        </w:rPr>
+        <w:t>Buisness</w:t>
+      </w:r>
+      <w:proofErr w:type="spellEnd"/>
+      <w:r>
+        <w:rPr>
+          <w:sz w:val="24"/>
+          <w:szCs w:val="24"/>
+        </w:rPr>
+        <w:t xml:space="preserve"> </w:t>
+      </w:r>
+      <w:proofErr w:type="spellStart"/>
+      <w:r>
+        <w:rPr>
+          <w:sz w:val="24"/>
+          <w:szCs w:val="24"/>
+        </w:rPr>
+        <w:t>Central</w:t>
+      </w:r>
+      <w:proofErr w:type="spellEnd"/>
+      <w:r>
+        <w:rPr>
+          <w:sz w:val="24"/>
+          <w:szCs w:val="24"/>
+        </w:rPr>
+        <w:t xml:space="preserve"> esetében a C/SIDE 14. verzióig volt támogatott. A C/SIDE a </w:t>
+      </w:r>
+      <w:proofErr w:type="spellStart"/>
+      <w:r>
+        <w:rPr>
+          <w:sz w:val="24"/>
+          <w:szCs w:val="24"/>
+        </w:rPr>
+        <w:t>Client</w:t>
+      </w:r>
+      <w:proofErr w:type="spellEnd"/>
+      <w:r>
+        <w:rPr>
+          <w:sz w:val="24"/>
+          <w:szCs w:val="24"/>
+        </w:rPr>
+        <w:t xml:space="preserve">/Server </w:t>
+      </w:r>
+      <w:proofErr w:type="spellStart"/>
+      <w:r>
+        <w:rPr>
+          <w:sz w:val="24"/>
+          <w:szCs w:val="24"/>
+        </w:rPr>
+        <w:t>Integrated</w:t>
+      </w:r>
+      <w:proofErr w:type="spellEnd"/>
+      <w:r>
+        <w:rPr>
+          <w:sz w:val="24"/>
+          <w:szCs w:val="24"/>
+        </w:rPr>
+        <w:t xml:space="preserve"> </w:t>
+      </w:r>
+      <w:proofErr w:type="spellStart"/>
+      <w:r>
+        <w:rPr>
+          <w:sz w:val="24"/>
+          <w:szCs w:val="24"/>
+        </w:rPr>
+        <w:t>Development</w:t>
+      </w:r>
+      <w:proofErr w:type="spellEnd"/>
+      <w:r>
+        <w:rPr>
+          <w:sz w:val="24"/>
+          <w:szCs w:val="24"/>
+        </w:rPr>
+        <w:t xml:space="preserve"> </w:t>
+      </w:r>
+      <w:proofErr w:type="spellStart"/>
+      <w:r>
+        <w:rPr>
+          <w:sz w:val="24"/>
+          <w:szCs w:val="24"/>
+        </w:rPr>
+        <w:t>Environment</w:t>
+      </w:r>
+      <w:proofErr w:type="spellEnd"/>
+      <w:r>
+        <w:rPr>
+          <w:sz w:val="24"/>
+          <w:szCs w:val="24"/>
+        </w:rPr>
+        <w:t xml:space="preserve"> rövidítése. A C/SIDE a NAV első verziójához készült, hozzáférést biztosít az összes NAV objektumhoz, és az alkalmazás teljes egészét személyre szabható vele. A C/SIDE a C/</w:t>
+      </w:r>
+      <w:proofErr w:type="gramStart"/>
+      <w:r>
+        <w:rPr>
+          <w:sz w:val="24"/>
+          <w:szCs w:val="24"/>
+        </w:rPr>
+        <w:t>AL-</w:t>
+      </w:r>
+      <w:proofErr w:type="spellStart"/>
+      <w:r>
+        <w:rPr>
+          <w:sz w:val="24"/>
+          <w:szCs w:val="24"/>
+        </w:rPr>
+        <w:t>al</w:t>
+      </w:r>
+      <w:proofErr w:type="spellEnd"/>
+      <w:proofErr w:type="gramEnd"/>
+      <w:r>
+        <w:rPr>
+          <w:sz w:val="24"/>
+          <w:szCs w:val="24"/>
+        </w:rPr>
+        <w:t xml:space="preserve"> együtt fejlődött és folyamatosan került bele az új funkciók. A Microsoft Dynamics NAV-és a C/SIDE-</w:t>
+      </w:r>
+      <w:proofErr w:type="spellStart"/>
+      <w:r>
+        <w:rPr>
+          <w:sz w:val="24"/>
+          <w:szCs w:val="24"/>
+        </w:rPr>
+        <w:t>on</w:t>
+      </w:r>
+      <w:proofErr w:type="spellEnd"/>
+      <w:r>
+        <w:rPr>
+          <w:sz w:val="24"/>
+          <w:szCs w:val="24"/>
+        </w:rPr>
+        <w:t xml:space="preserve"> belül teljesen megváltoztathatóak a rendszer alapfunkciói. Ez az nagyon nagy előny egy nagyon nagy hátránnyal is jár mivel ezt nehéz folyamatosan üzemeltetni évekkel később. Emiatt az újabb verziókra való átállás időigényesebb és költségesebb.  C/SIDE előnyei:</w:t>
       </w:r>
     </w:p>
     <w:p>
@@ -5721,7 +6667,71 @@
           <w:sz w:val="24"/>
           <w:szCs w:val="24"/>
         </w:rPr>
-        <w:t>Több ezer objektummal való munka. Az Object Designer olyan funkciók vannak, mint a fájlok másolása, breakpontok elhelyezése, debugger futtatása, metaadatok szinkronizálása stb. Az Excel stílusú megjelenítésnek köszönhetően produktívan lehet vele dolgozni.</w:t>
+        <w:t xml:space="preserve">Több ezer objektummal való munka. Az </w:t>
+      </w:r>
+      <w:proofErr w:type="spellStart"/>
+      <w:r>
+        <w:rPr>
+          <w:sz w:val="24"/>
+          <w:szCs w:val="24"/>
+        </w:rPr>
+        <w:t>Object</w:t>
+      </w:r>
+      <w:proofErr w:type="spellEnd"/>
+      <w:r>
+        <w:rPr>
+          <w:sz w:val="24"/>
+          <w:szCs w:val="24"/>
+        </w:rPr>
+        <w:t xml:space="preserve"> </w:t>
+      </w:r>
+      <w:proofErr w:type="spellStart"/>
+      <w:r>
+        <w:rPr>
+          <w:sz w:val="24"/>
+          <w:szCs w:val="24"/>
+        </w:rPr>
+        <w:t>Designer</w:t>
+      </w:r>
+      <w:proofErr w:type="spellEnd"/>
+      <w:r>
+        <w:rPr>
+          <w:sz w:val="24"/>
+          <w:szCs w:val="24"/>
+        </w:rPr>
+        <w:t xml:space="preserve"> olyan funkciók vannak, mint a fájlok másolása, </w:t>
+      </w:r>
+      <w:proofErr w:type="spellStart"/>
+      <w:r>
+        <w:rPr>
+          <w:sz w:val="24"/>
+          <w:szCs w:val="24"/>
+        </w:rPr>
+        <w:t>breakpontok</w:t>
+      </w:r>
+      <w:proofErr w:type="spellEnd"/>
+      <w:r>
+        <w:rPr>
+          <w:sz w:val="24"/>
+          <w:szCs w:val="24"/>
+        </w:rPr>
+        <w:t xml:space="preserve"> elhelyezése, </w:t>
+      </w:r>
+      <w:proofErr w:type="spellStart"/>
+      <w:r>
+        <w:rPr>
+          <w:sz w:val="24"/>
+          <w:szCs w:val="24"/>
+        </w:rPr>
+        <w:t>debugger</w:t>
+      </w:r>
+      <w:proofErr w:type="spellEnd"/>
+      <w:r>
+        <w:rPr>
+          <w:sz w:val="24"/>
+          <w:szCs w:val="24"/>
+        </w:rPr>
+        <w:t xml:space="preserve"> futtatása, metaadatok szinkronizálása stb. Az Excel stílusú megjelenítésnek köszönhetően produktívan lehet vele dolgozni.</w:t>
       </w:r>
     </w:p>
     <w:p>
@@ -5752,6 +6762,7 @@
         </w:rPr>
         <w:t xml:space="preserve">isual </w:t>
       </w:r>
+      <w:proofErr w:type="spellStart"/>
       <w:r>
         <w:rPr>
           <w:b/>
@@ -5766,14 +6777,24 @@
         </w:rPr>
         <w:t>tudio</w:t>
       </w:r>
+      <w:proofErr w:type="spellEnd"/>
       <w:r>
         <w:rPr>
           <w:b/>
           <w:bCs/>
         </w:rPr>
-        <w:t xml:space="preserve"> Code</w:t>
+        <w:t xml:space="preserve"> </w:t>
+      </w:r>
+      <w:proofErr w:type="spellStart"/>
+      <w:r>
+        <w:rPr>
+          <w:b/>
+          <w:bCs/>
+        </w:rPr>
+        <w:t>Code</w:t>
       </w:r>
       <w:bookmarkEnd w:id="16"/>
+      <w:proofErr w:type="spellEnd"/>
     </w:p>
     <w:p>
       <w:pPr>
@@ -5789,7 +6810,215 @@
           <w:sz w:val="24"/>
           <w:szCs w:val="24"/>
         </w:rPr>
-        <w:t>A Visual Studio Code egy integrált fejlesztő környezet, amit a Microsoft hozott készített Windows, Linux és MacOS operációs rendszerekre. A Visual Studio Code olyan funkciók találhatóak meg mint, debugolás, szintakszis kiemelés, refactoring és beágyazott Git. A Microsoft, megosztotta a Visual Studio Code kódjának a nagyrészétét GitHub-on. A Visual Studio Code 2015-ben jelent meg MIT licensz alatt.</w:t>
+        <w:t xml:space="preserve">A Visual </w:t>
+      </w:r>
+      <w:proofErr w:type="spellStart"/>
+      <w:r>
+        <w:rPr>
+          <w:sz w:val="24"/>
+          <w:szCs w:val="24"/>
+        </w:rPr>
+        <w:t>Studio</w:t>
+      </w:r>
+      <w:proofErr w:type="spellEnd"/>
+      <w:r>
+        <w:rPr>
+          <w:sz w:val="24"/>
+          <w:szCs w:val="24"/>
+        </w:rPr>
+        <w:t xml:space="preserve"> </w:t>
+      </w:r>
+      <w:proofErr w:type="spellStart"/>
+      <w:r>
+        <w:rPr>
+          <w:sz w:val="24"/>
+          <w:szCs w:val="24"/>
+        </w:rPr>
+        <w:t>Code</w:t>
+      </w:r>
+      <w:proofErr w:type="spellEnd"/>
+      <w:r>
+        <w:rPr>
+          <w:sz w:val="24"/>
+          <w:szCs w:val="24"/>
+        </w:rPr>
+        <w:t xml:space="preserve"> egy integrált fejlesztő környezet, amit a Microsoft hozott készített Windows, Linux és </w:t>
+      </w:r>
+      <w:proofErr w:type="spellStart"/>
+      <w:r>
+        <w:rPr>
+          <w:sz w:val="24"/>
+          <w:szCs w:val="24"/>
+        </w:rPr>
+        <w:t>MacOS</w:t>
+      </w:r>
+      <w:proofErr w:type="spellEnd"/>
+      <w:r>
+        <w:rPr>
+          <w:sz w:val="24"/>
+          <w:szCs w:val="24"/>
+        </w:rPr>
+        <w:t xml:space="preserve"> operációs rendszerekre. A Visual </w:t>
+      </w:r>
+      <w:proofErr w:type="spellStart"/>
+      <w:r>
+        <w:rPr>
+          <w:sz w:val="24"/>
+          <w:szCs w:val="24"/>
+        </w:rPr>
+        <w:t>Studio</w:t>
+      </w:r>
+      <w:proofErr w:type="spellEnd"/>
+      <w:r>
+        <w:rPr>
+          <w:sz w:val="24"/>
+          <w:szCs w:val="24"/>
+        </w:rPr>
+        <w:t xml:space="preserve"> </w:t>
+      </w:r>
+      <w:proofErr w:type="spellStart"/>
+      <w:r>
+        <w:rPr>
+          <w:sz w:val="24"/>
+          <w:szCs w:val="24"/>
+        </w:rPr>
+        <w:t>Code</w:t>
+      </w:r>
+      <w:proofErr w:type="spellEnd"/>
+      <w:r>
+        <w:rPr>
+          <w:sz w:val="24"/>
+          <w:szCs w:val="24"/>
+        </w:rPr>
+        <w:t xml:space="preserve"> olyan funkciók találhatóak meg mint, </w:t>
+      </w:r>
+      <w:proofErr w:type="spellStart"/>
+      <w:r>
+        <w:rPr>
+          <w:sz w:val="24"/>
+          <w:szCs w:val="24"/>
+        </w:rPr>
+        <w:t>debugolás</w:t>
+      </w:r>
+      <w:proofErr w:type="spellEnd"/>
+      <w:r>
+        <w:rPr>
+          <w:sz w:val="24"/>
+          <w:szCs w:val="24"/>
+        </w:rPr>
+        <w:t xml:space="preserve">, szintakszis kiemelés, </w:t>
+      </w:r>
+      <w:proofErr w:type="spellStart"/>
+      <w:r>
+        <w:rPr>
+          <w:sz w:val="24"/>
+          <w:szCs w:val="24"/>
+        </w:rPr>
+        <w:t>refactoring</w:t>
+      </w:r>
+      <w:proofErr w:type="spellEnd"/>
+      <w:r>
+        <w:rPr>
+          <w:sz w:val="24"/>
+          <w:szCs w:val="24"/>
+        </w:rPr>
+        <w:t xml:space="preserve"> és beágyazott </w:t>
+      </w:r>
+      <w:proofErr w:type="spellStart"/>
+      <w:r>
+        <w:rPr>
+          <w:sz w:val="24"/>
+          <w:szCs w:val="24"/>
+        </w:rPr>
+        <w:t>Git</w:t>
+      </w:r>
+      <w:proofErr w:type="spellEnd"/>
+      <w:r>
+        <w:rPr>
+          <w:sz w:val="24"/>
+          <w:szCs w:val="24"/>
+        </w:rPr>
+        <w:t xml:space="preserve">. A Microsoft, megosztotta a Visual </w:t>
+      </w:r>
+      <w:proofErr w:type="spellStart"/>
+      <w:r>
+        <w:rPr>
+          <w:sz w:val="24"/>
+          <w:szCs w:val="24"/>
+        </w:rPr>
+        <w:t>Studio</w:t>
+      </w:r>
+      <w:proofErr w:type="spellEnd"/>
+      <w:r>
+        <w:rPr>
+          <w:sz w:val="24"/>
+          <w:szCs w:val="24"/>
+        </w:rPr>
+        <w:t xml:space="preserve"> </w:t>
+      </w:r>
+      <w:proofErr w:type="spellStart"/>
+      <w:r>
+        <w:rPr>
+          <w:sz w:val="24"/>
+          <w:szCs w:val="24"/>
+        </w:rPr>
+        <w:t>Code</w:t>
+      </w:r>
+      <w:proofErr w:type="spellEnd"/>
+      <w:r>
+        <w:rPr>
+          <w:sz w:val="24"/>
+          <w:szCs w:val="24"/>
+        </w:rPr>
+        <w:t xml:space="preserve"> kódjának a nagyrészétét GitHub-</w:t>
+      </w:r>
+      <w:proofErr w:type="spellStart"/>
+      <w:r>
+        <w:rPr>
+          <w:sz w:val="24"/>
+          <w:szCs w:val="24"/>
+        </w:rPr>
+        <w:t>on</w:t>
+      </w:r>
+      <w:proofErr w:type="spellEnd"/>
+      <w:r>
+        <w:rPr>
+          <w:sz w:val="24"/>
+          <w:szCs w:val="24"/>
+        </w:rPr>
+        <w:t xml:space="preserve">. A Visual </w:t>
+      </w:r>
+      <w:proofErr w:type="spellStart"/>
+      <w:r>
+        <w:rPr>
+          <w:sz w:val="24"/>
+          <w:szCs w:val="24"/>
+        </w:rPr>
+        <w:t>Studio</w:t>
+      </w:r>
+      <w:proofErr w:type="spellEnd"/>
+      <w:r>
+        <w:rPr>
+          <w:sz w:val="24"/>
+          <w:szCs w:val="24"/>
+        </w:rPr>
+        <w:t xml:space="preserve"> </w:t>
+      </w:r>
+      <w:proofErr w:type="spellStart"/>
+      <w:r>
+        <w:rPr>
+          <w:sz w:val="24"/>
+          <w:szCs w:val="24"/>
+        </w:rPr>
+        <w:t>Code</w:t>
+      </w:r>
+      <w:proofErr w:type="spellEnd"/>
+      <w:r>
+        <w:rPr>
+          <w:sz w:val="24"/>
+          <w:szCs w:val="24"/>
+        </w:rPr>
+        <w:t xml:space="preserve"> 2015-ben jelent meg MIT licensz alatt.</w:t>
       </w:r>
     </w:p>
     <w:p>
@@ -5806,7 +7035,71 @@
           <w:sz w:val="24"/>
           <w:szCs w:val="24"/>
         </w:rPr>
-        <w:t xml:space="preserve">A Visual Studio Code rengetek fajta programozási nyelvet használhatunk, mint például, Java, JavaScript, Go, Node.js, Python, C/AL, vagy éppen a C++. A Visual Stuido Code-hoz rengeteg </w:t>
+        <w:t xml:space="preserve">A Visual </w:t>
+      </w:r>
+      <w:proofErr w:type="spellStart"/>
+      <w:r>
+        <w:rPr>
+          <w:sz w:val="24"/>
+          <w:szCs w:val="24"/>
+        </w:rPr>
+        <w:t>Studio</w:t>
+      </w:r>
+      <w:proofErr w:type="spellEnd"/>
+      <w:r>
+        <w:rPr>
+          <w:sz w:val="24"/>
+          <w:szCs w:val="24"/>
+        </w:rPr>
+        <w:t xml:space="preserve"> </w:t>
+      </w:r>
+      <w:proofErr w:type="spellStart"/>
+      <w:r>
+        <w:rPr>
+          <w:sz w:val="24"/>
+          <w:szCs w:val="24"/>
+        </w:rPr>
+        <w:t>Code</w:t>
+      </w:r>
+      <w:proofErr w:type="spellEnd"/>
+      <w:r>
+        <w:rPr>
+          <w:sz w:val="24"/>
+          <w:szCs w:val="24"/>
+        </w:rPr>
+        <w:t xml:space="preserve"> rengetek fajta programozási nyelvet használhatunk, mint például, Java, JavaScript, Go, Node.js, Python, C/AL, vagy éppen a C++. A Visual </w:t>
+      </w:r>
+      <w:proofErr w:type="spellStart"/>
+      <w:r>
+        <w:rPr>
+          <w:sz w:val="24"/>
+          <w:szCs w:val="24"/>
+        </w:rPr>
+        <w:t>Stuido</w:t>
+      </w:r>
+      <w:proofErr w:type="spellEnd"/>
+      <w:r>
+        <w:rPr>
+          <w:sz w:val="24"/>
+          <w:szCs w:val="24"/>
+        </w:rPr>
+        <w:t xml:space="preserve"> </w:t>
+      </w:r>
+      <w:proofErr w:type="spellStart"/>
+      <w:r>
+        <w:rPr>
+          <w:sz w:val="24"/>
+          <w:szCs w:val="24"/>
+        </w:rPr>
+        <w:t>Code</w:t>
+      </w:r>
+      <w:proofErr w:type="spellEnd"/>
+      <w:r>
+        <w:rPr>
+          <w:sz w:val="24"/>
+          <w:szCs w:val="24"/>
+        </w:rPr>
+        <w:t xml:space="preserve">-hoz rengeteg </w:t>
       </w:r>
       <w:r>
         <w:rPr>
@@ -5814,7 +7107,39 @@
           <w:szCs w:val="24"/>
         </w:rPr>
         <w:lastRenderedPageBreak/>
-        <w:t>bővítmény tartozik. Ahhoz, hogy Buisness Central-ban fejleszteni lehessen szükség van bővítményre.</w:t>
+        <w:t xml:space="preserve">bővítmény tartozik. Ahhoz, hogy </w:t>
+      </w:r>
+      <w:proofErr w:type="spellStart"/>
+      <w:r>
+        <w:rPr>
+          <w:sz w:val="24"/>
+          <w:szCs w:val="24"/>
+        </w:rPr>
+        <w:t>Buisness</w:t>
+      </w:r>
+      <w:proofErr w:type="spellEnd"/>
+      <w:r>
+        <w:rPr>
+          <w:sz w:val="24"/>
+          <w:szCs w:val="24"/>
+        </w:rPr>
+        <w:t xml:space="preserve"> </w:t>
+      </w:r>
+      <w:proofErr w:type="spellStart"/>
+      <w:r>
+        <w:rPr>
+          <w:sz w:val="24"/>
+          <w:szCs w:val="24"/>
+        </w:rPr>
+        <w:t>Central</w:t>
+      </w:r>
+      <w:proofErr w:type="spellEnd"/>
+      <w:r>
+        <w:rPr>
+          <w:sz w:val="24"/>
+          <w:szCs w:val="24"/>
+        </w:rPr>
+        <w:t>-ban fejleszteni lehessen szükség van bővítményre.</w:t>
       </w:r>
     </w:p>
     <w:p>
@@ -5831,7 +7156,71 @@
           <w:sz w:val="24"/>
           <w:szCs w:val="24"/>
         </w:rPr>
-        <w:t>Míg a C/SIDE a helyben futtatott rendszerekre van kihegyezve, a VS Code a web és a felhő alapú applikációk fejlesztése miatt jött létre. A VS Code-ban való kódolás egyszerű, gyors és hatékony. Nincs grafikus interfész, hogy megjelenítsen metaadatokat mint a C/SIDE esetében. Projektek helyett mappák és fájlok vannak. Támogatja a verziókezelést, ami hatalmas előny a C/SIDE-al szemben.</w:t>
+        <w:t xml:space="preserve">Míg a C/SIDE a helyben futtatott rendszerekre van kihegyezve, a VS </w:t>
+      </w:r>
+      <w:proofErr w:type="spellStart"/>
+      <w:r>
+        <w:rPr>
+          <w:sz w:val="24"/>
+          <w:szCs w:val="24"/>
+        </w:rPr>
+        <w:t>Code</w:t>
+      </w:r>
+      <w:proofErr w:type="spellEnd"/>
+      <w:r>
+        <w:rPr>
+          <w:sz w:val="24"/>
+          <w:szCs w:val="24"/>
+        </w:rPr>
+        <w:t xml:space="preserve"> a web és a felhő alapú applikációk fejlesztése miatt jött létre. A VS </w:t>
+      </w:r>
+      <w:proofErr w:type="spellStart"/>
+      <w:r>
+        <w:rPr>
+          <w:sz w:val="24"/>
+          <w:szCs w:val="24"/>
+        </w:rPr>
+        <w:t>Code</w:t>
+      </w:r>
+      <w:proofErr w:type="spellEnd"/>
+      <w:r>
+        <w:rPr>
+          <w:sz w:val="24"/>
+          <w:szCs w:val="24"/>
+        </w:rPr>
+        <w:t xml:space="preserve">-ban való kódolás egyszerű, gyors és hatékony. Nincs grafikus interfész, hogy megjelenítsen </w:t>
+      </w:r>
+      <w:proofErr w:type="spellStart"/>
+      <w:r>
+        <w:rPr>
+          <w:sz w:val="24"/>
+          <w:szCs w:val="24"/>
+        </w:rPr>
+        <w:t>metaadatokat</w:t>
+      </w:r>
+      <w:proofErr w:type="spellEnd"/>
+      <w:r>
+        <w:rPr>
+          <w:sz w:val="24"/>
+          <w:szCs w:val="24"/>
+        </w:rPr>
+        <w:t xml:space="preserve"> mint a C/SIDE esetében. Projektek helyett mappák és fájlok vannak. Támogatja a verziókezelést, ami hatalmas előny a C/SIDE-</w:t>
+      </w:r>
+      <w:proofErr w:type="spellStart"/>
+      <w:r>
+        <w:rPr>
+          <w:sz w:val="24"/>
+          <w:szCs w:val="24"/>
+        </w:rPr>
+        <w:t>al</w:t>
+      </w:r>
+      <w:proofErr w:type="spellEnd"/>
+      <w:r>
+        <w:rPr>
+          <w:sz w:val="24"/>
+          <w:szCs w:val="24"/>
+        </w:rPr>
+        <w:t xml:space="preserve"> szemben.</w:t>
       </w:r>
     </w:p>
     <w:p>
@@ -5871,21 +7260,103 @@
           <w:sz w:val="24"/>
           <w:szCs w:val="24"/>
         </w:rPr>
-        <w:t>A nyelv, amit a Buisness Central használ az a C/AL (</w:t>
-      </w:r>
-      <w:r>
-        <w:rPr>
-          <w:sz w:val="24"/>
-          <w:szCs w:val="24"/>
-        </w:rPr>
-        <w:t>Client/server Application Language</w:t>
-      </w:r>
-      <w:r>
-        <w:rPr>
-          <w:sz w:val="24"/>
-          <w:szCs w:val="24"/>
-        </w:rPr>
-        <w:t>). A C/AL szintakszisa hasonló a Pascalé-hoz. A C/AL egy robosztus programozási nyelv, ami arra lett tervezve, hogy személyre szabható és kibővíthető legyen az ERP alkalmazás. A nyelvet csak a Microsoft Dynamics NAV-ban használjuk. A C/AL nyelv nem tekinthető objektum orientált nyelvnek, csak az előredefiniált objektumokat használja:</w:t>
+        <w:t xml:space="preserve">A nyelv, amit a </w:t>
+      </w:r>
+      <w:proofErr w:type="spellStart"/>
+      <w:r>
+        <w:rPr>
+          <w:sz w:val="24"/>
+          <w:szCs w:val="24"/>
+        </w:rPr>
+        <w:t>Buisness</w:t>
+      </w:r>
+      <w:proofErr w:type="spellEnd"/>
+      <w:r>
+        <w:rPr>
+          <w:sz w:val="24"/>
+          <w:szCs w:val="24"/>
+        </w:rPr>
+        <w:t xml:space="preserve"> </w:t>
+      </w:r>
+      <w:proofErr w:type="spellStart"/>
+      <w:r>
+        <w:rPr>
+          <w:sz w:val="24"/>
+          <w:szCs w:val="24"/>
+        </w:rPr>
+        <w:t>Central</w:t>
+      </w:r>
+      <w:proofErr w:type="spellEnd"/>
+      <w:r>
+        <w:rPr>
+          <w:sz w:val="24"/>
+          <w:szCs w:val="24"/>
+        </w:rPr>
+        <w:t xml:space="preserve"> használ az a C/AL (</w:t>
+      </w:r>
+      <w:proofErr w:type="spellStart"/>
+      <w:r>
+        <w:rPr>
+          <w:sz w:val="24"/>
+          <w:szCs w:val="24"/>
+        </w:rPr>
+        <w:t>Client</w:t>
+      </w:r>
+      <w:proofErr w:type="spellEnd"/>
+      <w:r>
+        <w:rPr>
+          <w:sz w:val="24"/>
+          <w:szCs w:val="24"/>
+        </w:rPr>
+        <w:t xml:space="preserve">/server </w:t>
+      </w:r>
+      <w:proofErr w:type="spellStart"/>
+      <w:r>
+        <w:rPr>
+          <w:sz w:val="24"/>
+          <w:szCs w:val="24"/>
+        </w:rPr>
+        <w:t>Application</w:t>
+      </w:r>
+      <w:proofErr w:type="spellEnd"/>
+      <w:r>
+        <w:rPr>
+          <w:sz w:val="24"/>
+          <w:szCs w:val="24"/>
+        </w:rPr>
+        <w:t xml:space="preserve"> </w:t>
+      </w:r>
+      <w:proofErr w:type="spellStart"/>
+      <w:r>
+        <w:rPr>
+          <w:sz w:val="24"/>
+          <w:szCs w:val="24"/>
+        </w:rPr>
+        <w:t>Language</w:t>
+      </w:r>
+      <w:proofErr w:type="spellEnd"/>
+      <w:r>
+        <w:rPr>
+          <w:sz w:val="24"/>
+          <w:szCs w:val="24"/>
+        </w:rPr>
+        <w:t xml:space="preserve">). A C/AL szintakszisa hasonló a Pascalé-hoz. A C/AL egy robosztus programozási nyelv, ami arra lett tervezve, hogy személyre szabható és kibővíthető legyen az ERP alkalmazás. A nyelvet csak a Microsoft Dynamics NAV-ban használjuk. A C/AL nyelv nem tekinthető objektum orientált nyelvnek, csak az </w:t>
+      </w:r>
+      <w:proofErr w:type="spellStart"/>
+      <w:r>
+        <w:rPr>
+          <w:sz w:val="24"/>
+          <w:szCs w:val="24"/>
+        </w:rPr>
+        <w:t>előredefiniált</w:t>
+      </w:r>
+      <w:proofErr w:type="spellEnd"/>
+      <w:r>
+        <w:rPr>
+          <w:sz w:val="24"/>
+          <w:szCs w:val="24"/>
+        </w:rPr>
+        <w:t xml:space="preserve"> objektumokat használja:</w:t>
       </w:r>
     </w:p>
     <w:p>
@@ -5924,12 +7395,21 @@
           <w:szCs w:val="24"/>
         </w:rPr>
       </w:pPr>
-      <w:r>
-        <w:rPr>
-          <w:sz w:val="24"/>
-          <w:szCs w:val="24"/>
-        </w:rPr>
-        <w:t xml:space="preserve">Form: </w:t>
+      <w:proofErr w:type="spellStart"/>
+      <w:r>
+        <w:rPr>
+          <w:sz w:val="24"/>
+          <w:szCs w:val="24"/>
+        </w:rPr>
+        <w:t>Form</w:t>
+      </w:r>
+      <w:proofErr w:type="spellEnd"/>
+      <w:r>
+        <w:rPr>
+          <w:sz w:val="24"/>
+          <w:szCs w:val="24"/>
+        </w:rPr>
+        <w:t xml:space="preserve">: </w:t>
       </w:r>
       <w:r>
         <w:rPr>
@@ -5980,8 +7460,17 @@
           <w:sz w:val="24"/>
           <w:szCs w:val="24"/>
         </w:rPr>
-        <w:t>Dataport: Adatok importálása és exportálása fájlokból/ba</w:t>
-      </w:r>
+        <w:t>Dataport: Adatok importálása és exportálása fájlokból/</w:t>
+      </w:r>
+      <w:proofErr w:type="spellStart"/>
+      <w:r>
+        <w:rPr>
+          <w:sz w:val="24"/>
+          <w:szCs w:val="24"/>
+        </w:rPr>
+        <w:t>ba</w:t>
+      </w:r>
+      <w:proofErr w:type="spellEnd"/>
     </w:p>
     <w:p>
       <w:pPr>
@@ -5997,12 +7486,21 @@
           <w:szCs w:val="24"/>
         </w:rPr>
       </w:pPr>
-      <w:r>
-        <w:rPr>
-          <w:sz w:val="24"/>
-          <w:szCs w:val="24"/>
-        </w:rPr>
-        <w:t>XMLport: Hasonló, mint a Dataport de csak XML formátumhoz</w:t>
+      <w:proofErr w:type="spellStart"/>
+      <w:r>
+        <w:rPr>
+          <w:sz w:val="24"/>
+          <w:szCs w:val="24"/>
+        </w:rPr>
+        <w:t>XMLport</w:t>
+      </w:r>
+      <w:proofErr w:type="spellEnd"/>
+      <w:r>
+        <w:rPr>
+          <w:sz w:val="24"/>
+          <w:szCs w:val="24"/>
+        </w:rPr>
+        <w:t>: Hasonló, mint a Dataport de csak XML formátumhoz</w:t>
       </w:r>
     </w:p>
     <w:p>
@@ -6019,12 +7517,21 @@
           <w:szCs w:val="24"/>
         </w:rPr>
       </w:pPr>
-      <w:r>
-        <w:rPr>
-          <w:sz w:val="24"/>
-          <w:szCs w:val="24"/>
-        </w:rPr>
-        <w:t>Codeunit: Tartalmazza a kódot</w:t>
+      <w:proofErr w:type="spellStart"/>
+      <w:r>
+        <w:rPr>
+          <w:sz w:val="24"/>
+          <w:szCs w:val="24"/>
+        </w:rPr>
+        <w:t>Codeunit</w:t>
+      </w:r>
+      <w:proofErr w:type="spellEnd"/>
+      <w:r>
+        <w:rPr>
+          <w:sz w:val="24"/>
+          <w:szCs w:val="24"/>
+        </w:rPr>
+        <w:t>: Tartalmazza a kódot</w:t>
       </w:r>
     </w:p>
     <w:p>
@@ -6041,6 +7548,7 @@
           <w:szCs w:val="24"/>
         </w:rPr>
       </w:pPr>
+      <w:proofErr w:type="spellStart"/>
       <w:r>
         <w:rPr>
           <w:sz w:val="24"/>
@@ -6048,6 +7556,7 @@
         </w:rPr>
         <w:t>MenuSuite</w:t>
       </w:r>
+      <w:proofErr w:type="spellEnd"/>
       <w:r>
         <w:rPr>
           <w:sz w:val="24"/>
@@ -6095,7 +7604,71 @@
           <w:sz w:val="24"/>
           <w:szCs w:val="24"/>
         </w:rPr>
-        <w:t xml:space="preserve">Az Application programozási nyelv, amivel a Microsoft Dynamics 365 Business Centralt fejleszthetjük. Az AL segítségével kezelhetjük az adatokat, függvények segítségével olvashatóak, írhatóak az adatok a Buisness Central adatbázisában. </w:t>
+        <w:t xml:space="preserve">Az </w:t>
+      </w:r>
+      <w:proofErr w:type="spellStart"/>
+      <w:r>
+        <w:rPr>
+          <w:sz w:val="24"/>
+          <w:szCs w:val="24"/>
+        </w:rPr>
+        <w:t>Application</w:t>
+      </w:r>
+      <w:proofErr w:type="spellEnd"/>
+      <w:r>
+        <w:rPr>
+          <w:sz w:val="24"/>
+          <w:szCs w:val="24"/>
+        </w:rPr>
+        <w:t xml:space="preserve"> programozási nyelv, amivel a Microsoft Dynamics 365 Business </w:t>
+      </w:r>
+      <w:proofErr w:type="spellStart"/>
+      <w:r>
+        <w:rPr>
+          <w:sz w:val="24"/>
+          <w:szCs w:val="24"/>
+        </w:rPr>
+        <w:t>Centralt</w:t>
+      </w:r>
+      <w:proofErr w:type="spellEnd"/>
+      <w:r>
+        <w:rPr>
+          <w:sz w:val="24"/>
+          <w:szCs w:val="24"/>
+        </w:rPr>
+        <w:t xml:space="preserve"> fejleszthetjük. Az AL segítségével kezelhetjük az adatokat, függvények segítségével olvashatóak, írhatóak az adatok a </w:t>
+      </w:r>
+      <w:proofErr w:type="spellStart"/>
+      <w:r>
+        <w:rPr>
+          <w:sz w:val="24"/>
+          <w:szCs w:val="24"/>
+        </w:rPr>
+        <w:t>Buisness</w:t>
+      </w:r>
+      <w:proofErr w:type="spellEnd"/>
+      <w:r>
+        <w:rPr>
+          <w:sz w:val="24"/>
+          <w:szCs w:val="24"/>
+        </w:rPr>
+        <w:t xml:space="preserve"> </w:t>
+      </w:r>
+      <w:proofErr w:type="spellStart"/>
+      <w:r>
+        <w:rPr>
+          <w:sz w:val="24"/>
+          <w:szCs w:val="24"/>
+        </w:rPr>
+        <w:t>Central</w:t>
+      </w:r>
+      <w:proofErr w:type="spellEnd"/>
+      <w:r>
+        <w:rPr>
+          <w:sz w:val="24"/>
+          <w:szCs w:val="24"/>
+        </w:rPr>
+        <w:t xml:space="preserve"> adatbázisában. </w:t>
       </w:r>
     </w:p>
     <w:p>
@@ -6112,7 +7685,23 @@
           <w:sz w:val="24"/>
           <w:szCs w:val="24"/>
         </w:rPr>
-        <w:t>Az AL segítségével ráhatásunk van az objektumok megvalósítására és a felhasználóval való interakciókra. Az AL-nek rengeteg előre definiált függvénye van, amiket fel lehet használni a fejlesztés során, illetve írhatunk saját magunk is egyedi függvényeket.</w:t>
+        <w:t>Az AL segítségével ráhatásunk van az objektumok megvalósítására és a felhasználóval való interakciókra. Az AL-</w:t>
+      </w:r>
+      <w:proofErr w:type="spellStart"/>
+      <w:r>
+        <w:rPr>
+          <w:sz w:val="24"/>
+          <w:szCs w:val="24"/>
+        </w:rPr>
+        <w:t>nek</w:t>
+      </w:r>
+      <w:proofErr w:type="spellEnd"/>
+      <w:r>
+        <w:rPr>
+          <w:sz w:val="24"/>
+          <w:szCs w:val="24"/>
+        </w:rPr>
+        <w:t xml:space="preserve"> rengeteg előre definiált függvénye van, amiket fel lehet használni a fejlesztés során, illetve írhatunk saját magunk is egyedi függvényeket.</w:t>
       </w:r>
     </w:p>
     <w:p>
@@ -6130,7 +7719,119 @@
           <w:szCs w:val="24"/>
         </w:rPr>
         <w:lastRenderedPageBreak/>
-        <w:t xml:space="preserve">Az AL-ben lehetnek esemény triggerek és függvény triggerek. Minden objektumnak (Table, Page, CodeUnit, Report, stb) van esemény vezérelt triggere, ezeknek a neve On-nal kezdődik. Ezek akkor futnak le, </w:t>
+        <w:t xml:space="preserve">Az AL-ben lehetnek esemény </w:t>
+      </w:r>
+      <w:proofErr w:type="spellStart"/>
+      <w:r>
+        <w:rPr>
+          <w:sz w:val="24"/>
+          <w:szCs w:val="24"/>
+        </w:rPr>
+        <w:t>triggerek</w:t>
+      </w:r>
+      <w:proofErr w:type="spellEnd"/>
+      <w:r>
+        <w:rPr>
+          <w:sz w:val="24"/>
+          <w:szCs w:val="24"/>
+        </w:rPr>
+        <w:t xml:space="preserve"> és függvény </w:t>
+      </w:r>
+      <w:proofErr w:type="spellStart"/>
+      <w:r>
+        <w:rPr>
+          <w:sz w:val="24"/>
+          <w:szCs w:val="24"/>
+        </w:rPr>
+        <w:t>triggerek</w:t>
+      </w:r>
+      <w:proofErr w:type="spellEnd"/>
+      <w:r>
+        <w:rPr>
+          <w:sz w:val="24"/>
+          <w:szCs w:val="24"/>
+        </w:rPr>
+        <w:t>. Minden objektumnak (</w:t>
+      </w:r>
+      <w:proofErr w:type="spellStart"/>
+      <w:r>
+        <w:rPr>
+          <w:sz w:val="24"/>
+          <w:szCs w:val="24"/>
+        </w:rPr>
+        <w:t>Table</w:t>
+      </w:r>
+      <w:proofErr w:type="spellEnd"/>
+      <w:r>
+        <w:rPr>
+          <w:sz w:val="24"/>
+          <w:szCs w:val="24"/>
+        </w:rPr>
+        <w:t xml:space="preserve">, Page, </w:t>
+      </w:r>
+      <w:proofErr w:type="spellStart"/>
+      <w:r>
+        <w:rPr>
+          <w:sz w:val="24"/>
+          <w:szCs w:val="24"/>
+        </w:rPr>
+        <w:t>CodeUnit</w:t>
+      </w:r>
+      <w:proofErr w:type="spellEnd"/>
+      <w:r>
+        <w:rPr>
+          <w:sz w:val="24"/>
+          <w:szCs w:val="24"/>
+        </w:rPr>
+        <w:t xml:space="preserve">, Report, </w:t>
+      </w:r>
+      <w:proofErr w:type="spellStart"/>
+      <w:r>
+        <w:rPr>
+          <w:sz w:val="24"/>
+          <w:szCs w:val="24"/>
+        </w:rPr>
+        <w:t>stb</w:t>
+      </w:r>
+      <w:proofErr w:type="spellEnd"/>
+      <w:r>
+        <w:rPr>
+          <w:sz w:val="24"/>
+          <w:szCs w:val="24"/>
+        </w:rPr>
+        <w:t xml:space="preserve">) van esemény vezérelt </w:t>
+      </w:r>
+      <w:proofErr w:type="spellStart"/>
+      <w:r>
+        <w:rPr>
+          <w:sz w:val="24"/>
+          <w:szCs w:val="24"/>
+        </w:rPr>
+        <w:t>triggere</w:t>
+      </w:r>
+      <w:proofErr w:type="spellEnd"/>
+      <w:r>
+        <w:rPr>
+          <w:sz w:val="24"/>
+          <w:szCs w:val="24"/>
+        </w:rPr>
+        <w:t xml:space="preserve">, ezeknek a neve </w:t>
+      </w:r>
+      <w:proofErr w:type="spellStart"/>
+      <w:r>
+        <w:rPr>
+          <w:sz w:val="24"/>
+          <w:szCs w:val="24"/>
+        </w:rPr>
+        <w:t>On-nal</w:t>
+      </w:r>
+      <w:proofErr w:type="spellEnd"/>
+      <w:r>
+        <w:rPr>
+          <w:sz w:val="24"/>
+          <w:szCs w:val="24"/>
+        </w:rPr>
+        <w:t xml:space="preserve"> kezdődik. Ezek akkor futnak le, </w:t>
       </w:r>
       <w:bookmarkStart w:id="20" w:name="_Hlk87843671"/>
       <w:r>
@@ -6163,7 +7864,23 @@
           <w:sz w:val="24"/>
           <w:szCs w:val="24"/>
         </w:rPr>
-        <w:t>Létrehozhatunk saját függvényeket az objektumokhoz, ezek elérhetőek lesznek az objektumok függvény triggerei által-Ezek a metódusok.</w:t>
+        <w:t xml:space="preserve">Létrehozhatunk saját függvényeket az objektumokhoz, ezek elérhetőek lesznek az objektumok függvény </w:t>
+      </w:r>
+      <w:proofErr w:type="spellStart"/>
+      <w:r>
+        <w:rPr>
+          <w:sz w:val="24"/>
+          <w:szCs w:val="24"/>
+        </w:rPr>
+        <w:t>triggerei</w:t>
+      </w:r>
+      <w:proofErr w:type="spellEnd"/>
+      <w:r>
+        <w:rPr>
+          <w:sz w:val="24"/>
+          <w:szCs w:val="24"/>
+        </w:rPr>
+        <w:t xml:space="preserve"> által-Ezek a metódusok.</w:t>
       </w:r>
     </w:p>
     <w:p>
@@ -6258,23 +7975,32 @@
           <w:b/>
           <w:bCs/>
         </w:rPr>
-        <w:t>Visszáruk kezelése Business Centr</w:t>
-      </w:r>
+        <w:t xml:space="preserve">Visszáruk kezelése Business </w:t>
+      </w:r>
+      <w:proofErr w:type="spellStart"/>
       <w:r>
         <w:rPr>
           <w:b/>
           <w:bCs/>
         </w:rPr>
-        <w:t>a</w:t>
+        <w:t>Centr</w:t>
       </w:r>
       <w:r>
         <w:rPr>
           <w:b/>
           <w:bCs/>
         </w:rPr>
+        <w:t>a</w:t>
+      </w:r>
+      <w:r>
+        <w:rPr>
+          <w:b/>
+          <w:bCs/>
+        </w:rPr>
         <w:t>lban</w:t>
       </w:r>
       <w:bookmarkEnd w:id="22"/>
+      <w:proofErr w:type="spellEnd"/>
     </w:p>
     <w:p>
       <w:pPr>
@@ -6321,7 +8047,23 @@
           <w:sz w:val="24"/>
           <w:szCs w:val="24"/>
         </w:rPr>
-        <w:t xml:space="preserve">visszatérítés lehetséges, hogy csak néhány termékre vonatkozik nem pedig mindenre, ami a számlán szerepel. Ebben az esetben szerkeszteni kell ezeket az információkat a </w:t>
+        <w:t xml:space="preserve">visszatérítés lehetséges, hogy csak néhány termékre vonatkozik nem pedig mindenre, ami a számlán szerepel. Ebben az esetben szerkeszteni kell ezeket az információkat </w:t>
+      </w:r>
+      <w:proofErr w:type="gramStart"/>
+      <w:r>
+        <w:rPr>
+          <w:sz w:val="24"/>
+          <w:szCs w:val="24"/>
+        </w:rPr>
+        <w:t>a</w:t>
+      </w:r>
+      <w:proofErr w:type="gramEnd"/>
+      <w:r>
+        <w:rPr>
+          <w:sz w:val="24"/>
+          <w:szCs w:val="24"/>
+        </w:rPr>
+        <w:t xml:space="preserve"> </w:t>
       </w:r>
       <w:r>
         <w:rPr>
@@ -6460,7 +8202,55 @@
           <w:sz w:val="24"/>
           <w:szCs w:val="24"/>
         </w:rPr>
-        <w:t>Első lépésként megnyitjuk a Posted Sales Invoices oldalt.</w:t>
+        <w:t xml:space="preserve">Első lépésként megnyitjuk a </w:t>
+      </w:r>
+      <w:proofErr w:type="spellStart"/>
+      <w:r>
+        <w:rPr>
+          <w:sz w:val="24"/>
+          <w:szCs w:val="24"/>
+        </w:rPr>
+        <w:t>Posted</w:t>
+      </w:r>
+      <w:proofErr w:type="spellEnd"/>
+      <w:r>
+        <w:rPr>
+          <w:sz w:val="24"/>
+          <w:szCs w:val="24"/>
+        </w:rPr>
+        <w:t xml:space="preserve"> </w:t>
+      </w:r>
+      <w:proofErr w:type="spellStart"/>
+      <w:r>
+        <w:rPr>
+          <w:sz w:val="24"/>
+          <w:szCs w:val="24"/>
+        </w:rPr>
+        <w:t>Sales</w:t>
+      </w:r>
+      <w:proofErr w:type="spellEnd"/>
+      <w:r>
+        <w:rPr>
+          <w:sz w:val="24"/>
+          <w:szCs w:val="24"/>
+        </w:rPr>
+        <w:t xml:space="preserve"> </w:t>
+      </w:r>
+      <w:proofErr w:type="spellStart"/>
+      <w:r>
+        <w:rPr>
+          <w:sz w:val="24"/>
+          <w:szCs w:val="24"/>
+        </w:rPr>
+        <w:t>Invoices</w:t>
+      </w:r>
+      <w:proofErr w:type="spellEnd"/>
+      <w:r>
+        <w:rPr>
+          <w:sz w:val="24"/>
+          <w:szCs w:val="24"/>
+        </w:rPr>
+        <w:t xml:space="preserve"> oldalt.</w:t>
       </w:r>
     </w:p>
     <w:p>
@@ -6483,7 +8273,71 @@
           <w:sz w:val="24"/>
           <w:szCs w:val="24"/>
         </w:rPr>
-        <w:t xml:space="preserve">Következő pedig az lesz, hogy ki kell választani azokat a számlákat, aminél eladás jóváírást szeretnénk elvégezni. Ezután pedig a Correct menüpontra kattintva megláthatjuk a Create Corrective Credit Memo-t. </w:t>
+        <w:t xml:space="preserve">Következő pedig az lesz, hogy ki kell választani azokat a számlákat, aminél eladás jóváírást szeretnénk elvégezni. Ezután pedig a </w:t>
+      </w:r>
+      <w:proofErr w:type="spellStart"/>
+      <w:r>
+        <w:rPr>
+          <w:sz w:val="24"/>
+          <w:szCs w:val="24"/>
+        </w:rPr>
+        <w:t>Correct</w:t>
+      </w:r>
+      <w:proofErr w:type="spellEnd"/>
+      <w:r>
+        <w:rPr>
+          <w:sz w:val="24"/>
+          <w:szCs w:val="24"/>
+        </w:rPr>
+        <w:t xml:space="preserve"> menüpontra kattintva megláthatjuk a </w:t>
+      </w:r>
+      <w:proofErr w:type="spellStart"/>
+      <w:r>
+        <w:rPr>
+          <w:sz w:val="24"/>
+          <w:szCs w:val="24"/>
+        </w:rPr>
+        <w:t>Create</w:t>
+      </w:r>
+      <w:proofErr w:type="spellEnd"/>
+      <w:r>
+        <w:rPr>
+          <w:sz w:val="24"/>
+          <w:szCs w:val="24"/>
+        </w:rPr>
+        <w:t xml:space="preserve"> </w:t>
+      </w:r>
+      <w:proofErr w:type="spellStart"/>
+      <w:r>
+        <w:rPr>
+          <w:sz w:val="24"/>
+          <w:szCs w:val="24"/>
+        </w:rPr>
+        <w:t>Corrective</w:t>
+      </w:r>
+      <w:proofErr w:type="spellEnd"/>
+      <w:r>
+        <w:rPr>
+          <w:sz w:val="24"/>
+          <w:szCs w:val="24"/>
+        </w:rPr>
+        <w:t xml:space="preserve"> Credit </w:t>
+      </w:r>
+      <w:proofErr w:type="spellStart"/>
+      <w:r>
+        <w:rPr>
+          <w:sz w:val="24"/>
+          <w:szCs w:val="24"/>
+        </w:rPr>
+        <w:t>Memo</w:t>
+      </w:r>
+      <w:proofErr w:type="spellEnd"/>
+      <w:r>
+        <w:rPr>
+          <w:sz w:val="24"/>
+          <w:szCs w:val="24"/>
+        </w:rPr>
+        <w:t xml:space="preserve">-t. </w:t>
       </w:r>
     </w:p>
     <w:p>
@@ -6547,7 +8401,31 @@
         <w:t>5</w:t>
       </w:r>
       <w:r>
-        <w:t>. ábra Create Corrective Credit Memo (Forrás: Saját Ábra)</w:t>
+        <w:t xml:space="preserve">. ábra </w:t>
+      </w:r>
+      <w:proofErr w:type="spellStart"/>
+      <w:r>
+        <w:t>Create</w:t>
+      </w:r>
+      <w:proofErr w:type="spellEnd"/>
+      <w:r>
+        <w:t xml:space="preserve"> </w:t>
+      </w:r>
+      <w:proofErr w:type="spellStart"/>
+      <w:r>
+        <w:t>Corrective</w:t>
+      </w:r>
+      <w:proofErr w:type="spellEnd"/>
+      <w:r>
+        <w:t xml:space="preserve"> Credit </w:t>
+      </w:r>
+      <w:proofErr w:type="spellStart"/>
+      <w:r>
+        <w:t>Memo</w:t>
+      </w:r>
+      <w:proofErr w:type="spellEnd"/>
+      <w:r>
+        <w:t xml:space="preserve"> (Forrás: Saját Ábra)</w:t>
       </w:r>
     </w:p>
     <w:p>
@@ -6580,7 +8458,39 @@
           <w:sz w:val="24"/>
           <w:szCs w:val="24"/>
         </w:rPr>
-        <w:t xml:space="preserve">A Sales Credit Memo már tartalmaz adatokat az előző oldalról. Ezek szerkeszthetőek és új információkkal is kiegészíthető. Miután a megfelelő információkkal kiegészítettük például átírtuk a mennyiséget a termék számánál arra amennyit jóvá szeretnénk írni. </w:t>
+        <w:t xml:space="preserve">A </w:t>
+      </w:r>
+      <w:proofErr w:type="spellStart"/>
+      <w:r>
+        <w:rPr>
+          <w:sz w:val="24"/>
+          <w:szCs w:val="24"/>
+        </w:rPr>
+        <w:t>Sales</w:t>
+      </w:r>
+      <w:proofErr w:type="spellEnd"/>
+      <w:r>
+        <w:rPr>
+          <w:sz w:val="24"/>
+          <w:szCs w:val="24"/>
+        </w:rPr>
+        <w:t xml:space="preserve"> Credit </w:t>
+      </w:r>
+      <w:proofErr w:type="spellStart"/>
+      <w:r>
+        <w:rPr>
+          <w:sz w:val="24"/>
+          <w:szCs w:val="24"/>
+        </w:rPr>
+        <w:t>Memo</w:t>
+      </w:r>
+      <w:proofErr w:type="spellEnd"/>
+      <w:r>
+        <w:rPr>
+          <w:sz w:val="24"/>
+          <w:szCs w:val="24"/>
+        </w:rPr>
+        <w:t xml:space="preserve"> már tartalmaz adatokat az előző oldalról. Ezek szerkeszthetőek és új információkkal is kiegészíthető. Miután a megfelelő információkkal kiegészítettük például átírtuk a mennyiséget a termék számánál arra amennyit jóvá szeretnénk írni. </w:t>
       </w:r>
     </w:p>
     <w:p>
@@ -6643,7 +8553,23 @@
         <w:t>6</w:t>
       </w:r>
       <w:r>
-        <w:t>. ábra Sales Credit Memo (Forrás: Saját Ábra)</w:t>
+        <w:t xml:space="preserve">. ábra </w:t>
+      </w:r>
+      <w:proofErr w:type="spellStart"/>
+      <w:r>
+        <w:t>Sales</w:t>
+      </w:r>
+      <w:proofErr w:type="spellEnd"/>
+      <w:r>
+        <w:t xml:space="preserve"> Credit </w:t>
+      </w:r>
+      <w:proofErr w:type="spellStart"/>
+      <w:r>
+        <w:t>Memo</w:t>
+      </w:r>
+      <w:proofErr w:type="spellEnd"/>
+      <w:r>
+        <w:t xml:space="preserve"> (Forrás: Saját Ábra)</w:t>
       </w:r>
     </w:p>
     <w:p>
@@ -6667,7 +8593,39 @@
           <w:szCs w:val="24"/>
         </w:rPr>
         <w:lastRenderedPageBreak/>
-        <w:t>A Prepare feliratra kell kattintani majd pedig az alatta megjelenő Apply Entries-re.</w:t>
+        <w:t xml:space="preserve">A Prepare feliratra kell kattintani majd pedig az alatta megjelenő </w:t>
+      </w:r>
+      <w:proofErr w:type="spellStart"/>
+      <w:r>
+        <w:rPr>
+          <w:sz w:val="24"/>
+          <w:szCs w:val="24"/>
+        </w:rPr>
+        <w:t>Apply</w:t>
+      </w:r>
+      <w:proofErr w:type="spellEnd"/>
+      <w:r>
+        <w:rPr>
+          <w:sz w:val="24"/>
+          <w:szCs w:val="24"/>
+        </w:rPr>
+        <w:t xml:space="preserve"> </w:t>
+      </w:r>
+      <w:proofErr w:type="spellStart"/>
+      <w:r>
+        <w:rPr>
+          <w:sz w:val="24"/>
+          <w:szCs w:val="24"/>
+        </w:rPr>
+        <w:t>Entries</w:t>
+      </w:r>
+      <w:proofErr w:type="spellEnd"/>
+      <w:r>
+        <w:rPr>
+          <w:sz w:val="24"/>
+          <w:szCs w:val="24"/>
+        </w:rPr>
+        <w:t>-re.</w:t>
       </w:r>
     </w:p>
     <w:p>
@@ -6690,7 +8648,55 @@
           <w:sz w:val="24"/>
           <w:szCs w:val="24"/>
         </w:rPr>
-        <w:t>5.Itt ki kell választani azokat a sorokat, amelyekre szeretnénk érvényesíteni a jóváírást. A Process-en belül a Set Applies-to ID-t kell kiválasztani, ezt szúrjuk be a kívánt sorba. Az oldal álján található egy összesítés néhány információval.</w:t>
+        <w:t xml:space="preserve">Itt ki kell választani azokat a sorokat, amelyekre szeretnénk érvényesíteni a jóváírást. A </w:t>
+      </w:r>
+      <w:proofErr w:type="spellStart"/>
+      <w:r>
+        <w:rPr>
+          <w:sz w:val="24"/>
+          <w:szCs w:val="24"/>
+        </w:rPr>
+        <w:t>Process</w:t>
+      </w:r>
+      <w:proofErr w:type="spellEnd"/>
+      <w:r>
+        <w:rPr>
+          <w:sz w:val="24"/>
+          <w:szCs w:val="24"/>
+        </w:rPr>
+        <w:t xml:space="preserve">-en belül a </w:t>
+      </w:r>
+      <w:proofErr w:type="spellStart"/>
+      <w:r>
+        <w:rPr>
+          <w:sz w:val="24"/>
+          <w:szCs w:val="24"/>
+        </w:rPr>
+        <w:t>Set</w:t>
+      </w:r>
+      <w:proofErr w:type="spellEnd"/>
+      <w:r>
+        <w:rPr>
+          <w:sz w:val="24"/>
+          <w:szCs w:val="24"/>
+        </w:rPr>
+        <w:t xml:space="preserve"> </w:t>
+      </w:r>
+      <w:proofErr w:type="spellStart"/>
+      <w:r>
+        <w:rPr>
+          <w:sz w:val="24"/>
+          <w:szCs w:val="24"/>
+        </w:rPr>
+        <w:t>Applies-to</w:t>
+      </w:r>
+      <w:proofErr w:type="spellEnd"/>
+      <w:r>
+        <w:rPr>
+          <w:sz w:val="24"/>
+          <w:szCs w:val="24"/>
+        </w:rPr>
+        <w:t xml:space="preserve"> ID-t kell kiválasztani, ezt szúrjuk be a kívánt sorba. Az oldal álján található egy összesítés néhány információval.</w:t>
       </w:r>
     </w:p>
     <w:p>
@@ -6781,7 +8787,23 @@
         <w:t>7</w:t>
       </w:r>
       <w:r>
-        <w:t>. ábra Set Applies ID beszúrása (Forrás: Saját Ábra)</w:t>
+        <w:t xml:space="preserve">. ábra </w:t>
+      </w:r>
+      <w:proofErr w:type="spellStart"/>
+      <w:r>
+        <w:t>Set</w:t>
+      </w:r>
+      <w:proofErr w:type="spellEnd"/>
+      <w:r>
+        <w:t xml:space="preserve"> </w:t>
+      </w:r>
+      <w:proofErr w:type="spellStart"/>
+      <w:r>
+        <w:t>Applies</w:t>
+      </w:r>
+      <w:proofErr w:type="spellEnd"/>
+      <w:r>
+        <w:t xml:space="preserve"> ID beszúrása (Forrás: Saját Ábra)</w:t>
       </w:r>
     </w:p>
     <w:p>
@@ -6804,7 +8826,39 @@
           <w:sz w:val="24"/>
           <w:szCs w:val="24"/>
         </w:rPr>
-        <w:t>Posting-ra majd pedig a Post and Send-re kell kattintani és készen is van.</w:t>
+        <w:t>Posting-</w:t>
+      </w:r>
+      <w:proofErr w:type="spellStart"/>
+      <w:r>
+        <w:rPr>
+          <w:sz w:val="24"/>
+          <w:szCs w:val="24"/>
+        </w:rPr>
+        <w:t>ra</w:t>
+      </w:r>
+      <w:proofErr w:type="spellEnd"/>
+      <w:r>
+        <w:rPr>
+          <w:sz w:val="24"/>
+          <w:szCs w:val="24"/>
+        </w:rPr>
+        <w:t xml:space="preserve"> majd pedig a Post and </w:t>
+      </w:r>
+      <w:proofErr w:type="spellStart"/>
+      <w:r>
+        <w:rPr>
+          <w:sz w:val="24"/>
+          <w:szCs w:val="24"/>
+        </w:rPr>
+        <w:t>Send</w:t>
+      </w:r>
+      <w:proofErr w:type="spellEnd"/>
+      <w:r>
+        <w:rPr>
+          <w:sz w:val="24"/>
+          <w:szCs w:val="24"/>
+        </w:rPr>
+        <w:t>-re kell kattintani és készen is van.</w:t>
       </w:r>
     </w:p>
     <w:p>
@@ -6849,7 +8903,39 @@
           <w:sz w:val="24"/>
           <w:szCs w:val="24"/>
         </w:rPr>
-        <w:t xml:space="preserve">Megnyitjuk a Sales Credit Memos nevezetű listát. </w:t>
+        <w:t xml:space="preserve">Megnyitjuk a </w:t>
+      </w:r>
+      <w:proofErr w:type="spellStart"/>
+      <w:r>
+        <w:rPr>
+          <w:sz w:val="24"/>
+          <w:szCs w:val="24"/>
+        </w:rPr>
+        <w:t>Sales</w:t>
+      </w:r>
+      <w:proofErr w:type="spellEnd"/>
+      <w:r>
+        <w:rPr>
+          <w:sz w:val="24"/>
+          <w:szCs w:val="24"/>
+        </w:rPr>
+        <w:t xml:space="preserve"> Credit </w:t>
+      </w:r>
+      <w:proofErr w:type="spellStart"/>
+      <w:r>
+        <w:rPr>
+          <w:sz w:val="24"/>
+          <w:szCs w:val="24"/>
+        </w:rPr>
+        <w:t>Memos</w:t>
+      </w:r>
+      <w:proofErr w:type="spellEnd"/>
+      <w:r>
+        <w:rPr>
+          <w:sz w:val="24"/>
+          <w:szCs w:val="24"/>
+        </w:rPr>
+        <w:t xml:space="preserve"> nevezetű listát. </w:t>
       </w:r>
     </w:p>
     <w:p>
@@ -6910,7 +8996,39 @@
           <w:sz w:val="24"/>
           <w:szCs w:val="24"/>
         </w:rPr>
-        <w:t>A Customer Name mezőben megkeressük a várásló nevét</w:t>
+        <w:t xml:space="preserve">A </w:t>
+      </w:r>
+      <w:proofErr w:type="spellStart"/>
+      <w:r>
+        <w:rPr>
+          <w:sz w:val="24"/>
+          <w:szCs w:val="24"/>
+        </w:rPr>
+        <w:t>Customer</w:t>
+      </w:r>
+      <w:proofErr w:type="spellEnd"/>
+      <w:r>
+        <w:rPr>
+          <w:sz w:val="24"/>
+          <w:szCs w:val="24"/>
+        </w:rPr>
+        <w:t xml:space="preserve"> </w:t>
+      </w:r>
+      <w:proofErr w:type="spellStart"/>
+      <w:r>
+        <w:rPr>
+          <w:sz w:val="24"/>
+          <w:szCs w:val="24"/>
+        </w:rPr>
+        <w:t>Name</w:t>
+      </w:r>
+      <w:proofErr w:type="spellEnd"/>
+      <w:r>
+        <w:rPr>
+          <w:sz w:val="24"/>
+          <w:szCs w:val="24"/>
+        </w:rPr>
+        <w:t xml:space="preserve"> mezőben megkeressük a várásló nevét</w:t>
       </w:r>
     </w:p>
     <w:p>
@@ -6933,7 +9051,55 @@
           <w:sz w:val="24"/>
           <w:szCs w:val="24"/>
         </w:rPr>
-        <w:t>A Prepare felíratva kattintva kiválasztjuk a Copy Sales Document Page-et</w:t>
+        <w:t xml:space="preserve">A Prepare felíratva kattintva kiválasztjuk a </w:t>
+      </w:r>
+      <w:proofErr w:type="spellStart"/>
+      <w:r>
+        <w:rPr>
+          <w:sz w:val="24"/>
+          <w:szCs w:val="24"/>
+        </w:rPr>
+        <w:t>Copy</w:t>
+      </w:r>
+      <w:proofErr w:type="spellEnd"/>
+      <w:r>
+        <w:rPr>
+          <w:sz w:val="24"/>
+          <w:szCs w:val="24"/>
+        </w:rPr>
+        <w:t xml:space="preserve"> </w:t>
+      </w:r>
+      <w:proofErr w:type="spellStart"/>
+      <w:r>
+        <w:rPr>
+          <w:sz w:val="24"/>
+          <w:szCs w:val="24"/>
+        </w:rPr>
+        <w:t>Sales</w:t>
+      </w:r>
+      <w:proofErr w:type="spellEnd"/>
+      <w:r>
+        <w:rPr>
+          <w:sz w:val="24"/>
+          <w:szCs w:val="24"/>
+        </w:rPr>
+        <w:t xml:space="preserve"> </w:t>
+      </w:r>
+      <w:proofErr w:type="spellStart"/>
+      <w:r>
+        <w:rPr>
+          <w:sz w:val="24"/>
+          <w:szCs w:val="24"/>
+        </w:rPr>
+        <w:t>Document</w:t>
+      </w:r>
+      <w:proofErr w:type="spellEnd"/>
+      <w:r>
+        <w:rPr>
+          <w:sz w:val="24"/>
+          <w:szCs w:val="24"/>
+        </w:rPr>
+        <w:t xml:space="preserve"> Page-et</w:t>
       </w:r>
     </w:p>
     <w:p>
@@ -6956,7 +9122,71 @@
           <w:sz w:val="24"/>
           <w:szCs w:val="24"/>
         </w:rPr>
-        <w:t>A Document Type legördülő menüben ki kell választani azt, hogy Posted Invoice.</w:t>
+        <w:t xml:space="preserve">A </w:t>
+      </w:r>
+      <w:proofErr w:type="spellStart"/>
+      <w:r>
+        <w:rPr>
+          <w:sz w:val="24"/>
+          <w:szCs w:val="24"/>
+        </w:rPr>
+        <w:t>Document</w:t>
+      </w:r>
+      <w:proofErr w:type="spellEnd"/>
+      <w:r>
+        <w:rPr>
+          <w:sz w:val="24"/>
+          <w:szCs w:val="24"/>
+        </w:rPr>
+        <w:t xml:space="preserve"> </w:t>
+      </w:r>
+      <w:proofErr w:type="spellStart"/>
+      <w:r>
+        <w:rPr>
+          <w:sz w:val="24"/>
+          <w:szCs w:val="24"/>
+        </w:rPr>
+        <w:t>Type</w:t>
+      </w:r>
+      <w:proofErr w:type="spellEnd"/>
+      <w:r>
+        <w:rPr>
+          <w:sz w:val="24"/>
+          <w:szCs w:val="24"/>
+        </w:rPr>
+        <w:t xml:space="preserve"> legördülő menüben ki kell választani azt, hogy </w:t>
+      </w:r>
+      <w:proofErr w:type="spellStart"/>
+      <w:r>
+        <w:rPr>
+          <w:sz w:val="24"/>
+          <w:szCs w:val="24"/>
+        </w:rPr>
+        <w:t>Posted</w:t>
+      </w:r>
+      <w:proofErr w:type="spellEnd"/>
+      <w:r>
+        <w:rPr>
+          <w:sz w:val="24"/>
+          <w:szCs w:val="24"/>
+        </w:rPr>
+        <w:t xml:space="preserve"> </w:t>
+      </w:r>
+      <w:proofErr w:type="spellStart"/>
+      <w:r>
+        <w:rPr>
+          <w:sz w:val="24"/>
+          <w:szCs w:val="24"/>
+        </w:rPr>
+        <w:t>Invoice</w:t>
+      </w:r>
+      <w:proofErr w:type="spellEnd"/>
+      <w:r>
+        <w:rPr>
+          <w:sz w:val="24"/>
+          <w:szCs w:val="24"/>
+        </w:rPr>
+        <w:t>.</w:t>
       </w:r>
     </w:p>
     <w:p>
@@ -6979,7 +9209,23 @@
           <w:sz w:val="24"/>
           <w:szCs w:val="24"/>
         </w:rPr>
-        <w:t>A Document No. mezőben megkeressük azt számlát amire létre akarjuk hozni a jóváírást.</w:t>
+        <w:t xml:space="preserve">A </w:t>
+      </w:r>
+      <w:proofErr w:type="spellStart"/>
+      <w:r>
+        <w:rPr>
+          <w:sz w:val="24"/>
+          <w:szCs w:val="24"/>
+        </w:rPr>
+        <w:t>Document</w:t>
+      </w:r>
+      <w:proofErr w:type="spellEnd"/>
+      <w:r>
+        <w:rPr>
+          <w:sz w:val="24"/>
+          <w:szCs w:val="24"/>
+        </w:rPr>
+        <w:t xml:space="preserve"> No. mezőben megkeressük azt számlát amire létre akarjuk hozni a jóváírást.</w:t>
       </w:r>
       <w:r>
         <w:rPr>
@@ -7008,7 +9254,39 @@
           <w:sz w:val="24"/>
           <w:szCs w:val="24"/>
         </w:rPr>
-        <w:t>Kiválaszthatjuk a Recalculate Line box, hogyha a termék ára időközben változott és szeretnénk frissíteni az árat az eddigi számlák esetében.</w:t>
+        <w:t xml:space="preserve">Kiválaszthatjuk a </w:t>
+      </w:r>
+      <w:proofErr w:type="spellStart"/>
+      <w:r>
+        <w:rPr>
+          <w:sz w:val="24"/>
+          <w:szCs w:val="24"/>
+        </w:rPr>
+        <w:t>Recalculate</w:t>
+      </w:r>
+      <w:proofErr w:type="spellEnd"/>
+      <w:r>
+        <w:rPr>
+          <w:sz w:val="24"/>
+          <w:szCs w:val="24"/>
+        </w:rPr>
+        <w:t xml:space="preserve"> Line </w:t>
+      </w:r>
+      <w:proofErr w:type="spellStart"/>
+      <w:r>
+        <w:rPr>
+          <w:sz w:val="24"/>
+          <w:szCs w:val="24"/>
+        </w:rPr>
+        <w:t>box</w:t>
+      </w:r>
+      <w:proofErr w:type="spellEnd"/>
+      <w:r>
+        <w:rPr>
+          <w:sz w:val="24"/>
+          <w:szCs w:val="24"/>
+        </w:rPr>
+        <w:t>, hogyha a termék ára időközben változott és szeretnénk frissíteni az árat az eddigi számlák esetében.</w:t>
       </w:r>
     </w:p>
     <w:p>
@@ -7073,8 +9351,29 @@
         <w:t>8</w:t>
       </w:r>
       <w:r>
-        <w:t>. ábra Copy Sales Dokument</w:t>
-      </w:r>
+        <w:t xml:space="preserve">. ábra </w:t>
+      </w:r>
+      <w:proofErr w:type="spellStart"/>
+      <w:r>
+        <w:t>Copy</w:t>
+      </w:r>
+      <w:proofErr w:type="spellEnd"/>
+      <w:r>
+        <w:t xml:space="preserve"> </w:t>
+      </w:r>
+      <w:proofErr w:type="spellStart"/>
+      <w:r>
+        <w:t>Sales</w:t>
+      </w:r>
+      <w:proofErr w:type="spellEnd"/>
+      <w:r>
+        <w:t xml:space="preserve"> </w:t>
+      </w:r>
+      <w:proofErr w:type="spellStart"/>
+      <w:r>
+        <w:t>Dokument</w:t>
+      </w:r>
+      <w:proofErr w:type="spellEnd"/>
     </w:p>
     <w:p>
       <w:pPr>
@@ -7198,7 +9497,39 @@
           <w:szCs w:val="24"/>
         </w:rPr>
         <w:lastRenderedPageBreak/>
-        <w:t xml:space="preserve">Megnyitjuk a Sales Credit Memos nevezetű listát. </w:t>
+        <w:t xml:space="preserve">Megnyitjuk a </w:t>
+      </w:r>
+      <w:proofErr w:type="spellStart"/>
+      <w:r>
+        <w:rPr>
+          <w:sz w:val="24"/>
+          <w:szCs w:val="24"/>
+        </w:rPr>
+        <w:t>Sales</w:t>
+      </w:r>
+      <w:proofErr w:type="spellEnd"/>
+      <w:r>
+        <w:rPr>
+          <w:sz w:val="24"/>
+          <w:szCs w:val="24"/>
+        </w:rPr>
+        <w:t xml:space="preserve"> Credit </w:t>
+      </w:r>
+      <w:proofErr w:type="spellStart"/>
+      <w:r>
+        <w:rPr>
+          <w:sz w:val="24"/>
+          <w:szCs w:val="24"/>
+        </w:rPr>
+        <w:t>Memos</w:t>
+      </w:r>
+      <w:proofErr w:type="spellEnd"/>
+      <w:r>
+        <w:rPr>
+          <w:sz w:val="24"/>
+          <w:szCs w:val="24"/>
+        </w:rPr>
+        <w:t xml:space="preserve"> nevezetű listát. </w:t>
       </w:r>
     </w:p>
     <w:p>
@@ -7281,7 +9612,39 @@
           <w:sz w:val="24"/>
           <w:szCs w:val="24"/>
         </w:rPr>
-        <w:t>Az adatok alatt található listában a típus mezőben a Charge (Item) típust választjuk ki.</w:t>
+        <w:t xml:space="preserve">Az adatok alatt található listában a típus mezőben a </w:t>
+      </w:r>
+      <w:proofErr w:type="spellStart"/>
+      <w:r>
+        <w:rPr>
+          <w:sz w:val="24"/>
+          <w:szCs w:val="24"/>
+        </w:rPr>
+        <w:t>Charge</w:t>
+      </w:r>
+      <w:proofErr w:type="spellEnd"/>
+      <w:r>
+        <w:rPr>
+          <w:sz w:val="24"/>
+          <w:szCs w:val="24"/>
+        </w:rPr>
+        <w:t xml:space="preserve"> (</w:t>
+      </w:r>
+      <w:proofErr w:type="spellStart"/>
+      <w:r>
+        <w:rPr>
+          <w:sz w:val="24"/>
+          <w:szCs w:val="24"/>
+        </w:rPr>
+        <w:t>Item</w:t>
+      </w:r>
+      <w:proofErr w:type="spellEnd"/>
+      <w:r>
+        <w:rPr>
+          <w:sz w:val="24"/>
+          <w:szCs w:val="24"/>
+        </w:rPr>
+        <w:t>) típust választjuk ki.</w:t>
       </w:r>
     </w:p>
     <w:p>
@@ -7304,7 +9667,39 @@
           <w:sz w:val="24"/>
           <w:szCs w:val="24"/>
         </w:rPr>
-        <w:t>A No. mezőben a Sales Allowance kell kiválasztani.</w:t>
+        <w:t xml:space="preserve">A No. mezőben a </w:t>
+      </w:r>
+      <w:proofErr w:type="spellStart"/>
+      <w:r>
+        <w:rPr>
+          <w:sz w:val="24"/>
+          <w:szCs w:val="24"/>
+        </w:rPr>
+        <w:t>Sales</w:t>
+      </w:r>
+      <w:proofErr w:type="spellEnd"/>
+      <w:r>
+        <w:rPr>
+          <w:sz w:val="24"/>
+          <w:szCs w:val="24"/>
+        </w:rPr>
+        <w:t xml:space="preserve"> </w:t>
+      </w:r>
+      <w:proofErr w:type="spellStart"/>
+      <w:r>
+        <w:rPr>
+          <w:sz w:val="24"/>
+          <w:szCs w:val="24"/>
+        </w:rPr>
+        <w:t>Allowance</w:t>
+      </w:r>
+      <w:proofErr w:type="spellEnd"/>
+      <w:r>
+        <w:rPr>
+          <w:sz w:val="24"/>
+          <w:szCs w:val="24"/>
+        </w:rPr>
+        <w:t xml:space="preserve"> kell kiválasztani.</w:t>
       </w:r>
     </w:p>
     <w:p>
@@ -7327,7 +9722,23 @@
           <w:sz w:val="24"/>
           <w:szCs w:val="24"/>
         </w:rPr>
-        <w:t>A Quantity mezőbe 1-et kell beírni.</w:t>
+        <w:t xml:space="preserve">A </w:t>
+      </w:r>
+      <w:proofErr w:type="spellStart"/>
+      <w:r>
+        <w:rPr>
+          <w:sz w:val="24"/>
+          <w:szCs w:val="24"/>
+        </w:rPr>
+        <w:t>Quantity</w:t>
+      </w:r>
+      <w:proofErr w:type="spellEnd"/>
+      <w:r>
+        <w:rPr>
+          <w:sz w:val="24"/>
+          <w:szCs w:val="24"/>
+        </w:rPr>
+        <w:t xml:space="preserve"> mezőbe 1-et kell beírni.</w:t>
       </w:r>
     </w:p>
     <w:p>
@@ -7350,8 +9761,33 @@
           <w:sz w:val="24"/>
           <w:szCs w:val="24"/>
         </w:rPr>
-        <w:t>Unit Price Excl. Tax</w:t>
-      </w:r>
+        <w:t xml:space="preserve">Unit Price </w:t>
+      </w:r>
+      <w:proofErr w:type="spellStart"/>
+      <w:r>
+        <w:rPr>
+          <w:sz w:val="24"/>
+          <w:szCs w:val="24"/>
+        </w:rPr>
+        <w:t>Excl</w:t>
+      </w:r>
+      <w:proofErr w:type="spellEnd"/>
+      <w:r>
+        <w:rPr>
+          <w:sz w:val="24"/>
+          <w:szCs w:val="24"/>
+        </w:rPr>
+        <w:t xml:space="preserve">. </w:t>
+      </w:r>
+      <w:proofErr w:type="spellStart"/>
+      <w:r>
+        <w:rPr>
+          <w:sz w:val="24"/>
+          <w:szCs w:val="24"/>
+        </w:rPr>
+        <w:t>Tax</w:t>
+      </w:r>
+      <w:proofErr w:type="spellEnd"/>
       <w:r>
         <w:rPr>
           <w:sz w:val="24"/>
@@ -7491,7 +9927,55 @@
           <w:sz w:val="24"/>
           <w:szCs w:val="24"/>
         </w:rPr>
-        <w:t>Megnyitjuk a Sales Return Order Listát</w:t>
+        <w:t xml:space="preserve">Megnyitjuk a </w:t>
+      </w:r>
+      <w:proofErr w:type="spellStart"/>
+      <w:r>
+        <w:rPr>
+          <w:sz w:val="24"/>
+          <w:szCs w:val="24"/>
+        </w:rPr>
+        <w:t>Sales</w:t>
+      </w:r>
+      <w:proofErr w:type="spellEnd"/>
+      <w:r>
+        <w:rPr>
+          <w:sz w:val="24"/>
+          <w:szCs w:val="24"/>
+        </w:rPr>
+        <w:t xml:space="preserve"> </w:t>
+      </w:r>
+      <w:proofErr w:type="spellStart"/>
+      <w:r>
+        <w:rPr>
+          <w:sz w:val="24"/>
+          <w:szCs w:val="24"/>
+        </w:rPr>
+        <w:t>Return</w:t>
+      </w:r>
+      <w:proofErr w:type="spellEnd"/>
+      <w:r>
+        <w:rPr>
+          <w:sz w:val="24"/>
+          <w:szCs w:val="24"/>
+        </w:rPr>
+        <w:t xml:space="preserve"> </w:t>
+      </w:r>
+      <w:proofErr w:type="spellStart"/>
+      <w:r>
+        <w:rPr>
+          <w:sz w:val="24"/>
+          <w:szCs w:val="24"/>
+        </w:rPr>
+        <w:t>Order</w:t>
+      </w:r>
+      <w:proofErr w:type="spellEnd"/>
+      <w:r>
+        <w:rPr>
+          <w:sz w:val="24"/>
+          <w:szCs w:val="24"/>
+        </w:rPr>
+        <w:t xml:space="preserve"> Listát</w:t>
       </w:r>
     </w:p>
     <w:p>
@@ -7570,7 +10054,87 @@
           <w:sz w:val="24"/>
           <w:szCs w:val="24"/>
         </w:rPr>
-        <w:t xml:space="preserve"> A Get Posted Document Lines to Reverse funkciót használjuk, hogy egy vagy több dokumentumból lekérjük a kívánt sorokat. Ez a funkció egy az egyben visszavonja a költségét a lekért soroknak.</w:t>
+        <w:t xml:space="preserve"> A </w:t>
+      </w:r>
+      <w:proofErr w:type="spellStart"/>
+      <w:r>
+        <w:rPr>
+          <w:sz w:val="24"/>
+          <w:szCs w:val="24"/>
+        </w:rPr>
+        <w:t>Get</w:t>
+      </w:r>
+      <w:proofErr w:type="spellEnd"/>
+      <w:r>
+        <w:rPr>
+          <w:sz w:val="24"/>
+          <w:szCs w:val="24"/>
+        </w:rPr>
+        <w:t xml:space="preserve"> </w:t>
+      </w:r>
+      <w:proofErr w:type="spellStart"/>
+      <w:r>
+        <w:rPr>
+          <w:sz w:val="24"/>
+          <w:szCs w:val="24"/>
+        </w:rPr>
+        <w:t>Posted</w:t>
+      </w:r>
+      <w:proofErr w:type="spellEnd"/>
+      <w:r>
+        <w:rPr>
+          <w:sz w:val="24"/>
+          <w:szCs w:val="24"/>
+        </w:rPr>
+        <w:t xml:space="preserve"> </w:t>
+      </w:r>
+      <w:proofErr w:type="spellStart"/>
+      <w:r>
+        <w:rPr>
+          <w:sz w:val="24"/>
+          <w:szCs w:val="24"/>
+        </w:rPr>
+        <w:t>Document</w:t>
+      </w:r>
+      <w:proofErr w:type="spellEnd"/>
+      <w:r>
+        <w:rPr>
+          <w:sz w:val="24"/>
+          <w:szCs w:val="24"/>
+        </w:rPr>
+        <w:t xml:space="preserve"> </w:t>
+      </w:r>
+      <w:proofErr w:type="spellStart"/>
+      <w:r>
+        <w:rPr>
+          <w:sz w:val="24"/>
+          <w:szCs w:val="24"/>
+        </w:rPr>
+        <w:t>Lines</w:t>
+      </w:r>
+      <w:proofErr w:type="spellEnd"/>
+      <w:r>
+        <w:rPr>
+          <w:sz w:val="24"/>
+          <w:szCs w:val="24"/>
+        </w:rPr>
+        <w:t xml:space="preserve"> </w:t>
+      </w:r>
+      <w:proofErr w:type="spellStart"/>
+      <w:r>
+        <w:rPr>
+          <w:sz w:val="24"/>
+          <w:szCs w:val="24"/>
+        </w:rPr>
+        <w:t>to</w:t>
+      </w:r>
+      <w:proofErr w:type="spellEnd"/>
+      <w:r>
+        <w:rPr>
+          <w:sz w:val="24"/>
+          <w:szCs w:val="24"/>
+        </w:rPr>
+        <w:t xml:space="preserve"> Reverse funkciót használjuk, hogy egy vagy több dokumentumból lekérjük a kívánt sorokat. Ez a funkció egy az egyben visszavonja a költségét a lekért soroknak.</w:t>
       </w:r>
       <w:r>
         <w:rPr>
@@ -7641,7 +10205,31 @@
         <w:t>10</w:t>
       </w:r>
       <w:r>
-        <w:t>. ábra Sales Return Order (Forrás: Saját Ábra)</w:t>
+        <w:t xml:space="preserve">. ábra </w:t>
+      </w:r>
+      <w:proofErr w:type="spellStart"/>
+      <w:r>
+        <w:t>Sales</w:t>
+      </w:r>
+      <w:proofErr w:type="spellEnd"/>
+      <w:r>
+        <w:t xml:space="preserve"> </w:t>
+      </w:r>
+      <w:proofErr w:type="spellStart"/>
+      <w:r>
+        <w:t>Return</w:t>
+      </w:r>
+      <w:proofErr w:type="spellEnd"/>
+      <w:r>
+        <w:t xml:space="preserve"> </w:t>
+      </w:r>
+      <w:proofErr w:type="spellStart"/>
+      <w:r>
+        <w:t>Order</w:t>
+      </w:r>
+      <w:proofErr w:type="spellEnd"/>
+      <w:r>
+        <w:t xml:space="preserve"> (Forrás: Saját Ábra)</w:t>
       </w:r>
     </w:p>
     <w:p>
@@ -7749,8 +10337,37 @@
         <w:t>11</w:t>
       </w:r>
       <w:r>
-        <w:t>. ábra Posted Sales Document Lines</w:t>
-      </w:r>
+        <w:t xml:space="preserve">. ábra </w:t>
+      </w:r>
+      <w:proofErr w:type="spellStart"/>
+      <w:r>
+        <w:t>Posted</w:t>
+      </w:r>
+      <w:proofErr w:type="spellEnd"/>
+      <w:r>
+        <w:t xml:space="preserve"> </w:t>
+      </w:r>
+      <w:proofErr w:type="spellStart"/>
+      <w:r>
+        <w:t>Sales</w:t>
+      </w:r>
+      <w:proofErr w:type="spellEnd"/>
+      <w:r>
+        <w:t xml:space="preserve"> </w:t>
+      </w:r>
+      <w:proofErr w:type="spellStart"/>
+      <w:r>
+        <w:t>Document</w:t>
+      </w:r>
+      <w:proofErr w:type="spellEnd"/>
+      <w:r>
+        <w:t xml:space="preserve"> </w:t>
+      </w:r>
+      <w:proofErr w:type="spellStart"/>
+      <w:r>
+        <w:t>Lines</w:t>
+      </w:r>
+      <w:proofErr w:type="spellEnd"/>
     </w:p>
     <w:p>
       <w:pPr>
@@ -7835,7 +10452,23 @@
           <w:szCs w:val="24"/>
         </w:rPr>
         <w:lastRenderedPageBreak/>
-        <w:t>Miután visszadobott az előző oldalra, ki kell választani az okot, hogy miért kerül visszaküldésre a termék és, hogy melyik raktárba érkezik.</w:t>
+        <w:t xml:space="preserve">Miután visszadobott az előző oldalra, ki kell választani az okot, hogy miért kerül visszaküldésre a termék </w:t>
+      </w:r>
+      <w:proofErr w:type="gramStart"/>
+      <w:r>
+        <w:rPr>
+          <w:sz w:val="24"/>
+          <w:szCs w:val="24"/>
+        </w:rPr>
+        <w:t>és,</w:t>
+      </w:r>
+      <w:proofErr w:type="gramEnd"/>
+      <w:r>
+        <w:rPr>
+          <w:sz w:val="24"/>
+          <w:szCs w:val="24"/>
+        </w:rPr>
+        <w:t xml:space="preserve"> hogy melyik raktárba érkezik.</w:t>
       </w:r>
     </w:p>
     <w:p>
@@ -7925,15 +10558,113 @@
           <w:sz w:val="24"/>
           <w:szCs w:val="24"/>
         </w:rPr>
-        <w:t xml:space="preserve">A Sales Return Order oldalon a Process fül alatt a </w:t>
-      </w:r>
-      <w:r>
-        <w:rPr>
-          <w:sz w:val="24"/>
-          <w:szCs w:val="24"/>
-        </w:rPr>
-        <w:t>Create Return-Related Documents</w:t>
-      </w:r>
+        <w:t xml:space="preserve">A </w:t>
+      </w:r>
+      <w:proofErr w:type="spellStart"/>
+      <w:r>
+        <w:rPr>
+          <w:sz w:val="24"/>
+          <w:szCs w:val="24"/>
+        </w:rPr>
+        <w:t>Sales</w:t>
+      </w:r>
+      <w:proofErr w:type="spellEnd"/>
+      <w:r>
+        <w:rPr>
+          <w:sz w:val="24"/>
+          <w:szCs w:val="24"/>
+        </w:rPr>
+        <w:t xml:space="preserve"> </w:t>
+      </w:r>
+      <w:proofErr w:type="spellStart"/>
+      <w:r>
+        <w:rPr>
+          <w:sz w:val="24"/>
+          <w:szCs w:val="24"/>
+        </w:rPr>
+        <w:t>Return</w:t>
+      </w:r>
+      <w:proofErr w:type="spellEnd"/>
+      <w:r>
+        <w:rPr>
+          <w:sz w:val="24"/>
+          <w:szCs w:val="24"/>
+        </w:rPr>
+        <w:t xml:space="preserve"> </w:t>
+      </w:r>
+      <w:proofErr w:type="spellStart"/>
+      <w:r>
+        <w:rPr>
+          <w:sz w:val="24"/>
+          <w:szCs w:val="24"/>
+        </w:rPr>
+        <w:t>Order</w:t>
+      </w:r>
+      <w:proofErr w:type="spellEnd"/>
+      <w:r>
+        <w:rPr>
+          <w:sz w:val="24"/>
+          <w:szCs w:val="24"/>
+        </w:rPr>
+        <w:t xml:space="preserve"> oldalon a </w:t>
+      </w:r>
+      <w:proofErr w:type="spellStart"/>
+      <w:r>
+        <w:rPr>
+          <w:sz w:val="24"/>
+          <w:szCs w:val="24"/>
+        </w:rPr>
+        <w:t>Process</w:t>
+      </w:r>
+      <w:proofErr w:type="spellEnd"/>
+      <w:r>
+        <w:rPr>
+          <w:sz w:val="24"/>
+          <w:szCs w:val="24"/>
+        </w:rPr>
+        <w:t xml:space="preserve"> fül alatt a </w:t>
+      </w:r>
+      <w:proofErr w:type="spellStart"/>
+      <w:r>
+        <w:rPr>
+          <w:sz w:val="24"/>
+          <w:szCs w:val="24"/>
+        </w:rPr>
+        <w:t>Create</w:t>
+      </w:r>
+      <w:proofErr w:type="spellEnd"/>
+      <w:r>
+        <w:rPr>
+          <w:sz w:val="24"/>
+          <w:szCs w:val="24"/>
+        </w:rPr>
+        <w:t xml:space="preserve"> </w:t>
+      </w:r>
+      <w:proofErr w:type="spellStart"/>
+      <w:r>
+        <w:rPr>
+          <w:sz w:val="24"/>
+          <w:szCs w:val="24"/>
+        </w:rPr>
+        <w:t>Return-Related</w:t>
+      </w:r>
+      <w:proofErr w:type="spellEnd"/>
+      <w:r>
+        <w:rPr>
+          <w:sz w:val="24"/>
+          <w:szCs w:val="24"/>
+        </w:rPr>
+        <w:t xml:space="preserve"> </w:t>
+      </w:r>
+      <w:proofErr w:type="spellStart"/>
+      <w:r>
+        <w:rPr>
+          <w:sz w:val="24"/>
+          <w:szCs w:val="24"/>
+        </w:rPr>
+        <w:t>Documents</w:t>
+      </w:r>
+      <w:proofErr w:type="spellEnd"/>
       <w:r>
         <w:rPr>
           <w:sz w:val="24"/>
@@ -7961,7 +10692,23 @@
           <w:sz w:val="24"/>
           <w:szCs w:val="24"/>
         </w:rPr>
-        <w:t>A Vendor No. mezőbe annak a kereskedőnek a számát kell beírni amelyiknek létre szeretnénk hozni a dokumentumot.</w:t>
+        <w:t xml:space="preserve">A </w:t>
+      </w:r>
+      <w:proofErr w:type="spellStart"/>
+      <w:r>
+        <w:rPr>
+          <w:sz w:val="24"/>
+          <w:szCs w:val="24"/>
+        </w:rPr>
+        <w:t>Vendor</w:t>
+      </w:r>
+      <w:proofErr w:type="spellEnd"/>
+      <w:r>
+        <w:rPr>
+          <w:sz w:val="24"/>
+          <w:szCs w:val="24"/>
+        </w:rPr>
+        <w:t xml:space="preserve"> No. mezőbe annak a kereskedőnek a számát kell beírni amelyiknek létre szeretnénk hozni a dokumentumot.</w:t>
       </w:r>
       <w:r>
         <w:rPr>
@@ -8031,7 +10778,41 @@
         <w:t>12</w:t>
       </w:r>
       <w:r>
-        <w:t>. ábra Create Ret.-Related Documents (Forrás: Saját Ábra)</w:t>
+        <w:t xml:space="preserve">. ábra </w:t>
+      </w:r>
+      <w:proofErr w:type="spellStart"/>
+      <w:r>
+        <w:t>Create</w:t>
+      </w:r>
+      <w:proofErr w:type="spellEnd"/>
+      <w:r>
+        <w:t xml:space="preserve"> </w:t>
+      </w:r>
+      <w:proofErr w:type="spellStart"/>
+      <w:proofErr w:type="gramStart"/>
+      <w:r>
+        <w:t>Ret</w:t>
+      </w:r>
+      <w:proofErr w:type="spellEnd"/>
+      <w:r>
+        <w:t>.-</w:t>
+      </w:r>
+      <w:proofErr w:type="spellStart"/>
+      <w:proofErr w:type="gramEnd"/>
+      <w:r>
+        <w:t>Related</w:t>
+      </w:r>
+      <w:proofErr w:type="spellEnd"/>
+      <w:r>
+        <w:t xml:space="preserve"> </w:t>
+      </w:r>
+      <w:proofErr w:type="spellStart"/>
+      <w:r>
+        <w:t>Documents</w:t>
+      </w:r>
+      <w:proofErr w:type="spellEnd"/>
+      <w:r>
+        <w:t xml:space="preserve"> (Forrás: Saját Ábra)</w:t>
       </w:r>
     </w:p>
     <w:p>
@@ -8054,13 +10835,63 @@
         </w:rPr>
         <w:t xml:space="preserve">Hogyha a terméket vissza kell küldeni a kereskedőnek akkor a </w:t>
       </w:r>
-      <w:r>
-        <w:rPr>
-          <w:sz w:val="24"/>
-          <w:szCs w:val="24"/>
-        </w:rPr>
-        <w:t>Create Purch. Ret. Order</w:t>
-      </w:r>
+      <w:proofErr w:type="spellStart"/>
+      <w:r>
+        <w:rPr>
+          <w:sz w:val="24"/>
+          <w:szCs w:val="24"/>
+        </w:rPr>
+        <w:t>Create</w:t>
+      </w:r>
+      <w:proofErr w:type="spellEnd"/>
+      <w:r>
+        <w:rPr>
+          <w:sz w:val="24"/>
+          <w:szCs w:val="24"/>
+        </w:rPr>
+        <w:t xml:space="preserve"> </w:t>
+      </w:r>
+      <w:proofErr w:type="spellStart"/>
+      <w:r>
+        <w:rPr>
+          <w:sz w:val="24"/>
+          <w:szCs w:val="24"/>
+        </w:rPr>
+        <w:t>Purch</w:t>
+      </w:r>
+      <w:proofErr w:type="spellEnd"/>
+      <w:r>
+        <w:rPr>
+          <w:sz w:val="24"/>
+          <w:szCs w:val="24"/>
+        </w:rPr>
+        <w:t xml:space="preserve">. </w:t>
+      </w:r>
+      <w:proofErr w:type="spellStart"/>
+      <w:r>
+        <w:rPr>
+          <w:sz w:val="24"/>
+          <w:szCs w:val="24"/>
+        </w:rPr>
+        <w:t>Ret</w:t>
+      </w:r>
+      <w:proofErr w:type="spellEnd"/>
+      <w:r>
+        <w:rPr>
+          <w:sz w:val="24"/>
+          <w:szCs w:val="24"/>
+        </w:rPr>
+        <w:t xml:space="preserve">. </w:t>
+      </w:r>
+      <w:proofErr w:type="spellStart"/>
+      <w:r>
+        <w:rPr>
+          <w:sz w:val="24"/>
+          <w:szCs w:val="24"/>
+        </w:rPr>
+        <w:t>Order</w:t>
+      </w:r>
+      <w:proofErr w:type="spellEnd"/>
       <w:r>
         <w:rPr>
           <w:sz w:val="24"/>
@@ -8087,7 +10918,55 @@
           <w:sz w:val="24"/>
           <w:szCs w:val="24"/>
         </w:rPr>
-        <w:t>Ha a terméket meg kell rendelni a kereskedőtől akkor a Create Purchase Order-t kell kiválasztani.</w:t>
+        <w:t xml:space="preserve">Ha a terméket meg kell rendelni a kereskedőtől akkor a </w:t>
+      </w:r>
+      <w:proofErr w:type="spellStart"/>
+      <w:r>
+        <w:rPr>
+          <w:sz w:val="24"/>
+          <w:szCs w:val="24"/>
+        </w:rPr>
+        <w:t>Create</w:t>
+      </w:r>
+      <w:proofErr w:type="spellEnd"/>
+      <w:r>
+        <w:rPr>
+          <w:sz w:val="24"/>
+          <w:szCs w:val="24"/>
+        </w:rPr>
+        <w:t xml:space="preserve"> </w:t>
+      </w:r>
+      <w:proofErr w:type="spellStart"/>
+      <w:r>
+        <w:rPr>
+          <w:sz w:val="24"/>
+          <w:szCs w:val="24"/>
+        </w:rPr>
+        <w:t>Purchase</w:t>
+      </w:r>
+      <w:proofErr w:type="spellEnd"/>
+      <w:r>
+        <w:rPr>
+          <w:sz w:val="24"/>
+          <w:szCs w:val="24"/>
+        </w:rPr>
+        <w:t xml:space="preserve"> </w:t>
+      </w:r>
+      <w:proofErr w:type="spellStart"/>
+      <w:r>
+        <w:rPr>
+          <w:sz w:val="24"/>
+          <w:szCs w:val="24"/>
+        </w:rPr>
+        <w:t>Order</w:t>
+      </w:r>
+      <w:proofErr w:type="spellEnd"/>
+      <w:r>
+        <w:rPr>
+          <w:sz w:val="24"/>
+          <w:szCs w:val="24"/>
+        </w:rPr>
+        <w:t>-t kell kiválasztani.</w:t>
       </w:r>
     </w:p>
     <w:p>
@@ -8108,7 +10987,55 @@
           <w:sz w:val="24"/>
           <w:szCs w:val="24"/>
         </w:rPr>
-        <w:t>Hogyha a terméket cseréhez kell rendelést létrehozni akkor pedig a Create Sales Order-t kell kiválasztani.</w:t>
+        <w:t xml:space="preserve">Hogyha a terméket cseréhez kell rendelést létrehozni akkor pedig a </w:t>
+      </w:r>
+      <w:proofErr w:type="spellStart"/>
+      <w:r>
+        <w:rPr>
+          <w:sz w:val="24"/>
+          <w:szCs w:val="24"/>
+        </w:rPr>
+        <w:t>Create</w:t>
+      </w:r>
+      <w:proofErr w:type="spellEnd"/>
+      <w:r>
+        <w:rPr>
+          <w:sz w:val="24"/>
+          <w:szCs w:val="24"/>
+        </w:rPr>
+        <w:t xml:space="preserve"> </w:t>
+      </w:r>
+      <w:proofErr w:type="spellStart"/>
+      <w:r>
+        <w:rPr>
+          <w:sz w:val="24"/>
+          <w:szCs w:val="24"/>
+        </w:rPr>
+        <w:t>Sales</w:t>
+      </w:r>
+      <w:proofErr w:type="spellEnd"/>
+      <w:r>
+        <w:rPr>
+          <w:sz w:val="24"/>
+          <w:szCs w:val="24"/>
+        </w:rPr>
+        <w:t xml:space="preserve"> </w:t>
+      </w:r>
+      <w:proofErr w:type="spellStart"/>
+      <w:r>
+        <w:rPr>
+          <w:sz w:val="24"/>
+          <w:szCs w:val="24"/>
+        </w:rPr>
+        <w:t>Order</w:t>
+      </w:r>
+      <w:proofErr w:type="spellEnd"/>
+      <w:r>
+        <w:rPr>
+          <w:sz w:val="24"/>
+          <w:szCs w:val="24"/>
+        </w:rPr>
+        <w:t>-t kell kiválasztani.</w:t>
       </w:r>
     </w:p>
     <w:p>
@@ -8216,7 +11143,23 @@
           <w:sz w:val="24"/>
           <w:szCs w:val="24"/>
         </w:rPr>
-        <w:t>Ehhez először is létre kellett hoznom egy táblát, amiben azokat az adatokat tárolom amiket megszeretnék jeleníteni a keresés folyamán. Lesz egy elsődleges kulcs. Nagyon fontos tudni a rendelési számot mivel, ez az egyik elsődleges információ, amivel egy rendelést azonosítani tudunk. Fontos a megrendelő neve is, valamint a neve mellett az azonosító is. Maga termékről is szeretnénk információt ezért a tábla részét képezi a termék azonosítója, neve, és az, hogy hány darabot rendelt a vasasról az adott termékből. Kell még rendelés dátuma, és a termék főkönyvi száma. Az utolsó adat pedig az lesz, amiben megadhatjuk, hogy hány darab terméket szeretne a vásárló visszaküldeni.</w:t>
+        <w:t xml:space="preserve">Ehhez először is létre kellett hoznom egy táblát, amiben azokat az adatokat </w:t>
+      </w:r>
+      <w:proofErr w:type="gramStart"/>
+      <w:r>
+        <w:rPr>
+          <w:sz w:val="24"/>
+          <w:szCs w:val="24"/>
+        </w:rPr>
+        <w:t>tárolom</w:t>
+      </w:r>
+      <w:proofErr w:type="gramEnd"/>
+      <w:r>
+        <w:rPr>
+          <w:sz w:val="24"/>
+          <w:szCs w:val="24"/>
+        </w:rPr>
+        <w:t xml:space="preserve"> amiket megszeretnék jeleníteni a keresés folyamán. Lesz egy elsődleges kulcs. Nagyon fontos tudni a rendelési számot mivel, ez az egyik elsődleges információ, amivel egy rendelést azonosítani tudunk. Fontos a megrendelő neve is, valamint a neve mellett az azonosító is. Maga termékről is szeretnénk információt ezért a tábla részét képezi a termék azonosítója, neve, és az, hogy hány darabot rendelt a vasasról az adott termékből. Kell még rendelés dátuma, és a termék főkönyvi száma. Az utolsó adat pedig az lesz, amiben megadhatjuk, hogy hány darab terméket szeretne a vásárló visszaküldeni.</w:t>
       </w:r>
     </w:p>
     <w:p>
@@ -8257,7 +11200,55 @@
           <w:sz w:val="24"/>
           <w:szCs w:val="24"/>
         </w:rPr>
-        <w:t>A felhasználói felületen található két mező, amelyek segítségével tudunk szűrni a vásárlások között. A Customer Name mezőben a vásárló nevére tudunk szűrni, nem szükséges a teljes nevet beírni már névrészletre is lehetőség van szűrni. A Customer No. mezőben pedig értelemszerűen a vásárló azonosítójára lehet szűrni.</w:t>
+        <w:t xml:space="preserve">A felhasználói felületen található két mező, amelyek segítségével tudunk szűrni a vásárlások között. A </w:t>
+      </w:r>
+      <w:proofErr w:type="spellStart"/>
+      <w:r>
+        <w:rPr>
+          <w:sz w:val="24"/>
+          <w:szCs w:val="24"/>
+        </w:rPr>
+        <w:t>Customer</w:t>
+      </w:r>
+      <w:proofErr w:type="spellEnd"/>
+      <w:r>
+        <w:rPr>
+          <w:sz w:val="24"/>
+          <w:szCs w:val="24"/>
+        </w:rPr>
+        <w:t xml:space="preserve"> </w:t>
+      </w:r>
+      <w:proofErr w:type="spellStart"/>
+      <w:r>
+        <w:rPr>
+          <w:sz w:val="24"/>
+          <w:szCs w:val="24"/>
+        </w:rPr>
+        <w:t>Name</w:t>
+      </w:r>
+      <w:proofErr w:type="spellEnd"/>
+      <w:r>
+        <w:rPr>
+          <w:sz w:val="24"/>
+          <w:szCs w:val="24"/>
+        </w:rPr>
+        <w:t xml:space="preserve"> mezőben a vásárló nevére tudunk szűrni, nem szükséges a teljes nevet beírni már névrészletre is lehetőség van szűrni. A </w:t>
+      </w:r>
+      <w:proofErr w:type="spellStart"/>
+      <w:r>
+        <w:rPr>
+          <w:sz w:val="24"/>
+          <w:szCs w:val="24"/>
+        </w:rPr>
+        <w:t>Customer</w:t>
+      </w:r>
+      <w:proofErr w:type="spellEnd"/>
+      <w:r>
+        <w:rPr>
+          <w:sz w:val="24"/>
+          <w:szCs w:val="24"/>
+        </w:rPr>
+        <w:t xml:space="preserve"> No. mezőben pedig értelemszerűen a vásárló azonosítójára lehet szűrni.</w:t>
       </w:r>
     </w:p>
     <w:p>
@@ -8274,7 +11265,23 @@
           <w:sz w:val="24"/>
           <w:szCs w:val="24"/>
         </w:rPr>
-        <w:t>Az eredmények egy táblázatban jelennek meg mezők alatt. Itt a tábla pont alatt felsorolt információk jelennek meg. Újra szeretnénk szűrni akkor a Delete-re kattintva kiürül a lenti lista és lehet megint szűrni.</w:t>
+        <w:t xml:space="preserve">Az eredmények egy táblázatban jelennek meg mezők alatt. Itt a tábla pont alatt felsorolt információk jelennek meg. Újra szeretnénk szűrni akkor a </w:t>
+      </w:r>
+      <w:proofErr w:type="spellStart"/>
+      <w:r>
+        <w:rPr>
+          <w:sz w:val="24"/>
+          <w:szCs w:val="24"/>
+        </w:rPr>
+        <w:t>Delete</w:t>
+      </w:r>
+      <w:proofErr w:type="spellEnd"/>
+      <w:r>
+        <w:rPr>
+          <w:sz w:val="24"/>
+          <w:szCs w:val="24"/>
+        </w:rPr>
+        <w:t>-re kattintva kiürül a lenti lista és lehet megint szűrni.</w:t>
       </w:r>
     </w:p>
     <w:p>
@@ -8291,7 +11298,23 @@
           <w:sz w:val="24"/>
           <w:szCs w:val="24"/>
         </w:rPr>
-        <w:t>Maga a Page egy Worksheet, és egy temporális táblát használ.</w:t>
+        <w:t xml:space="preserve">Maga a Page egy </w:t>
+      </w:r>
+      <w:proofErr w:type="spellStart"/>
+      <w:r>
+        <w:rPr>
+          <w:sz w:val="24"/>
+          <w:szCs w:val="24"/>
+        </w:rPr>
+        <w:t>Worksheet</w:t>
+      </w:r>
+      <w:proofErr w:type="spellEnd"/>
+      <w:r>
+        <w:rPr>
+          <w:sz w:val="24"/>
+          <w:szCs w:val="24"/>
+        </w:rPr>
+        <w:t>, és egy temporális táblát használ.</w:t>
       </w:r>
     </w:p>
     <w:p>
@@ -8394,7 +11417,87 @@
           <w:sz w:val="24"/>
           <w:szCs w:val="24"/>
         </w:rPr>
-        <w:t>Megnyomva az enter vagy pedig a Find-ra kattintva lehet szűrni. A Page átadja a szűrési mezők tartalmát a függvények, valamint a temporális táblát. 4 másik táblát veszek még igénybe, hogy a fontosabb adatokat ki tudjam nyerni. A SalesShipmentHeader, SalesShipmentLine, ItemLedgerEntry, Item táblát. Ezeken kívül még egy Integer változó is kellett, amivel a sorok számát tudom megadni a temporális táblában.</w:t>
+        <w:t xml:space="preserve">Megnyomva az enter vagy pedig a </w:t>
+      </w:r>
+      <w:proofErr w:type="spellStart"/>
+      <w:r>
+        <w:rPr>
+          <w:sz w:val="24"/>
+          <w:szCs w:val="24"/>
+        </w:rPr>
+        <w:t>Find-ra</w:t>
+      </w:r>
+      <w:proofErr w:type="spellEnd"/>
+      <w:r>
+        <w:rPr>
+          <w:sz w:val="24"/>
+          <w:szCs w:val="24"/>
+        </w:rPr>
+        <w:t xml:space="preserve"> kattintva lehet szűrni. A Page átadja a szűrési mezők tartalmát a függvények, valamint a temporális táblát. 4 másik táblát veszek még igénybe, hogy a fontosabb adatokat ki tudjam nyerni. A </w:t>
+      </w:r>
+      <w:proofErr w:type="spellStart"/>
+      <w:r>
+        <w:rPr>
+          <w:sz w:val="24"/>
+          <w:szCs w:val="24"/>
+        </w:rPr>
+        <w:t>SalesShipmentHeader</w:t>
+      </w:r>
+      <w:proofErr w:type="spellEnd"/>
+      <w:r>
+        <w:rPr>
+          <w:sz w:val="24"/>
+          <w:szCs w:val="24"/>
+        </w:rPr>
+        <w:t xml:space="preserve">, </w:t>
+      </w:r>
+      <w:proofErr w:type="spellStart"/>
+      <w:r>
+        <w:rPr>
+          <w:sz w:val="24"/>
+          <w:szCs w:val="24"/>
+        </w:rPr>
+        <w:t>SalesShipmentLine</w:t>
+      </w:r>
+      <w:proofErr w:type="spellEnd"/>
+      <w:r>
+        <w:rPr>
+          <w:sz w:val="24"/>
+          <w:szCs w:val="24"/>
+        </w:rPr>
+        <w:t xml:space="preserve">, </w:t>
+      </w:r>
+      <w:proofErr w:type="spellStart"/>
+      <w:r>
+        <w:rPr>
+          <w:sz w:val="24"/>
+          <w:szCs w:val="24"/>
+        </w:rPr>
+        <w:t>ItemLedgerEntry</w:t>
+      </w:r>
+      <w:proofErr w:type="spellEnd"/>
+      <w:r>
+        <w:rPr>
+          <w:sz w:val="24"/>
+          <w:szCs w:val="24"/>
+        </w:rPr>
+        <w:t xml:space="preserve">, </w:t>
+      </w:r>
+      <w:proofErr w:type="spellStart"/>
+      <w:r>
+        <w:rPr>
+          <w:sz w:val="24"/>
+          <w:szCs w:val="24"/>
+        </w:rPr>
+        <w:t>Item</w:t>
+      </w:r>
+      <w:proofErr w:type="spellEnd"/>
+      <w:r>
+        <w:rPr>
+          <w:sz w:val="24"/>
+          <w:szCs w:val="24"/>
+        </w:rPr>
+        <w:t xml:space="preserve"> táblát. Ezeken kívül még egy Integer változó is kellett, amivel a sorok számát tudom megadni a temporális táblában.</w:t>
       </w:r>
     </w:p>
     <w:p>
@@ -8479,7 +11582,264 @@
           <w:sz w:val="24"/>
           <w:szCs w:val="24"/>
         </w:rPr>
-        <w:t>Annak függvényében, hogy mi alapján szűrűnk, többfelé ágazhat el a függvény. Ha a vásárló nevére keresünk rá akkor először a SalesShipmentHeader táblában kezd el keresni, hogy van-e olyan nevű vásárló, mint amire szűrni szeretnénk. Ez úgy néz ki, hogy kisbetűssé alakítja a keresési feltételt, a SalesShipmentHeader táblában is az éppen vizsgált vásárló nevét is. Majd a Cointans függvénnyel összeveti. Ha talált akkor SalesShipmentHeader táblán szűr a feltétellel. Ezután végig az imént említett táblán és a SalesShipmentLine táblát a Document No. kapcsolja össze a SalesShipmentHeader táblával. A következő, hogy a SHL táblán is végig megy a függvény. Itt az ItemLedgerEntry táblát szűkítjük a „Sale” típusokra. Ezután megint szűkít „Sales Shipment” -re, azért, mert csak azokra a termékekre vagyunk kíváncsiak, amik már a vásárlónál vannak hiszen csak azokat tudjuk visszáruzni. ITE össze kell még kapcsolni a SHL táblának a Document No.-val és a Line No.-val. Ezek után az ITE táblán végig haladva elkezdi feltölteni a temporális táblát a ciklus.</w:t>
+        <w:t xml:space="preserve">Annak függvényében, hogy mi alapján szűrűnk, többfelé ágazhat el a függvény. Ha a vásárló nevére keresünk rá akkor először a </w:t>
+      </w:r>
+      <w:proofErr w:type="spellStart"/>
+      <w:r>
+        <w:rPr>
+          <w:sz w:val="24"/>
+          <w:szCs w:val="24"/>
+        </w:rPr>
+        <w:t>SalesShipmentHeader</w:t>
+      </w:r>
+      <w:proofErr w:type="spellEnd"/>
+      <w:r>
+        <w:rPr>
+          <w:sz w:val="24"/>
+          <w:szCs w:val="24"/>
+        </w:rPr>
+        <w:t xml:space="preserve"> táblában kezd el keresni, hogy van-e olyan nevű vásárló, mint amire szűrni szeretnénk. Ez úgy néz ki, hogy kisbetűssé alakítja a </w:t>
+      </w:r>
+      <w:r>
+        <w:rPr>
+          <w:sz w:val="24"/>
+          <w:szCs w:val="24"/>
+        </w:rPr>
+        <w:lastRenderedPageBreak/>
+        <w:t xml:space="preserve">keresési feltételt, a </w:t>
+      </w:r>
+      <w:proofErr w:type="spellStart"/>
+      <w:r>
+        <w:rPr>
+          <w:sz w:val="24"/>
+          <w:szCs w:val="24"/>
+        </w:rPr>
+        <w:t>SalesShipmentHeader</w:t>
+      </w:r>
+      <w:proofErr w:type="spellEnd"/>
+      <w:r>
+        <w:rPr>
+          <w:sz w:val="24"/>
+          <w:szCs w:val="24"/>
+        </w:rPr>
+        <w:t xml:space="preserve"> táblában is az éppen vizsgált vásárló nevét is. Majd a </w:t>
+      </w:r>
+      <w:proofErr w:type="spellStart"/>
+      <w:r>
+        <w:rPr>
+          <w:sz w:val="24"/>
+          <w:szCs w:val="24"/>
+        </w:rPr>
+        <w:t>Cointans</w:t>
+      </w:r>
+      <w:proofErr w:type="spellEnd"/>
+      <w:r>
+        <w:rPr>
+          <w:sz w:val="24"/>
+          <w:szCs w:val="24"/>
+        </w:rPr>
+        <w:t xml:space="preserve"> függvénnyel összeveti. Ha talált akkor </w:t>
+      </w:r>
+      <w:proofErr w:type="spellStart"/>
+      <w:r>
+        <w:rPr>
+          <w:sz w:val="24"/>
+          <w:szCs w:val="24"/>
+        </w:rPr>
+        <w:t>SalesShipmentHeader</w:t>
+      </w:r>
+      <w:proofErr w:type="spellEnd"/>
+      <w:r>
+        <w:rPr>
+          <w:sz w:val="24"/>
+          <w:szCs w:val="24"/>
+        </w:rPr>
+        <w:t xml:space="preserve"> táblán szűr a feltétellel. Ezután végig az imént említett táblán és a </w:t>
+      </w:r>
+      <w:proofErr w:type="spellStart"/>
+      <w:r>
+        <w:rPr>
+          <w:sz w:val="24"/>
+          <w:szCs w:val="24"/>
+        </w:rPr>
+        <w:t>SalesShipmentLine</w:t>
+      </w:r>
+      <w:proofErr w:type="spellEnd"/>
+      <w:r>
+        <w:rPr>
+          <w:sz w:val="24"/>
+          <w:szCs w:val="24"/>
+        </w:rPr>
+        <w:t xml:space="preserve"> táblát a </w:t>
+      </w:r>
+      <w:proofErr w:type="spellStart"/>
+      <w:r>
+        <w:rPr>
+          <w:sz w:val="24"/>
+          <w:szCs w:val="24"/>
+        </w:rPr>
+        <w:t>Document</w:t>
+      </w:r>
+      <w:proofErr w:type="spellEnd"/>
+      <w:r>
+        <w:rPr>
+          <w:sz w:val="24"/>
+          <w:szCs w:val="24"/>
+        </w:rPr>
+        <w:t xml:space="preserve"> No. kapcsolja össze a </w:t>
+      </w:r>
+      <w:proofErr w:type="spellStart"/>
+      <w:r>
+        <w:rPr>
+          <w:sz w:val="24"/>
+          <w:szCs w:val="24"/>
+        </w:rPr>
+        <w:t>SalesShipmentHeader</w:t>
+      </w:r>
+      <w:proofErr w:type="spellEnd"/>
+      <w:r>
+        <w:rPr>
+          <w:sz w:val="24"/>
+          <w:szCs w:val="24"/>
+        </w:rPr>
+        <w:t xml:space="preserve"> táblával. A következő, hogy a SHL táblán is végig megy a függvény. Itt az </w:t>
+      </w:r>
+      <w:proofErr w:type="spellStart"/>
+      <w:r>
+        <w:rPr>
+          <w:sz w:val="24"/>
+          <w:szCs w:val="24"/>
+        </w:rPr>
+        <w:t>ItemLedgerEntry</w:t>
+      </w:r>
+      <w:proofErr w:type="spellEnd"/>
+      <w:r>
+        <w:rPr>
+          <w:sz w:val="24"/>
+          <w:szCs w:val="24"/>
+        </w:rPr>
+        <w:t xml:space="preserve"> táblát szűkítjük a „</w:t>
+      </w:r>
+      <w:proofErr w:type="spellStart"/>
+      <w:r>
+        <w:rPr>
+          <w:sz w:val="24"/>
+          <w:szCs w:val="24"/>
+        </w:rPr>
+        <w:t>Sale</w:t>
+      </w:r>
+      <w:proofErr w:type="spellEnd"/>
+      <w:r>
+        <w:rPr>
+          <w:sz w:val="24"/>
+          <w:szCs w:val="24"/>
+        </w:rPr>
+        <w:t>” típusokra. Ezután megint szűkít „</w:t>
+      </w:r>
+      <w:proofErr w:type="spellStart"/>
+      <w:r>
+        <w:rPr>
+          <w:sz w:val="24"/>
+          <w:szCs w:val="24"/>
+        </w:rPr>
+        <w:t>Sales</w:t>
+      </w:r>
+      <w:proofErr w:type="spellEnd"/>
+      <w:r>
+        <w:rPr>
+          <w:sz w:val="24"/>
+          <w:szCs w:val="24"/>
+        </w:rPr>
+        <w:t xml:space="preserve"> </w:t>
+      </w:r>
+      <w:proofErr w:type="spellStart"/>
+      <w:r>
+        <w:rPr>
+          <w:sz w:val="24"/>
+          <w:szCs w:val="24"/>
+        </w:rPr>
+        <w:t>Shipment</w:t>
+      </w:r>
+      <w:proofErr w:type="spellEnd"/>
+      <w:r>
+        <w:rPr>
+          <w:sz w:val="24"/>
+          <w:szCs w:val="24"/>
+        </w:rPr>
+        <w:t xml:space="preserve">” -re, azért, mert csak azokra a termékekre vagyunk kíváncsiak, amik már a vásárlónál vannak hiszen csak azokat tudjuk </w:t>
+      </w:r>
+      <w:proofErr w:type="spellStart"/>
+      <w:r>
+        <w:rPr>
+          <w:sz w:val="24"/>
+          <w:szCs w:val="24"/>
+        </w:rPr>
+        <w:t>visszáruzni</w:t>
+      </w:r>
+      <w:proofErr w:type="spellEnd"/>
+      <w:r>
+        <w:rPr>
+          <w:sz w:val="24"/>
+          <w:szCs w:val="24"/>
+        </w:rPr>
+        <w:t xml:space="preserve">. ITE össze kell még kapcsolni a SHL táblának a </w:t>
+      </w:r>
+      <w:proofErr w:type="spellStart"/>
+      <w:r>
+        <w:rPr>
+          <w:sz w:val="24"/>
+          <w:szCs w:val="24"/>
+        </w:rPr>
+        <w:t>Document</w:t>
+      </w:r>
+      <w:proofErr w:type="spellEnd"/>
+      <w:r>
+        <w:rPr>
+          <w:sz w:val="24"/>
+          <w:szCs w:val="24"/>
+        </w:rPr>
+        <w:t xml:space="preserve"> </w:t>
+      </w:r>
+      <w:proofErr w:type="gramStart"/>
+      <w:r>
+        <w:rPr>
+          <w:sz w:val="24"/>
+          <w:szCs w:val="24"/>
+        </w:rPr>
+        <w:t>No.-</w:t>
+      </w:r>
+      <w:proofErr w:type="spellStart"/>
+      <w:proofErr w:type="gramEnd"/>
+      <w:r>
+        <w:rPr>
+          <w:sz w:val="24"/>
+          <w:szCs w:val="24"/>
+        </w:rPr>
+        <w:t>val</w:t>
+      </w:r>
+      <w:proofErr w:type="spellEnd"/>
+      <w:r>
+        <w:rPr>
+          <w:sz w:val="24"/>
+          <w:szCs w:val="24"/>
+        </w:rPr>
+        <w:t xml:space="preserve"> és a Line No.-</w:t>
+      </w:r>
+      <w:proofErr w:type="spellStart"/>
+      <w:r>
+        <w:rPr>
+          <w:sz w:val="24"/>
+          <w:szCs w:val="24"/>
+        </w:rPr>
+        <w:t>val</w:t>
+      </w:r>
+      <w:proofErr w:type="spellEnd"/>
+      <w:r>
+        <w:rPr>
+          <w:sz w:val="24"/>
+          <w:szCs w:val="24"/>
+        </w:rPr>
+        <w:t>. Ezek után az ITE táblán végig haladva elkezdi feltölteni a temporális táblát a ciklus.</w:t>
       </w:r>
     </w:p>
     <w:p>
@@ -8581,6 +11941,7 @@
           <w:bCs/>
           <w:color w:val="auto"/>
         </w:rPr>
+        <w:lastRenderedPageBreak/>
         <w:t>Saját tapasztalatok</w:t>
       </w:r>
       <w:bookmarkEnd w:id="32"/>
@@ -8598,7 +11959,25 @@
           <w:sz w:val="24"/>
           <w:szCs w:val="24"/>
         </w:rPr>
-        <w:t>Mivel számomra javarészt ismeretlen terület volt a BC és a AL nyelv ezért azzal kezdtem, azzal kezdődött, hogy megnéztem jó pár anyagot a Dynamics 365 Business Central-al kapcsolatban</w:t>
+        <w:t xml:space="preserve">Mivel számomra javarészt ismeretlen terület volt a BC és a AL nyelv ezért azzal kezdtem, azzal kezdődött, hogy megnéztem jó pár anyagot a Dynamics 365 Business </w:t>
+      </w:r>
+      <w:proofErr w:type="spellStart"/>
+      <w:proofErr w:type="gramStart"/>
+      <w:r>
+        <w:rPr>
+          <w:sz w:val="24"/>
+          <w:szCs w:val="24"/>
+        </w:rPr>
+        <w:t>Central-al</w:t>
+      </w:r>
+      <w:proofErr w:type="spellEnd"/>
+      <w:proofErr w:type="gramEnd"/>
+      <w:r>
+        <w:rPr>
+          <w:sz w:val="24"/>
+          <w:szCs w:val="24"/>
+        </w:rPr>
+        <w:t xml:space="preserve"> kapcsolatban</w:t>
       </w:r>
       <w:r>
         <w:rPr>
@@ -8612,7 +11991,199 @@
           <w:sz w:val="24"/>
           <w:szCs w:val="24"/>
         </w:rPr>
-        <w:t xml:space="preserve">. Próbáltam megismerkedni a nyelvel és a környezettel. VS Code-ban installáltam az Extension Packot. Könnyedén ment az authentikáció a VS és a Dynamics 365 között. Miután minden összeállt és a VS Code által kreált kis „app” lefutott neki tudtam állni a feladatnak. Elkezdtem össze gyűjteni azokat az információkat amire szükség van egy visszárunál, majd ezek alapján összegyűjtöttem azokat a táblákat, amikre szükségem lehet. Megnéztem a Page Inspection segítségével, hogy a BC milyen táblákat használ, egy adott Page-en innen ez sok esetben segített. Az Item Ledger Entry-ből indultam ki, azokat az adatokat, amikre szükségem lehet megnéztem, hogy tudnám összekapcsolni az Item Ledger Entry-vel. Ehhez találtam, egy nagyon hasznos táblázatot </w:t>
+        <w:t xml:space="preserve">. Próbáltam megismerkedni a nyelvel és a környezettel. VS </w:t>
+      </w:r>
+      <w:proofErr w:type="spellStart"/>
+      <w:r>
+        <w:rPr>
+          <w:sz w:val="24"/>
+          <w:szCs w:val="24"/>
+        </w:rPr>
+        <w:t>Code</w:t>
+      </w:r>
+      <w:proofErr w:type="spellEnd"/>
+      <w:r>
+        <w:rPr>
+          <w:sz w:val="24"/>
+          <w:szCs w:val="24"/>
+        </w:rPr>
+        <w:t xml:space="preserve">-ban installáltam az </w:t>
+      </w:r>
+      <w:proofErr w:type="spellStart"/>
+      <w:r>
+        <w:rPr>
+          <w:sz w:val="24"/>
+          <w:szCs w:val="24"/>
+        </w:rPr>
+        <w:t>Extension</w:t>
+      </w:r>
+      <w:proofErr w:type="spellEnd"/>
+      <w:r>
+        <w:rPr>
+          <w:sz w:val="24"/>
+          <w:szCs w:val="24"/>
+        </w:rPr>
+        <w:t xml:space="preserve"> </w:t>
+      </w:r>
+      <w:proofErr w:type="spellStart"/>
+      <w:r>
+        <w:rPr>
+          <w:sz w:val="24"/>
+          <w:szCs w:val="24"/>
+        </w:rPr>
+        <w:t>Packot</w:t>
+      </w:r>
+      <w:proofErr w:type="spellEnd"/>
+      <w:r>
+        <w:rPr>
+          <w:sz w:val="24"/>
+          <w:szCs w:val="24"/>
+        </w:rPr>
+        <w:t xml:space="preserve">. Könnyedén ment az </w:t>
+      </w:r>
+      <w:proofErr w:type="spellStart"/>
+      <w:r>
+        <w:rPr>
+          <w:sz w:val="24"/>
+          <w:szCs w:val="24"/>
+        </w:rPr>
+        <w:t>authentikáció</w:t>
+      </w:r>
+      <w:proofErr w:type="spellEnd"/>
+      <w:r>
+        <w:rPr>
+          <w:sz w:val="24"/>
+          <w:szCs w:val="24"/>
+        </w:rPr>
+        <w:t xml:space="preserve"> a VS és a Dynamics 365 között. Miután minden összeállt és a VS </w:t>
+      </w:r>
+      <w:proofErr w:type="spellStart"/>
+      <w:r>
+        <w:rPr>
+          <w:sz w:val="24"/>
+          <w:szCs w:val="24"/>
+        </w:rPr>
+        <w:t>Code</w:t>
+      </w:r>
+      <w:proofErr w:type="spellEnd"/>
+      <w:r>
+        <w:rPr>
+          <w:sz w:val="24"/>
+          <w:szCs w:val="24"/>
+        </w:rPr>
+        <w:t xml:space="preserve"> által kreált kis „app” lefutott neki tudtam állni a feladatnak. Elkezdtem össze gyűjteni azokat az információkat amire szükség van egy visszárunál, majd ezek alapján összegyűjtöttem azokat a táblákat, amikre szükségem lehet. Megnéztem a Page </w:t>
+      </w:r>
+      <w:proofErr w:type="spellStart"/>
+      <w:r>
+        <w:rPr>
+          <w:sz w:val="24"/>
+          <w:szCs w:val="24"/>
+        </w:rPr>
+        <w:t>Inspection</w:t>
+      </w:r>
+      <w:proofErr w:type="spellEnd"/>
+      <w:r>
+        <w:rPr>
+          <w:sz w:val="24"/>
+          <w:szCs w:val="24"/>
+        </w:rPr>
+        <w:t xml:space="preserve"> segítségével, hogy a BC milyen táblákat használ, egy adott Page-en innen ez sok esetben segített. Az </w:t>
+      </w:r>
+      <w:proofErr w:type="spellStart"/>
+      <w:r>
+        <w:rPr>
+          <w:sz w:val="24"/>
+          <w:szCs w:val="24"/>
+        </w:rPr>
+        <w:t>Item</w:t>
+      </w:r>
+      <w:proofErr w:type="spellEnd"/>
+      <w:r>
+        <w:rPr>
+          <w:sz w:val="24"/>
+          <w:szCs w:val="24"/>
+        </w:rPr>
+        <w:t xml:space="preserve"> </w:t>
+      </w:r>
+      <w:proofErr w:type="spellStart"/>
+      <w:r>
+        <w:rPr>
+          <w:sz w:val="24"/>
+          <w:szCs w:val="24"/>
+        </w:rPr>
+        <w:t>Ledger</w:t>
+      </w:r>
+      <w:proofErr w:type="spellEnd"/>
+      <w:r>
+        <w:rPr>
+          <w:sz w:val="24"/>
+          <w:szCs w:val="24"/>
+        </w:rPr>
+        <w:t xml:space="preserve"> </w:t>
+      </w:r>
+      <w:proofErr w:type="spellStart"/>
+      <w:r>
+        <w:rPr>
+          <w:sz w:val="24"/>
+          <w:szCs w:val="24"/>
+        </w:rPr>
+        <w:t>Entry-ből</w:t>
+      </w:r>
+      <w:proofErr w:type="spellEnd"/>
+      <w:r>
+        <w:rPr>
+          <w:sz w:val="24"/>
+          <w:szCs w:val="24"/>
+        </w:rPr>
+        <w:t xml:space="preserve"> indultam ki, azokat az adatokat, amikre szükségem lehet megnéztem, hogy tudnám összekapcsolni az </w:t>
+      </w:r>
+      <w:proofErr w:type="spellStart"/>
+      <w:r>
+        <w:rPr>
+          <w:sz w:val="24"/>
+          <w:szCs w:val="24"/>
+        </w:rPr>
+        <w:t>Item</w:t>
+      </w:r>
+      <w:proofErr w:type="spellEnd"/>
+      <w:r>
+        <w:rPr>
+          <w:sz w:val="24"/>
+          <w:szCs w:val="24"/>
+        </w:rPr>
+        <w:t xml:space="preserve"> </w:t>
+      </w:r>
+      <w:proofErr w:type="spellStart"/>
+      <w:r>
+        <w:rPr>
+          <w:sz w:val="24"/>
+          <w:szCs w:val="24"/>
+        </w:rPr>
+        <w:t>Ledger</w:t>
+      </w:r>
+      <w:proofErr w:type="spellEnd"/>
+      <w:r>
+        <w:rPr>
+          <w:sz w:val="24"/>
+          <w:szCs w:val="24"/>
+        </w:rPr>
+        <w:t xml:space="preserve"> </w:t>
+      </w:r>
+      <w:proofErr w:type="spellStart"/>
+      <w:r>
+        <w:rPr>
+          <w:sz w:val="24"/>
+          <w:szCs w:val="24"/>
+        </w:rPr>
+        <w:t>Entry</w:t>
+      </w:r>
+      <w:proofErr w:type="spellEnd"/>
+      <w:r>
+        <w:rPr>
+          <w:sz w:val="24"/>
+          <w:szCs w:val="24"/>
+        </w:rPr>
+        <w:t xml:space="preserve">-vel. Ehhez találtam, egy nagyon hasznos táblázatot </w:t>
       </w:r>
       <w:r>
         <w:rPr>
@@ -8626,7 +12197,71 @@
           <w:sz w:val="24"/>
           <w:szCs w:val="24"/>
         </w:rPr>
-        <w:t xml:space="preserve"> ahol megtaláltam azt, hogy mit mivel kell összekapcsolni. Amikor elkezdtem létrehozni a saját táblámat akkor, gyakran ránéztem BC alap tábláira, hogy megértsem azt, hogy hogyan épül fel egy tábla. Ugyan ezt volt, amikor a saját Page-em felépítésénél akadtam el. Próbáltam olyan alap Page-et keresni, ami hasónló ahhoz, amit én szeretnék létrehozni. Ami nehézséget okozott, hogy míg a korábbi programozási nyelvek esetében jóval nagyobb community foglalkozik ezáltal egy adott hibára, problémára több megoldás lehet találni a fórumokon, amíg AL esetében jóval kisebb a community, így jobban kell a Microsoft dokumentációjára hagyatkozni, ami nem feltétlenül egy rossz dolog, mert még inkább arra ösztönöz, hogy jobban megértsem az adott problémát. A debugolás nem okozott különösebb nehézséget, mind a VS Code mind a BC 365 kiválóan működött ezen a téren. Én személy szerint akkor kezdtem el megérteni programozási nyelv sajátosságait és magának a BC a felépítését amint elkezdtem vele dolgozni és megérteni azt, hogy az adott részt miért úgy kell megírni ahogy. </w:t>
+        <w:t xml:space="preserve"> ahol megtaláltam azt, hogy mit mivel kell összekapcsolni. Amikor elkezdtem létrehozni a saját táblámat akkor, gyakran ránéztem BC alap tábláira, hogy megértsem azt, hogy hogyan épül fel egy tábla. Ugyan ezt volt, amikor a saját Page-em felépítésénél akadtam el. Próbáltam olyan alap Page-et keresni, ami hasónló ahhoz, amit én szeretnék létrehozni. Ami nehézséget okozott, hogy míg a korábbi programozási nyelvek esetében jóval nagyobb </w:t>
+      </w:r>
+      <w:proofErr w:type="spellStart"/>
+      <w:r>
+        <w:rPr>
+          <w:sz w:val="24"/>
+          <w:szCs w:val="24"/>
+        </w:rPr>
+        <w:t>community</w:t>
+      </w:r>
+      <w:proofErr w:type="spellEnd"/>
+      <w:r>
+        <w:rPr>
+          <w:sz w:val="24"/>
+          <w:szCs w:val="24"/>
+        </w:rPr>
+        <w:t xml:space="preserve"> foglalkozik ezáltal egy adott hibára, problémára több megoldás lehet találni a fórumokon, amíg AL esetében jóval kisebb a </w:t>
+      </w:r>
+      <w:proofErr w:type="spellStart"/>
+      <w:r>
+        <w:rPr>
+          <w:sz w:val="24"/>
+          <w:szCs w:val="24"/>
+        </w:rPr>
+        <w:t>community</w:t>
+      </w:r>
+      <w:proofErr w:type="spellEnd"/>
+      <w:r>
+        <w:rPr>
+          <w:sz w:val="24"/>
+          <w:szCs w:val="24"/>
+        </w:rPr>
+        <w:t xml:space="preserve">, így jobban kell a Microsoft dokumentációjára hagyatkozni, ami nem feltétlenül egy rossz dolog, mert még inkább arra ösztönöz, hogy jobban megértsem az adott problémát. A </w:t>
+      </w:r>
+      <w:proofErr w:type="spellStart"/>
+      <w:r>
+        <w:rPr>
+          <w:sz w:val="24"/>
+          <w:szCs w:val="24"/>
+        </w:rPr>
+        <w:t>debugolás</w:t>
+      </w:r>
+      <w:proofErr w:type="spellEnd"/>
+      <w:r>
+        <w:rPr>
+          <w:sz w:val="24"/>
+          <w:szCs w:val="24"/>
+        </w:rPr>
+        <w:t xml:space="preserve"> nem okozott különösebb nehézséget, mind a VS </w:t>
+      </w:r>
+      <w:proofErr w:type="spellStart"/>
+      <w:r>
+        <w:rPr>
+          <w:sz w:val="24"/>
+          <w:szCs w:val="24"/>
+        </w:rPr>
+        <w:t>Code</w:t>
+      </w:r>
+      <w:proofErr w:type="spellEnd"/>
+      <w:r>
+        <w:rPr>
+          <w:sz w:val="24"/>
+          <w:szCs w:val="24"/>
+        </w:rPr>
+        <w:t xml:space="preserve"> mind a BC 365 kiválóan működött ezen a téren. Én személy szerint akkor kezdtem el megérteni programozási nyelv sajátosságait és magának a BC a felépítését amint elkezdtem vele dolgozni és megérteni azt, hogy az adott részt miért úgy kell megírni ahogy. </w:t>
       </w:r>
     </w:p>
     <w:p>
@@ -8642,7 +12277,56 @@
           <w:sz w:val="24"/>
           <w:szCs w:val="24"/>
         </w:rPr>
-        <w:t>A célom mindenképpen az lenne, hogy a jövőben ezt továbbfejlesszem, valamint tovább bővítsem az a félév során megszerzett ismereteket. További mezőkkel lehetne kibővíteni a szűrési feltételeket, hogy minél több információ alapján ki lehessen szűrni a visszárukat. A szűrés által kapott listába további információkat is be lehetne tölteni, mint pl. a garancia időtartama stb. Létre lehetne hozni egy új felületet, ahol azt lehet megadni, hogy milyen okból lenne a visszáru, elállas, hibás termék, szállítás során sérült stb. Ami még mindenképpen szükséges lenne a jövőben az, hogy automatikusan kitöltse nekünk a modul a Sales Return Order oldalon található mezőket, ezáltal nagyságrendekkel megkönnyítve a munkát. Ezek mind olyan funkciók, amiket következő félévben a Szakdolgozat keretein belül meg lehet valósítani.</w:t>
+        <w:t xml:space="preserve">A célom mindenképpen az lenne, hogy a jövőben ezt továbbfejlesszem, valamint tovább bővítsem az a félév során megszerzett ismereteket. További mezőkkel lehetne kibővíteni a szűrési feltételeket, hogy minél több információ alapján ki lehessen szűrni a visszárukat. A szűrés által kapott listába további információkat is be lehetne tölteni, mint pl. a garancia időtartama stb. Létre lehetne hozni egy új felületet, ahol azt lehet megadni, hogy milyen okból lenne a visszáru, elállas, hibás termék, szállítás során sérült stb. Ami még mindenképpen szükséges lenne a jövőben az, hogy automatikusan kitöltse nekünk a modul a </w:t>
+      </w:r>
+      <w:proofErr w:type="spellStart"/>
+      <w:r>
+        <w:rPr>
+          <w:sz w:val="24"/>
+          <w:szCs w:val="24"/>
+        </w:rPr>
+        <w:lastRenderedPageBreak/>
+        <w:t>Sales</w:t>
+      </w:r>
+      <w:proofErr w:type="spellEnd"/>
+      <w:r>
+        <w:rPr>
+          <w:sz w:val="24"/>
+          <w:szCs w:val="24"/>
+        </w:rPr>
+        <w:t xml:space="preserve"> </w:t>
+      </w:r>
+      <w:proofErr w:type="spellStart"/>
+      <w:r>
+        <w:rPr>
+          <w:sz w:val="24"/>
+          <w:szCs w:val="24"/>
+        </w:rPr>
+        <w:t>Return</w:t>
+      </w:r>
+      <w:proofErr w:type="spellEnd"/>
+      <w:r>
+        <w:rPr>
+          <w:sz w:val="24"/>
+          <w:szCs w:val="24"/>
+        </w:rPr>
+        <w:t xml:space="preserve"> </w:t>
+      </w:r>
+      <w:proofErr w:type="spellStart"/>
+      <w:r>
+        <w:rPr>
+          <w:sz w:val="24"/>
+          <w:szCs w:val="24"/>
+        </w:rPr>
+        <w:t>Order</w:t>
+      </w:r>
+      <w:proofErr w:type="spellEnd"/>
+      <w:r>
+        <w:rPr>
+          <w:sz w:val="24"/>
+          <w:szCs w:val="24"/>
+        </w:rPr>
+        <w:t xml:space="preserve"> oldalon található mezőket, ezáltal nagyságrendekkel megkönnyítve a munkát. Ezek mind olyan funkciók, amiket következő félévben a Szakdolgozat keretein belül meg lehet valósítani.</w:t>
       </w:r>
     </w:p>
     <w:p>
@@ -8673,6 +12357,7 @@
         <w:rPr>
           <w:color w:val="auto"/>
         </w:rPr>
+        <w:lastRenderedPageBreak/>
         <w:t>Irodalomjegyzék</w:t>
       </w:r>
       <w:bookmarkEnd w:id="33"/>
